--- a/Turkey Vulture Migration Project Report.docx
+++ b/Turkey Vulture Migration Project Report.docx
@@ -5,38 +5,90 @@
     <w:p>
       <w:pPr>
         <w:jc w:val="center"/>
-      </w:pPr>
-      <w:r>
-        <w:t xml:space="preserve">Turkey Vulture Migration </w:t>
-      </w:r>
-      <w:r>
-        <w:t>Project Report</w:t>
+        <w:rPr>
+          <w:b/>
+        </w:rPr>
+      </w:pPr>
+      <w:r>
+        <w:rPr>
+          <w:b/>
+        </w:rPr>
+        <w:t>Turkey Vulture Migration Project Report</w:t>
       </w:r>
     </w:p>
     <w:p>
       <w:pPr>
         <w:jc w:val="center"/>
+        <w:rPr>
+          <w:b/>
+        </w:rPr>
       </w:pPr>
     </w:p>
     <w:p>
       <w:pPr>
         <w:jc w:val="center"/>
-      </w:pPr>
-      <w:r>
-        <w:t>Team member:</w:t>
+        <w:rPr>
+          <w:b/>
+        </w:rPr>
+      </w:pPr>
+      <w:r>
+        <w:rPr>
+          <w:b/>
+        </w:rPr>
+        <w:t>Team member</w:t>
+      </w:r>
+      <w:r>
+        <w:rPr>
+          <w:b/>
+        </w:rPr>
+        <w:t>s</w:t>
+      </w:r>
+      <w:r>
+        <w:rPr>
+          <w:b/>
+        </w:rPr>
+        <w:t>:</w:t>
+      </w:r>
+      <w:r>
+        <w:rPr>
+          <w:b/>
+        </w:rPr>
+        <w:t xml:space="preserve"> Winnie Wu, Lei Qin, and Rob Seaberg</w:t>
       </w:r>
     </w:p>
     <w:p/>
     <w:p>
       <w:r>
+        <w:rPr>
+          <w:b/>
+        </w:rPr>
         <w:t>Project Purpose:</w:t>
+      </w:r>
+      <w:r>
+        <w:t xml:space="preserve"> To demonstrate ETL process.  </w:t>
       </w:r>
     </w:p>
     <w:p/>
     <w:p/>
     <w:p>
-      <w:r>
-        <w:t>Work Flow:</w:t>
+      <w:pPr>
+        <w:rPr>
+          <w:b/>
+        </w:rPr>
+      </w:pPr>
+      <w:proofErr w:type="gramStart"/>
+      <w:r>
+        <w:rPr>
+          <w:b/>
+        </w:rPr>
+        <w:t>Work Flow</w:t>
+      </w:r>
+      <w:proofErr w:type="gramEnd"/>
+      <w:r>
+        <w:rPr>
+          <w:b/>
+        </w:rPr>
+        <w:t>:</w:t>
       </w:r>
     </w:p>
     <w:p>
@@ -46,43 +98,79 @@
           <w:ilvl w:val="0"/>
           <w:numId w:val="2"/>
         </w:numPr>
-      </w:pPr>
-      <w:r>
+        <w:rPr>
+          <w:b/>
+        </w:rPr>
+      </w:pPr>
+      <w:r>
+        <w:rPr>
+          <w:b/>
+        </w:rPr>
         <w:t>Extract</w:t>
       </w:r>
+      <w:r>
+        <w:rPr>
+          <w:b/>
+        </w:rPr>
+        <w:t>:</w:t>
+      </w:r>
     </w:p>
     <w:p>
       <w:pPr>
         <w:pStyle w:val="ListParagraph"/>
-      </w:pPr>
-      <w:r>
-        <w:t xml:space="preserve">Original data sources:  </w:t>
-      </w:r>
-      <w:proofErr w:type="spellStart"/>
-      <w:proofErr w:type="gramStart"/>
+        <w:ind w:firstLine="720"/>
+      </w:pPr>
+      <w:r>
+        <w:t xml:space="preserve">For this project we chose to focus on a theme relating to environmental studies.  From </w:t>
+      </w:r>
+      <w:proofErr w:type="spellStart"/>
       <w:r>
         <w:t>data.world</w:t>
       </w:r>
       <w:proofErr w:type="spellEnd"/>
-      <w:proofErr w:type="gramEnd"/>
-    </w:p>
-    <w:p>
-      <w:pPr>
-        <w:pStyle w:val="ListParagraph"/>
-      </w:pPr>
-      <w:r>
-        <w:t>(</w:t>
+      <w:r>
+        <w:t xml:space="preserve"> that we found the data from a study which tracked the migration patterns of Turkey Vultures in North and South America (</w:t>
       </w:r>
       <w:hyperlink r:id="rId5" w:history="1">
         <w:r>
           <w:rPr>
             <w:rStyle w:val="Hyperlink"/>
           </w:rPr>
-          <w:t>https://data.world/makeovermonday/2018-w-4-turkey-vulture-migration-in-north-and-south-america</w:t>
+          <w:t>he</w:t>
+        </w:r>
+        <w:r>
+          <w:rPr>
+            <w:rStyle w:val="Hyperlink"/>
+          </w:rPr>
+          <w:t>r</w:t>
+        </w:r>
+        <w:r>
+          <w:rPr>
+            <w:rStyle w:val="Hyperlink"/>
+          </w:rPr>
+          <w:t>e</w:t>
         </w:r>
       </w:hyperlink>
       <w:r>
-        <w:t>)</w:t>
+        <w:t xml:space="preserve">).  We chose this set because we saw the </w:t>
+      </w:r>
+      <w:r>
+        <w:t>potential</w:t>
+      </w:r>
+      <w:r>
+        <w:t xml:space="preserve"> to link the</w:t>
+      </w:r>
+      <w:r>
+        <w:t xml:space="preserve"> study</w:t>
+      </w:r>
+      <w:r>
+        <w:t xml:space="preserve"> results to other </w:t>
+      </w:r>
+      <w:r>
+        <w:t xml:space="preserve">sources such as historical climate and population data for what may be </w:t>
+      </w:r>
+      <w:r>
+        <w:t xml:space="preserve">interesting insights.  </w:t>
       </w:r>
     </w:p>
     <w:p>
@@ -90,13 +178,44 @@
         <w:pStyle w:val="ListParagraph"/>
       </w:pPr>
       <w:r>
-        <w:t xml:space="preserve">Additional data sources: </w:t>
-      </w:r>
-    </w:p>
-    <w:p>
-      <w:pPr>
-        <w:pStyle w:val="ListParagraph"/>
-      </w:pPr>
+        <w:tab/>
+        <w:t xml:space="preserve">This original data set is an excel file with 220,000 point-in-time location recordings for 19 unique turkey vultures </w:t>
+      </w:r>
+      <w:r>
+        <w:t xml:space="preserve">who were tracked by satellite </w:t>
+      </w:r>
+      <w:r>
+        <w:t xml:space="preserve">as they migrated between North and South America during </w:t>
+      </w:r>
+      <w:r>
+        <w:t xml:space="preserve">2003 to 2012.  </w:t>
+      </w:r>
+      <w:r>
+        <w:t xml:space="preserve">After some research, we found more data sets from this same study on movebank.com, a publicly available repository of academically verified animal tracking datasets.  </w:t>
+      </w:r>
+      <w:r>
+        <w:t xml:space="preserve">Here also were detailed definitions of each data </w:t>
+      </w:r>
+      <w:proofErr w:type="spellStart"/>
+      <w:r>
+        <w:t>attricute</w:t>
+      </w:r>
+      <w:proofErr w:type="spellEnd"/>
+      <w:r>
+        <w:t xml:space="preserve"> used in our study data.</w:t>
+      </w:r>
+      <w:r>
+        <w:t xml:space="preserve">  </w:t>
+      </w:r>
+      <w:r>
+        <w:t>Interesting to us was an</w:t>
+      </w:r>
+      <w:r>
+        <w:t xml:space="preserve"> additional</w:t>
+      </w:r>
+      <w:r>
+        <w:t xml:space="preserve"> excel file </w:t>
+      </w:r>
       <w:r>
         <w:t>(</w:t>
       </w:r>
@@ -105,24 +224,85 @@
           <w:rPr>
             <w:rStyle w:val="Hyperlink"/>
           </w:rPr>
-          <w:t>https://www.datarepository.movebank.org/discover?query=Cathartes+aura&amp;filtertype=*&amp;filter=&amp;submit_search-filter-controls_add=Add&amp;rpp=20&amp;sort_by=score&amp;order=DESC&amp;location=l2</w:t>
+          <w:t>he</w:t>
+        </w:r>
+        <w:r>
+          <w:rPr>
+            <w:rStyle w:val="Hyperlink"/>
+          </w:rPr>
+          <w:t>r</w:t>
+        </w:r>
+        <w:r>
+          <w:rPr>
+            <w:rStyle w:val="Hyperlink"/>
+          </w:rPr>
+          <w:t>e</w:t>
         </w:r>
       </w:hyperlink>
       <w:r>
-        <w:t>)</w:t>
+        <w:t xml:space="preserve">) </w:t>
+      </w:r>
+      <w:r>
+        <w:t xml:space="preserve">which gave detailed information for each vulture tracked, such as: </w:t>
+      </w:r>
+      <w:r>
+        <w:t xml:space="preserve">name, </w:t>
+      </w:r>
+      <w:r>
+        <w:t xml:space="preserve">life stage, </w:t>
+      </w:r>
+      <w:r>
+        <w:t xml:space="preserve">mass, and study site. </w:t>
+      </w:r>
+      <w:r>
+        <w:t xml:space="preserve">  We also used an excel file </w:t>
+      </w:r>
+      <w:r>
+        <w:t xml:space="preserve">Vultures </w:t>
+      </w:r>
+      <w:proofErr w:type="spellStart"/>
+      <w:r>
+        <w:t>Acopian</w:t>
+      </w:r>
+      <w:proofErr w:type="spellEnd"/>
+      <w:r>
+        <w:t xml:space="preserve"> Center USA</w:t>
+      </w:r>
+      <w:r>
+        <w:t xml:space="preserve"> which listed additional comments, subspecies, and additional birds to the previous file and found from the same source. </w:t>
       </w:r>
     </w:p>
     <w:p>
       <w:pPr>
         <w:pStyle w:val="ListParagraph"/>
       </w:pPr>
-    </w:p>
-    <w:p>
-      <w:pPr>
-        <w:pStyle w:val="ListParagraph"/>
-      </w:pPr>
-      <w:r>
-        <w:t>Data format: CSV files</w:t>
+      <w:r>
+        <w:tab/>
+        <w:t xml:space="preserve">Additional sources include the google maps </w:t>
+      </w:r>
+      <w:proofErr w:type="spellStart"/>
+      <w:r>
+        <w:t>api</w:t>
+      </w:r>
+      <w:proofErr w:type="spellEnd"/>
+      <w:r>
+        <w:t xml:space="preserve"> for converting geographic coordinates into city and state names as well as the </w:t>
+      </w:r>
+      <w:proofErr w:type="spellStart"/>
+      <w:r>
+        <w:t>openweathermap</w:t>
+      </w:r>
+      <w:proofErr w:type="spellEnd"/>
+      <w:r>
+        <w:t xml:space="preserve"> </w:t>
+      </w:r>
+      <w:proofErr w:type="spellStart"/>
+      <w:r>
+        <w:t>api</w:t>
+      </w:r>
+      <w:proofErr w:type="spellEnd"/>
+      <w:r>
+        <w:t xml:space="preserve"> to obtain temperature data for each location, as detailed below. </w:t>
       </w:r>
     </w:p>
     <w:p/>
@@ -135,28 +315,189 @@
         </w:numPr>
       </w:pPr>
       <w:r>
-        <w:t>Transform: what data cleaning or transformation was required.</w:t>
+        <w:rPr>
+          <w:b/>
+        </w:rPr>
+        <w:t>Transform</w:t>
+      </w:r>
+      <w:r>
+        <w:t xml:space="preserve">: </w:t>
       </w:r>
     </w:p>
     <w:p>
       <w:pPr>
         <w:pStyle w:val="ListParagraph"/>
-      </w:pPr>
-      <w:r>
-        <w:t>The type of tra</w:t>
-      </w:r>
-      <w:bookmarkStart w:id="0" w:name="_GoBack"/>
-      <w:bookmarkEnd w:id="0"/>
-      <w:r>
-        <w:t xml:space="preserve">nsformation needed for this data (cleaning, joining, filtering, aggregating, </w:t>
-      </w:r>
-      <w:proofErr w:type="spellStart"/>
-      <w:r>
-        <w:t>etc</w:t>
-      </w:r>
-      <w:proofErr w:type="spellEnd"/>
-      <w:r>
-        <w:t>).</w:t>
+        <w:ind w:firstLine="720"/>
+      </w:pPr>
+      <w:r>
+        <w:t xml:space="preserve">Using </w:t>
+      </w:r>
+      <w:proofErr w:type="spellStart"/>
+      <w:r>
+        <w:t>jupyter</w:t>
+      </w:r>
+      <w:proofErr w:type="spellEnd"/>
+      <w:r>
+        <w:t xml:space="preserve"> notebook, we imported our migratory point-in-time location recordings. Originally, we converted the excel sheet to a csv file, but after a long importing wait, we found that it was faster to import the large file in the original excel form.  We then imported the information to a </w:t>
+      </w:r>
+      <w:proofErr w:type="gramStart"/>
+      <w:r>
+        <w:t>pandas</w:t>
+      </w:r>
+      <w:proofErr w:type="gramEnd"/>
+      <w:r>
+        <w:t xml:space="preserve"> data frame and dropped irrelevant and repetitive columns.  </w:t>
+      </w:r>
+      <w:r>
+        <w:t xml:space="preserve">We next completed a series of validation checks such as entry counts per </w:t>
+      </w:r>
+      <w:proofErr w:type="gramStart"/>
+      <w:r>
+        <w:t>column, and</w:t>
+      </w:r>
+      <w:proofErr w:type="gramEnd"/>
+      <w:r>
+        <w:t xml:space="preserve"> dropping incomplete entries.   However, this data was </w:t>
+      </w:r>
+      <w:proofErr w:type="gramStart"/>
+      <w:r>
+        <w:t>pretty clean</w:t>
+      </w:r>
+      <w:proofErr w:type="gramEnd"/>
+      <w:r>
+        <w:t xml:space="preserve"> already and no changes were necessary.  </w:t>
+      </w:r>
+      <w:r>
+        <w:t xml:space="preserve">We also added a column for </w:t>
+      </w:r>
+      <w:r>
+        <w:t>taxonomical</w:t>
+      </w:r>
+      <w:r>
+        <w:t xml:space="preserve"> </w:t>
+      </w:r>
+      <w:r>
+        <w:t xml:space="preserve">name and filled in all values as </w:t>
+      </w:r>
+      <w:r>
+        <w:t>"</w:t>
+      </w:r>
+      <w:proofErr w:type="spellStart"/>
+      <w:r>
+        <w:t>Cathartes</w:t>
+      </w:r>
+      <w:proofErr w:type="spellEnd"/>
+      <w:r>
+        <w:t xml:space="preserve"> aura</w:t>
+      </w:r>
+      <w:r>
+        <w:t>,</w:t>
+      </w:r>
+      <w:r>
+        <w:t>"</w:t>
+      </w:r>
+      <w:r>
+        <w:t xml:space="preserve"> since we knew from our second data set that all birds in this study were of this genus and species.  The reasoning was that if we wish to compare this data to migratory patterns of other species, then this column will be useful.  </w:t>
+      </w:r>
+    </w:p>
+    <w:p>
+      <w:pPr>
+        <w:pStyle w:val="ListParagraph"/>
+        <w:ind w:firstLine="720"/>
+      </w:pPr>
+      <w:r>
+        <w:t xml:space="preserve">For our next data set, we imported it as a csv into a </w:t>
+      </w:r>
+      <w:proofErr w:type="gramStart"/>
+      <w:r>
+        <w:t>pandas</w:t>
+      </w:r>
+      <w:proofErr w:type="gramEnd"/>
+      <w:r>
+        <w:t xml:space="preserve"> data frame and followed a similar process, such as dropping unnecessary columns and validation.  We noted that unfortunately not all birds had a mass listed, but we did not make any changes to this column.  Next a connection was set up </w:t>
+      </w:r>
+      <w:r>
+        <w:t xml:space="preserve">to a </w:t>
+      </w:r>
+      <w:proofErr w:type="spellStart"/>
+      <w:r>
+        <w:t>sqlite</w:t>
+      </w:r>
+      <w:proofErr w:type="spellEnd"/>
+      <w:r>
+        <w:t xml:space="preserve"> database.  The primary </w:t>
+      </w:r>
+      <w:r>
+        <w:lastRenderedPageBreak/>
+        <w:t xml:space="preserve">key for our original data set was changed to “event-id” because this value indicates a unique recording for each entry.  </w:t>
+      </w:r>
+    </w:p>
+    <w:p>
+      <w:pPr>
+        <w:pStyle w:val="ListParagraph"/>
+        <w:ind w:firstLine="720"/>
+      </w:pPr>
+      <w:r>
+        <w:t xml:space="preserve">Next, we extracted the latitude and longitude points from our migration data set.  First, using </w:t>
+      </w:r>
+      <w:proofErr w:type="spellStart"/>
+      <w:r>
+        <w:t>citypy</w:t>
+      </w:r>
+      <w:proofErr w:type="spellEnd"/>
+      <w:r>
+        <w:t xml:space="preserve">, we obtained a list of all the unique cities which the birds migrated traveled over.  However, because </w:t>
+      </w:r>
+      <w:proofErr w:type="spellStart"/>
+      <w:r>
+        <w:t>citypy</w:t>
+      </w:r>
+      <w:proofErr w:type="spellEnd"/>
+      <w:r>
+        <w:t xml:space="preserve"> only gave us the city name, we tried </w:t>
+      </w:r>
+      <w:proofErr w:type="gramStart"/>
+      <w:r>
+        <w:t>google</w:t>
+      </w:r>
+      <w:proofErr w:type="gramEnd"/>
+      <w:r>
+        <w:t xml:space="preserve"> maps </w:t>
+      </w:r>
+      <w:proofErr w:type="spellStart"/>
+      <w:r>
+        <w:t>api</w:t>
+      </w:r>
+      <w:proofErr w:type="spellEnd"/>
+      <w:r>
+        <w:t xml:space="preserve"> next.  Google was able to give us city and state names which correlated to </w:t>
+      </w:r>
+      <w:proofErr w:type="gramStart"/>
+      <w:r>
+        <w:t>all of</w:t>
+      </w:r>
+      <w:proofErr w:type="gramEnd"/>
+      <w:r>
+        <w:t xml:space="preserve"> our geographic coordinates.  </w:t>
+      </w:r>
+      <w:r>
+        <w:t xml:space="preserve">From here, we pulled temperature data from the </w:t>
+      </w:r>
+      <w:proofErr w:type="spellStart"/>
+      <w:r>
+        <w:t>openweathermap</w:t>
+      </w:r>
+      <w:proofErr w:type="spellEnd"/>
+      <w:r>
+        <w:t xml:space="preserve"> </w:t>
+      </w:r>
+      <w:proofErr w:type="spellStart"/>
+      <w:r>
+        <w:t>api</w:t>
+      </w:r>
+      <w:proofErr w:type="spellEnd"/>
+      <w:r>
+        <w:t xml:space="preserve"> for each city in our set.  </w:t>
       </w:r>
     </w:p>
     <w:p>
@@ -178,45 +519,137 @@
         </w:numPr>
       </w:pPr>
       <w:r>
-        <w:t>Load: the final database, tables/collections, and why this was chosen</w:t>
-      </w:r>
-    </w:p>
-    <w:p>
-      <w:pPr>
-        <w:pStyle w:val="ListParagraph"/>
-      </w:pPr>
-      <w:r>
-        <w:t>The type of final production database to load the data into (relational or non-relational).</w:t>
-      </w:r>
-    </w:p>
-    <w:p>
-      <w:pPr>
-        <w:pStyle w:val="ListParagraph"/>
-      </w:pPr>
-      <w:r>
-        <w:t>The final tables or collections that will be used in the production database.</w:t>
-      </w:r>
-    </w:p>
-    <w:p>
-      <w:pPr>
-        <w:pStyle w:val="ListParagraph"/>
-      </w:pPr>
-    </w:p>
-    <w:p>
-      <w:pPr>
-        <w:ind w:left="360"/>
-      </w:pPr>
+        <w:rPr>
+          <w:b/>
+        </w:rPr>
+        <w:t>Load</w:t>
+      </w:r>
+      <w:r>
+        <w:t xml:space="preserve">: </w:t>
+      </w:r>
+    </w:p>
+    <w:p>
+      <w:pPr>
+        <w:ind w:left="720" w:firstLine="720"/>
+      </w:pPr>
+      <w:bookmarkStart w:id="0" w:name="_GoBack"/>
+      <w:r>
+        <w:t>We committed the</w:t>
+      </w:r>
+      <w:r>
+        <w:t xml:space="preserve"> above</w:t>
+      </w:r>
+      <w:r>
+        <w:t xml:space="preserve"> tables to our </w:t>
+      </w:r>
+      <w:proofErr w:type="spellStart"/>
+      <w:r>
+        <w:t>sqlite</w:t>
+      </w:r>
+      <w:proofErr w:type="spellEnd"/>
+      <w:r>
+        <w:t xml:space="preserve"> database</w:t>
+      </w:r>
+      <w:r>
+        <w:t xml:space="preserve">.  We chose SQL for its ease of use and relational quality.  Using </w:t>
+      </w:r>
+      <w:proofErr w:type="spellStart"/>
+      <w:r>
+        <w:t>sqlite</w:t>
+      </w:r>
+      <w:proofErr w:type="spellEnd"/>
+      <w:r>
+        <w:t xml:space="preserve"> allowed us to easily work on the same database.   Our final tables include “</w:t>
+      </w:r>
+      <w:proofErr w:type="spellStart"/>
+      <w:r>
+        <w:t>vulture_detail</w:t>
+      </w:r>
+      <w:proofErr w:type="spellEnd"/>
+      <w:r>
+        <w:t xml:space="preserve">” which lists details about each bird in the </w:t>
+      </w:r>
+      <w:r>
+        <w:t>study, “</w:t>
+      </w:r>
+      <w:proofErr w:type="spellStart"/>
+      <w:r>
+        <w:t>migration_paths</w:t>
+      </w:r>
+      <w:proofErr w:type="spellEnd"/>
+      <w:r>
+        <w:t>”</w:t>
+      </w:r>
+      <w:r>
+        <w:t xml:space="preserve"> which lists the point</w:t>
+      </w:r>
+      <w:r>
+        <w:t>-</w:t>
+      </w:r>
+      <w:r>
+        <w:t>in</w:t>
+      </w:r>
+      <w:r>
+        <w:t>-</w:t>
+      </w:r>
+      <w:r>
+        <w:t xml:space="preserve">time </w:t>
+      </w:r>
+      <w:r>
+        <w:t>location recordings, and our “</w:t>
+      </w:r>
+      <w:proofErr w:type="spellStart"/>
+      <w:r>
+        <w:t>city_df</w:t>
+      </w:r>
+      <w:proofErr w:type="spellEnd"/>
+      <w:r>
+        <w:t xml:space="preserve">” which lists temperatures by city in the migration paths of the vultures.  </w:t>
+      </w:r>
+      <w:bookmarkEnd w:id="0"/>
     </w:p>
     <w:p/>
     <w:p>
-      <w:pPr>
-        <w:jc w:val="center"/>
-      </w:pPr>
-    </w:p>
-    <w:p/>
-    <w:p>
-      <w:r>
-        <w:t>Additional information:</w:t>
+      <w:r>
+        <w:rPr>
+          <w:b/>
+        </w:rPr>
+        <w:t>Additional</w:t>
+      </w:r>
+      <w:r>
+        <w:rPr>
+          <w:b/>
+        </w:rPr>
+        <w:t xml:space="preserve"> </w:t>
+      </w:r>
+      <w:proofErr w:type="spellStart"/>
+      <w:r>
+        <w:rPr>
+          <w:b/>
+        </w:rPr>
+        <w:t>Movebank</w:t>
+      </w:r>
+      <w:proofErr w:type="spellEnd"/>
+      <w:r>
+        <w:rPr>
+          <w:b/>
+        </w:rPr>
+        <w:t xml:space="preserve"> </w:t>
+      </w:r>
+      <w:r>
+        <w:rPr>
+          <w:b/>
+        </w:rPr>
+        <w:t>I</w:t>
+      </w:r>
+      <w:r>
+        <w:rPr>
+          <w:b/>
+        </w:rPr>
+        <w:t>nformation</w:t>
+      </w:r>
+      <w:r>
+        <w:t>:</w:t>
       </w:r>
     </w:p>
     <w:p>
@@ -228,445 +661,94 @@
         </w:numPr>
       </w:pPr>
       <w:r>
-        <w:t>How to use move bank to download data needed</w:t>
-      </w:r>
-    </w:p>
-    <w:p>
+        <w:t xml:space="preserve">How to use </w:t>
+      </w:r>
+      <w:proofErr w:type="spellStart"/>
+      <w:r>
+        <w:t>M</w:t>
+      </w:r>
+      <w:r>
+        <w:t>ovebank</w:t>
+      </w:r>
+      <w:proofErr w:type="spellEnd"/>
+      <w:r>
+        <w:t xml:space="preserve"> to download data needed</w:t>
+      </w:r>
+      <w:r>
+        <w:t xml:space="preserve">: </w:t>
+      </w:r>
       <w:hyperlink r:id="rId7" w:history="1">
         <w:r>
           <w:rPr>
             <w:rStyle w:val="Hyperlink"/>
           </w:rPr>
-          <w:t>https://www.hawkmountain.org/science/learn-to-use-tracking-maps/page.aspx?id=4515</w:t>
+          <w:t>her</w:t>
+        </w:r>
+        <w:r>
+          <w:rPr>
+            <w:rStyle w:val="Hyperlink"/>
+          </w:rPr>
+          <w:t>e</w:t>
         </w:r>
       </w:hyperlink>
     </w:p>
-    <w:p/>
-    <w:p/>
-    <w:p>
+    <w:p>
+      <w:pPr>
+        <w:pStyle w:val="ListParagraph"/>
+        <w:numPr>
+          <w:ilvl w:val="0"/>
+          <w:numId w:val="3"/>
+        </w:numPr>
+      </w:pPr>
+      <w:r>
+        <w:t xml:space="preserve">Additional detail on the vulture study: </w:t>
+      </w:r>
       <w:hyperlink r:id="rId8" w:history="1">
         <w:r>
           <w:rPr>
             <w:rStyle w:val="Hyperlink"/>
           </w:rPr>
-          <w:t>https://www.makeovermonday.co.uk/week4-2018/</w:t>
+          <w:t>he</w:t>
+        </w:r>
+        <w:r>
+          <w:rPr>
+            <w:rStyle w:val="Hyperlink"/>
+          </w:rPr>
+          <w:t>r</w:t>
+        </w:r>
+        <w:r>
+          <w:rPr>
+            <w:rStyle w:val="Hyperlink"/>
+          </w:rPr>
+          <w:t>e</w:t>
         </w:r>
       </w:hyperlink>
     </w:p>
     <w:p>
-      <w:r>
-        <w:t>https://www.movebank.org/panel_embedded_movebank_webapp</w:t>
-      </w:r>
-    </w:p>
-    <w:p/>
-    <w:p/>
-    <w:p>
-      <w:pPr>
-        <w:rPr>
-          <w:rFonts w:ascii="Times New Roman" w:eastAsia="Times New Roman" w:hAnsi="Times New Roman" w:cs="Times New Roman"/>
-        </w:rPr>
-      </w:pPr>
-      <w:r>
-        <w:rPr>
-          <w:rFonts w:ascii="Helvetica Neue" w:eastAsia="Times New Roman" w:hAnsi="Helvetica Neue" w:cs="Times New Roman"/>
-          <w:color w:val="000000"/>
-          <w:sz w:val="20"/>
-          <w:szCs w:val="20"/>
-          <w:shd w:val="clear" w:color="auto" w:fill="FFFFFF"/>
-        </w:rPr>
-        <w:t xml:space="preserve">Variation is key to the adaptability of species and their ability to survive changes to the Earth’s climate and habitats. Plasticity in movement strategies allows a species to better track spatial dynamics of habitat quality. We describe the mechanisms that shape the movement of a long-distance migrant bird </w:t>
-      </w:r>
-      <w:r>
-        <w:rPr>
-          <w:rFonts w:ascii="Helvetica Neue" w:eastAsia="Times New Roman" w:hAnsi="Helvetica Neue" w:cs="Times New Roman"/>
-          <w:color w:val="000000"/>
-          <w:sz w:val="20"/>
-          <w:szCs w:val="20"/>
-          <w:shd w:val="clear" w:color="auto" w:fill="FFFFFF"/>
-        </w:rPr>
-        <w:lastRenderedPageBreak/>
-        <w:t xml:space="preserve">(turkey vulture, </w:t>
-      </w:r>
-      <w:proofErr w:type="spellStart"/>
-      <w:r>
-        <w:rPr>
-          <w:rFonts w:ascii="Helvetica Neue" w:eastAsia="Times New Roman" w:hAnsi="Helvetica Neue" w:cs="Times New Roman"/>
-          <w:color w:val="000000"/>
-          <w:sz w:val="20"/>
-          <w:szCs w:val="20"/>
-          <w:shd w:val="clear" w:color="auto" w:fill="FFFFFF"/>
-        </w:rPr>
-        <w:t>Cathartes</w:t>
-      </w:r>
-      <w:proofErr w:type="spellEnd"/>
-      <w:r>
-        <w:rPr>
-          <w:rFonts w:ascii="Helvetica Neue" w:eastAsia="Times New Roman" w:hAnsi="Helvetica Neue" w:cs="Times New Roman"/>
-          <w:color w:val="000000"/>
-          <w:sz w:val="20"/>
-          <w:szCs w:val="20"/>
-          <w:shd w:val="clear" w:color="auto" w:fill="FFFFFF"/>
-        </w:rPr>
-        <w:t xml:space="preserve"> aura) across two continents using satellite tracking coupled with remote-sensing science. Using nearly </w:t>
-      </w:r>
-      <w:r>
-        <w:rPr>
-          <w:rFonts w:ascii="Helvetica Neue" w:eastAsia="Times New Roman" w:hAnsi="Helvetica Neue" w:cs="Times New Roman"/>
-          <w:b/>
-          <w:color w:val="000000"/>
-          <w:sz w:val="20"/>
-          <w:szCs w:val="20"/>
-          <w:shd w:val="clear" w:color="auto" w:fill="FFFFFF"/>
-        </w:rPr>
-        <w:t>10 years of data from 24 satellite-tracked vultures</w:t>
-      </w:r>
-      <w:r>
-        <w:rPr>
-          <w:rFonts w:ascii="Helvetica Neue" w:eastAsia="Times New Roman" w:hAnsi="Helvetica Neue" w:cs="Times New Roman"/>
-          <w:color w:val="000000"/>
-          <w:sz w:val="20"/>
-          <w:szCs w:val="20"/>
-          <w:shd w:val="clear" w:color="auto" w:fill="FFFFFF"/>
-        </w:rPr>
-        <w:t xml:space="preserve"> in four distinct populations, we describe an enormous amount of variation in their movement patterns. We related </w:t>
-      </w:r>
-      <w:r>
-        <w:rPr>
-          <w:rFonts w:ascii="Helvetica Neue" w:eastAsia="Times New Roman" w:hAnsi="Helvetica Neue" w:cs="Times New Roman"/>
-          <w:b/>
-          <w:color w:val="000000"/>
-          <w:sz w:val="20"/>
-          <w:szCs w:val="20"/>
-          <w:shd w:val="clear" w:color="auto" w:fill="FFFFFF"/>
-        </w:rPr>
-        <w:t>vulture movement to environmental conditions and found important correlations explaining how far they need to move to find food (indexed by the normalized difference vegetation index) and how fast they can move based on the prevalence of thermals and temperature.</w:t>
-      </w:r>
-      <w:r>
-        <w:rPr>
-          <w:rFonts w:ascii="Helvetica Neue" w:eastAsia="Times New Roman" w:hAnsi="Helvetica Neue" w:cs="Times New Roman"/>
-          <w:color w:val="000000"/>
-          <w:sz w:val="20"/>
-          <w:szCs w:val="20"/>
-          <w:shd w:val="clear" w:color="auto" w:fill="FFFFFF"/>
-        </w:rPr>
-        <w:t xml:space="preserve"> We conclude that the extensive variability in the movement ecology of turkey vultures, facilitated by their energetically efficient thermal soaring, suggests that this species is likely to do well across periods of modest climate change. The large scale and sample sizes needed for such analysis in a widespread migrant emphasizes the need for integrated and collaborative efforts to obtain tracking data and for policies, tools and open datasets to encourage such collaborations and data sharing.</w:t>
-      </w:r>
-    </w:p>
-    <w:p/>
-    <w:p/>
-    <w:p/>
-    <w:p/>
-    <w:p/>
-    <w:p/>
-    <w:p/>
-    <w:p/>
-    <w:p/>
-    <w:p/>
-    <w:p/>
-    <w:p/>
-    <w:p/>
-    <w:p/>
-    <w:p/>
-    <w:p>
-      <w:r>
-        <w:t>Guidelines for ETL Project</w:t>
-      </w:r>
-    </w:p>
-    <w:p/>
-    <w:p>
-      <w:r>
-        <w:t>This document contains guidelines, requirements, and suggestions for Project 1.</w:t>
-      </w:r>
-    </w:p>
-    <w:p/>
-    <w:p/>
-    <w:p>
-      <w:r>
-        <w:t>Team Effort</w:t>
-      </w:r>
-    </w:p>
-    <w:p/>
-    <w:p>
-      <w:r>
-        <w:t>Due to the short timeline, teamwork will be crucial to the success of this project! Work closely with your team through all phases of the project to ensure that there are no surprises at the end of the week.</w:t>
-      </w:r>
-    </w:p>
-    <w:p/>
-    <w:p>
-      <w:r>
-        <w:t xml:space="preserve">Working in a group enables you to tackle more difficult problems than you'd be able to </w:t>
-      </w:r>
-      <w:proofErr w:type="gramStart"/>
-      <w:r>
-        <w:t>working</w:t>
-      </w:r>
-      <w:proofErr w:type="gramEnd"/>
-      <w:r>
-        <w:t xml:space="preserve"> alone. In other words, working in a group allows you to work smart and dream big. Take advantage of it!</w:t>
-      </w:r>
-    </w:p>
-    <w:p/>
-    <w:p/>
-    <w:p>
-      <w:r>
-        <w:t>Project Proposal</w:t>
-      </w:r>
-    </w:p>
-    <w:p/>
-    <w:p>
-      <w:r>
-        <w:lastRenderedPageBreak/>
-        <w:t>Before you start writing any code, remember that you only have one week to complete this project. View this project as a typical assignment from work. Imagine a bunch of data came in and you and your team are tasked with migrating it to a production data base.</w:t>
-      </w:r>
-    </w:p>
-    <w:p/>
-    <w:p>
-      <w:r>
-        <w:t>Take advantage of your Instructor and TA support during office hours and class project work time. They are a valuable resource and can help you stay on track.</w:t>
-      </w:r>
-    </w:p>
-    <w:p/>
-    <w:p/>
-    <w:p>
-      <w:r>
-        <w:t>Finding Data</w:t>
-      </w:r>
-    </w:p>
-    <w:p/>
-    <w:p>
-      <w:r>
-        <w:t>Your project must use 2 or more sources of data. We recommend the following sites to use as sources of data:</w:t>
-      </w:r>
-    </w:p>
-    <w:p/>
-    <w:p/>
-    <w:p>
-      <w:proofErr w:type="spellStart"/>
-      <w:proofErr w:type="gramStart"/>
-      <w:r>
-        <w:t>data.world</w:t>
-      </w:r>
-      <w:proofErr w:type="spellEnd"/>
-      <w:proofErr w:type="gramEnd"/>
-    </w:p>
-    <w:p>
-      <w:r>
-        <w:t>Kaggle</w:t>
-      </w:r>
-    </w:p>
-    <w:p/>
-    <w:p/>
-    <w:p>
-      <w:r>
-        <w:t>You can also use APIs or data scraped from the web. However, get approval from your instructor first. Again, there is only a week to complete this!</w:t>
-      </w:r>
-    </w:p>
-    <w:p/>
-    <w:p/>
-    <w:p>
-      <w:pPr>
-        <w:rPr>
-          <w:highlight w:val="yellow"/>
-        </w:rPr>
-      </w:pPr>
-      <w:r>
-        <w:rPr>
-          <w:highlight w:val="yellow"/>
-        </w:rPr>
-        <w:t>Data Cleanup &amp; Analysis</w:t>
-      </w:r>
-    </w:p>
-    <w:p>
-      <w:pPr>
-        <w:rPr>
-          <w:highlight w:val="yellow"/>
-        </w:rPr>
-      </w:pPr>
-    </w:p>
-    <w:p>
-      <w:pPr>
-        <w:rPr>
-          <w:highlight w:val="yellow"/>
-        </w:rPr>
-      </w:pPr>
-      <w:r>
-        <w:rPr>
-          <w:highlight w:val="yellow"/>
-        </w:rPr>
-        <w:t>Once you have identified your datasets, perform ETL on the data. Make sure to plan and document the following:</w:t>
-      </w:r>
-    </w:p>
-    <w:p>
-      <w:pPr>
-        <w:rPr>
-          <w:highlight w:val="yellow"/>
-        </w:rPr>
-      </w:pPr>
-    </w:p>
-    <w:p>
-      <w:pPr>
-        <w:rPr>
-          <w:highlight w:val="yellow"/>
-        </w:rPr>
-      </w:pPr>
-    </w:p>
-    <w:p>
-      <w:pPr>
-        <w:rPr>
-          <w:highlight w:val="yellow"/>
-        </w:rPr>
-      </w:pPr>
-      <w:r>
-        <w:rPr>
-          <w:highlight w:val="yellow"/>
-        </w:rPr>
-        <w:t>The sources of data that you will extract from.</w:t>
-      </w:r>
-    </w:p>
-    <w:p>
-      <w:pPr>
-        <w:rPr>
-          <w:highlight w:val="yellow"/>
-        </w:rPr>
-      </w:pPr>
-      <w:r>
-        <w:rPr>
-          <w:highlight w:val="yellow"/>
-        </w:rPr>
-        <w:t xml:space="preserve">The type of transformation needed for this data (cleaning, joining, filtering, aggregating, </w:t>
-      </w:r>
-      <w:proofErr w:type="spellStart"/>
-      <w:r>
-        <w:rPr>
-          <w:highlight w:val="yellow"/>
-        </w:rPr>
-        <w:t>etc</w:t>
-      </w:r>
-      <w:proofErr w:type="spellEnd"/>
-      <w:r>
-        <w:rPr>
-          <w:highlight w:val="yellow"/>
-        </w:rPr>
-        <w:t>).</w:t>
-      </w:r>
-    </w:p>
-    <w:p>
-      <w:pPr>
-        <w:rPr>
-          <w:highlight w:val="yellow"/>
-        </w:rPr>
-      </w:pPr>
-      <w:r>
-        <w:rPr>
-          <w:highlight w:val="yellow"/>
-        </w:rPr>
-        <w:t>The type of final production database to load the data into (relational or non-relational).</w:t>
-      </w:r>
-    </w:p>
-    <w:p>
-      <w:pPr>
-        <w:rPr>
-          <w:highlight w:val="yellow"/>
-        </w:rPr>
-      </w:pPr>
-      <w:r>
-        <w:rPr>
-          <w:highlight w:val="yellow"/>
-        </w:rPr>
-        <w:t>The final tables or collections that will be used in the production database.</w:t>
-      </w:r>
-    </w:p>
-    <w:p>
-      <w:pPr>
-        <w:rPr>
-          <w:highlight w:val="yellow"/>
-        </w:rPr>
-      </w:pPr>
-    </w:p>
-    <w:p>
-      <w:pPr>
-        <w:rPr>
-          <w:highlight w:val="yellow"/>
-        </w:rPr>
-      </w:pPr>
-    </w:p>
-    <w:p>
-      <w:r>
-        <w:rPr>
-          <w:highlight w:val="yellow"/>
-        </w:rPr>
-        <w:t>You will be required to submit a final technical report with the above information and steps required to reproduce your ETL process.</w:t>
-      </w:r>
-    </w:p>
-    <w:p/>
-    <w:p/>
-    <w:p>
-      <w:r>
-        <w:t>Project Report</w:t>
-      </w:r>
-    </w:p>
-    <w:p/>
-    <w:p>
-      <w:r>
-        <w:t>At the end of the week, your team will submit a Final Report that describes the following:</w:t>
-      </w:r>
-    </w:p>
-    <w:p/>
-    <w:p/>
-    <w:p>
-      <w:r>
-        <w:lastRenderedPageBreak/>
-        <w:t xml:space="preserve">Extract: your original data sources and how the data was formatted (CSV, JSON, </w:t>
-      </w:r>
-      <w:proofErr w:type="spellStart"/>
-      <w:r>
-        <w:t>pgAdmin</w:t>
-      </w:r>
-      <w:proofErr w:type="spellEnd"/>
-      <w:r>
-        <w:t xml:space="preserve"> 4, </w:t>
-      </w:r>
-      <w:proofErr w:type="spellStart"/>
-      <w:r>
-        <w:t>etc</w:t>
-      </w:r>
-      <w:proofErr w:type="spellEnd"/>
-      <w:r>
-        <w:t>).</w:t>
-      </w:r>
-    </w:p>
-    <w:p>
-      <w:r>
-        <w:t>Transform: what data cleaning or transformation was required.</w:t>
-      </w:r>
-    </w:p>
-    <w:p>
-      <w:r>
-        <w:t>Load: the final database, tables/collections, and why this was chosen.</w:t>
-      </w:r>
-    </w:p>
-    <w:p/>
-    <w:p/>
-    <w:p>
-      <w:r>
-        <w:t xml:space="preserve">Please upload the report to </w:t>
-      </w:r>
-      <w:proofErr w:type="spellStart"/>
-      <w:r>
-        <w:t>Github</w:t>
-      </w:r>
-      <w:proofErr w:type="spellEnd"/>
-      <w:r>
-        <w:t xml:space="preserve"> and submit a link to </w:t>
-      </w:r>
-      <w:proofErr w:type="spellStart"/>
-      <w:r>
-        <w:t>Bootcampspot</w:t>
-      </w:r>
-      <w:proofErr w:type="spellEnd"/>
-      <w:r>
-        <w:t>.</w:t>
-      </w:r>
+      <w:pPr>
+        <w:pStyle w:val="ListParagraph"/>
+        <w:numPr>
+          <w:ilvl w:val="0"/>
+          <w:numId w:val="3"/>
+        </w:numPr>
+      </w:pPr>
+      <w:r>
+        <w:t xml:space="preserve">An interactive map of other animal tracking studies: </w:t>
+      </w:r>
+      <w:hyperlink r:id="rId9" w:history="1">
+        <w:r>
+          <w:rPr>
+            <w:rStyle w:val="Hyperlink"/>
+          </w:rPr>
+          <w:t>her</w:t>
+        </w:r>
+        <w:r>
+          <w:rPr>
+            <w:rStyle w:val="Hyperlink"/>
+          </w:rPr>
+          <w:t>e</w:t>
+        </w:r>
+      </w:hyperlink>
     </w:p>
     <w:p/>
     <w:sectPr>
@@ -773,8 +855,8 @@
   <w:abstractNum w:abstractNumId="1" w15:restartNumberingAfterBreak="0">
     <w:nsid w:val="51EF1630"/>
     <w:multiLevelType w:val="hybridMultilevel"/>
-    <w:tmpl w:val="8B746F1C"/>
-    <w:lvl w:ilvl="0" w:tplc="0409000F">
+    <w:tmpl w:val="61CC6C96"/>
+    <w:lvl w:ilvl="0" w:tplc="4D9487E8">
       <w:start w:val="1"/>
       <w:numFmt w:val="decimal"/>
       <w:lvlText w:val="%1."/>
@@ -784,9 +866,10 @@
       </w:pPr>
       <w:rPr>
         <w:rFonts w:hint="default"/>
+        <w:b/>
       </w:rPr>
     </w:lvl>
-    <w:lvl w:ilvl="1" w:tplc="04090019" w:tentative="1">
+    <w:lvl w:ilvl="1" w:tplc="04090019">
       <w:start w:val="1"/>
       <w:numFmt w:val="lowerLetter"/>
       <w:lvlText w:val="%2."/>

--- a/Turkey Vulture Migration Project Report.docx
+++ b/Turkey Vulture Migration Project Report.docx
@@ -90,6 +90,47 @@
         </w:rPr>
         <w:t>:</w:t>
       </w:r>
+    </w:p>
+    <w:p>
+      <w:pPr>
+        <w:rPr>
+          <w:b/>
+        </w:rPr>
+      </w:pPr>
+    </w:p>
+    <w:p>
+      <w:pPr>
+        <w:rPr>
+          <w:b/>
+        </w:rPr>
+      </w:pPr>
+      <w:r>
+        <w:rPr>
+          <w:b/>
+          <w:noProof/>
+          <w:lang w:eastAsia="en-US"/>
+        </w:rPr>
+        <w:drawing>
+          <wp:inline distT="0" distB="0" distL="0" distR="0" wp14:anchorId="5F0E0410" wp14:editId="31EDB55E">
+            <wp:extent cx="5647055" cy="1848119"/>
+            <wp:effectExtent l="19050" t="0" r="10795" b="19050"/>
+            <wp:docPr id="2" name="Diagram 2"/>
+            <wp:cNvGraphicFramePr/>
+            <a:graphic xmlns:a="http://schemas.openxmlformats.org/drawingml/2006/main">
+              <a:graphicData uri="http://schemas.openxmlformats.org/drawingml/2006/diagram">
+                <dgm:relIds xmlns:dgm="http://schemas.openxmlformats.org/drawingml/2006/diagram" xmlns:r="http://schemas.openxmlformats.org/officeDocument/2006/relationships" r:dm="rId6" r:lo="rId7" r:qs="rId8" r:cs="rId9"/>
+              </a:graphicData>
+            </a:graphic>
+          </wp:inline>
+        </w:drawing>
+      </w:r>
+    </w:p>
+    <w:p>
+      <w:pPr>
+        <w:rPr>
+          <w:b/>
+        </w:rPr>
+      </w:pPr>
     </w:p>
     <w:p>
       <w:pPr>
@@ -129,117 +170,100 @@
       </w:r>
       <w:proofErr w:type="spellEnd"/>
       <w:r>
-        <w:t xml:space="preserve"> that we found the data from a study which tracked the migration patterns of Turkey Vultures in North and South America (</w:t>
-      </w:r>
-      <w:hyperlink r:id="rId5" w:history="1">
+        <w:t xml:space="preserve"> we found data from a study which tracked the migration patterns of Turkey Vultures in North and South America (</w:t>
+      </w:r>
+      <w:hyperlink r:id="rId11" w:history="1">
         <w:r>
           <w:rPr>
             <w:rStyle w:val="Hyperlink"/>
           </w:rPr>
-          <w:t>he</w:t>
+          <w:t>here</w:t>
         </w:r>
+      </w:hyperlink>
+      <w:r>
+        <w:t>)</w:t>
+      </w:r>
+      <w:r>
+        <w:t xml:space="preserve">(migration </w:t>
+      </w:r>
+      <w:r>
+        <w:t xml:space="preserve">path </w:t>
+      </w:r>
+      <w:r>
+        <w:t>dataset)</w:t>
+      </w:r>
+      <w:r>
+        <w:t xml:space="preserve">.  We chose this set because we saw the </w:t>
+      </w:r>
+      <w:r>
+        <w:t>potential</w:t>
+      </w:r>
+      <w:r>
+        <w:t xml:space="preserve"> to link the</w:t>
+      </w:r>
+      <w:r>
+        <w:t xml:space="preserve"> study</w:t>
+      </w:r>
+      <w:r>
+        <w:t xml:space="preserve"> results to other </w:t>
+      </w:r>
+      <w:r>
+        <w:t xml:space="preserve">sources such as historical climate and population data for what may be </w:t>
+      </w:r>
+      <w:r>
+        <w:t xml:space="preserve">interesting insights.  </w:t>
+      </w:r>
+    </w:p>
+    <w:p>
+      <w:pPr>
+        <w:pStyle w:val="ListParagraph"/>
+      </w:pPr>
+      <w:r>
+        <w:tab/>
+        <w:t xml:space="preserve">This original data set is an excel file with 220,000 point-in-time location recordings for 19 unique turkey vultures </w:t>
+      </w:r>
+      <w:r>
+        <w:t xml:space="preserve">who were tracked by satellite </w:t>
+      </w:r>
+      <w:r>
+        <w:t xml:space="preserve">as they migrated between North and South America during </w:t>
+      </w:r>
+      <w:r>
+        <w:t xml:space="preserve">2003 to 2012.  </w:t>
+      </w:r>
+      <w:r>
+        <w:t xml:space="preserve">After some research, we found more data sets from this same study on movebank.com, a publicly available repository of academically verified animal tracking datasets.  </w:t>
+      </w:r>
+      <w:r>
+        <w:t>Here also were detailed definitions of each data attri</w:t>
+      </w:r>
+      <w:r>
+        <w:t>b</w:t>
+      </w:r>
+      <w:r>
+        <w:t xml:space="preserve">ute used in our study data.  </w:t>
+      </w:r>
+      <w:r>
+        <w:t>Interesting to us was an</w:t>
+      </w:r>
+      <w:r>
+        <w:t xml:space="preserve"> additional</w:t>
+      </w:r>
+      <w:r>
+        <w:t xml:space="preserve"> excel file </w:t>
+      </w:r>
+      <w:r>
+        <w:t>(</w:t>
+      </w:r>
+      <w:hyperlink r:id="rId12" w:history="1">
         <w:r>
           <w:rPr>
             <w:rStyle w:val="Hyperlink"/>
           </w:rPr>
-          <w:t>r</w:t>
-        </w:r>
-        <w:r>
-          <w:rPr>
-            <w:rStyle w:val="Hyperlink"/>
-          </w:rPr>
-          <w:t>e</w:t>
+          <w:t>here</w:t>
         </w:r>
       </w:hyperlink>
       <w:r>
-        <w:t xml:space="preserve">).  We chose this set because we saw the </w:t>
-      </w:r>
-      <w:r>
-        <w:t>potential</w:t>
-      </w:r>
-      <w:r>
-        <w:t xml:space="preserve"> to link the</w:t>
-      </w:r>
-      <w:r>
-        <w:t xml:space="preserve"> study</w:t>
-      </w:r>
-      <w:r>
-        <w:t xml:space="preserve"> results to other </w:t>
-      </w:r>
-      <w:r>
-        <w:t xml:space="preserve">sources such as historical climate and population data for what may be </w:t>
-      </w:r>
-      <w:r>
-        <w:t xml:space="preserve">interesting insights.  </w:t>
-      </w:r>
-    </w:p>
-    <w:p>
-      <w:pPr>
-        <w:pStyle w:val="ListParagraph"/>
-      </w:pPr>
-      <w:r>
-        <w:tab/>
-        <w:t xml:space="preserve">This original data set is an excel file with 220,000 point-in-time location recordings for 19 unique turkey vultures </w:t>
-      </w:r>
-      <w:r>
-        <w:t xml:space="preserve">who were tracked by satellite </w:t>
-      </w:r>
-      <w:r>
-        <w:t xml:space="preserve">as they migrated between North and South America during </w:t>
-      </w:r>
-      <w:r>
-        <w:t xml:space="preserve">2003 to 2012.  </w:t>
-      </w:r>
-      <w:r>
-        <w:t xml:space="preserve">After some research, we found more data sets from this same study on movebank.com, a publicly available repository of academically verified animal tracking datasets.  </w:t>
-      </w:r>
-      <w:r>
-        <w:t xml:space="preserve">Here also were detailed definitions of each data </w:t>
-      </w:r>
-      <w:proofErr w:type="spellStart"/>
-      <w:r>
-        <w:t>attricute</w:t>
-      </w:r>
-      <w:proofErr w:type="spellEnd"/>
-      <w:r>
-        <w:t xml:space="preserve"> used in our study data.</w:t>
-      </w:r>
-      <w:r>
-        <w:t xml:space="preserve">  </w:t>
-      </w:r>
-      <w:r>
-        <w:t>Interesting to us was an</w:t>
-      </w:r>
-      <w:r>
-        <w:t xml:space="preserve"> additional</w:t>
-      </w:r>
-      <w:r>
-        <w:t xml:space="preserve"> excel file </w:t>
-      </w:r>
-      <w:r>
-        <w:t>(</w:t>
-      </w:r>
-      <w:hyperlink r:id="rId6" w:history="1">
-        <w:r>
-          <w:rPr>
-            <w:rStyle w:val="Hyperlink"/>
-          </w:rPr>
-          <w:t>he</w:t>
-        </w:r>
-        <w:r>
-          <w:rPr>
-            <w:rStyle w:val="Hyperlink"/>
-          </w:rPr>
-          <w:t>r</w:t>
-        </w:r>
-        <w:r>
-          <w:rPr>
-            <w:rStyle w:val="Hyperlink"/>
-          </w:rPr>
-          <w:t>e</w:t>
-        </w:r>
-      </w:hyperlink>
-      <w:r>
         <w:t xml:space="preserve">) </w:t>
       </w:r>
       <w:r>
@@ -252,7 +276,13 @@
         <w:t xml:space="preserve">life stage, </w:t>
       </w:r>
       <w:r>
-        <w:t xml:space="preserve">mass, and study site. </w:t>
+        <w:t>mass, and study site</w:t>
+      </w:r>
+      <w:r>
+        <w:t xml:space="preserve"> (vulture information dataset)</w:t>
+      </w:r>
+      <w:r>
+        <w:t xml:space="preserve">. </w:t>
       </w:r>
       <w:r>
         <w:t xml:space="preserve">  We also used an excel file </w:t>
@@ -327,77 +357,13 @@
     <w:p>
       <w:pPr>
         <w:pStyle w:val="ListParagraph"/>
-        <w:ind w:firstLine="720"/>
-      </w:pPr>
-      <w:r>
-        <w:t xml:space="preserve">Using </w:t>
-      </w:r>
-      <w:proofErr w:type="spellStart"/>
-      <w:r>
-        <w:t>jupyter</w:t>
-      </w:r>
-      <w:proofErr w:type="spellEnd"/>
-      <w:r>
-        <w:t xml:space="preserve"> notebook, we imported our migratory point-in-time location recordings. Originally, we converted the excel sheet to a csv file, but after a long importing wait, we found that it was faster to import the large file in the original excel form.  We then imported the information to a </w:t>
-      </w:r>
-      <w:proofErr w:type="gramStart"/>
-      <w:r>
-        <w:t>pandas</w:t>
-      </w:r>
-      <w:proofErr w:type="gramEnd"/>
-      <w:r>
-        <w:t xml:space="preserve"> data frame and dropped irrelevant and repetitive columns.  </w:t>
-      </w:r>
-      <w:r>
-        <w:t xml:space="preserve">We next completed a series of validation checks such as entry counts per </w:t>
-      </w:r>
-      <w:proofErr w:type="gramStart"/>
-      <w:r>
-        <w:t>column, and</w:t>
-      </w:r>
-      <w:proofErr w:type="gramEnd"/>
-      <w:r>
-        <w:t xml:space="preserve"> dropping incomplete entries.   However, this data was </w:t>
-      </w:r>
-      <w:proofErr w:type="gramStart"/>
-      <w:r>
-        <w:t>pretty clean</w:t>
-      </w:r>
-      <w:proofErr w:type="gramEnd"/>
-      <w:r>
-        <w:t xml:space="preserve"> already and no changes were necessary.  </w:t>
-      </w:r>
-      <w:r>
-        <w:t xml:space="preserve">We also added a column for </w:t>
-      </w:r>
-      <w:r>
-        <w:t>taxonomical</w:t>
-      </w:r>
-      <w:r>
-        <w:t xml:space="preserve"> </w:t>
-      </w:r>
-      <w:r>
-        <w:t xml:space="preserve">name and filled in all values as </w:t>
-      </w:r>
-      <w:r>
-        <w:t>"</w:t>
-      </w:r>
-      <w:proofErr w:type="spellStart"/>
-      <w:r>
-        <w:t>Cathartes</w:t>
-      </w:r>
-      <w:proofErr w:type="spellEnd"/>
-      <w:r>
-        <w:t xml:space="preserve"> aura</w:t>
-      </w:r>
-      <w:r>
-        <w:t>,</w:t>
-      </w:r>
-      <w:r>
-        <w:t>"</w:t>
-      </w:r>
-      <w:r>
-        <w:t xml:space="preserve"> since we knew from our second data set that all birds in this study were of this genus and species.  The reasoning was that if we wish to compare this data to migratory patterns of other species, then this column will be useful.  </w:t>
+        <w:numPr>
+          <w:ilvl w:val="0"/>
+          <w:numId w:val="6"/>
+        </w:numPr>
+      </w:pPr>
+      <w:r>
+        <w:t>Migration path dataset:</w:t>
       </w:r>
     </w:p>
     <w:p>
@@ -406,7 +372,16 @@
         <w:ind w:firstLine="720"/>
       </w:pPr>
       <w:r>
-        <w:t xml:space="preserve">For our next data set, we imported it as a csv into a </w:t>
+        <w:lastRenderedPageBreak/>
+        <w:t xml:space="preserve">Using </w:t>
+      </w:r>
+      <w:proofErr w:type="spellStart"/>
+      <w:r>
+        <w:t>jupyter</w:t>
+      </w:r>
+      <w:proofErr w:type="spellEnd"/>
+      <w:r>
+        <w:t xml:space="preserve"> notebook, we imported our migratory point-in-time location recordings. We then imported the information to a </w:t>
       </w:r>
       <w:proofErr w:type="gramStart"/>
       <w:r>
@@ -414,30 +389,216 @@
       </w:r>
       <w:proofErr w:type="gramEnd"/>
       <w:r>
-        <w:t xml:space="preserve"> data frame and followed a similar process, such as dropping unnecessary columns and validation.  We noted that unfortunately not all birds had a mass listed, but we did not make any changes to this column.  Next a connection was set up </w:t>
-      </w:r>
-      <w:r>
-        <w:t xml:space="preserve">to a </w:t>
-      </w:r>
-      <w:proofErr w:type="spellStart"/>
-      <w:r>
-        <w:t>sqlite</w:t>
-      </w:r>
-      <w:proofErr w:type="spellEnd"/>
-      <w:r>
-        <w:t xml:space="preserve"> database.  The primary </w:t>
-      </w:r>
-      <w:r>
-        <w:lastRenderedPageBreak/>
-        <w:t xml:space="preserve">key for our original data set was changed to “event-id” because this value indicates a unique recording for each entry.  </w:t>
+        <w:t xml:space="preserve"> data frame</w:t>
+      </w:r>
+      <w:r>
+        <w:t>. And then did the following transformation</w:t>
       </w:r>
     </w:p>
     <w:p>
       <w:pPr>
         <w:pStyle w:val="ListParagraph"/>
+        <w:numPr>
+          <w:ilvl w:val="0"/>
+          <w:numId w:val="4"/>
+        </w:numPr>
+      </w:pPr>
+      <w:r>
+        <w:t>Drop irrelevant columns</w:t>
+      </w:r>
+    </w:p>
+    <w:p>
+      <w:pPr>
+        <w:pStyle w:val="ListParagraph"/>
+        <w:numPr>
+          <w:ilvl w:val="0"/>
+          <w:numId w:val="4"/>
+        </w:numPr>
+      </w:pPr>
+      <w:r>
+        <w:t xml:space="preserve">Rename columns so that it is </w:t>
+      </w:r>
+      <w:r>
+        <w:t>consistent</w:t>
+      </w:r>
+      <w:r>
+        <w:t xml:space="preserve"> between two tables, and compatible in the system</w:t>
+      </w:r>
+    </w:p>
+    <w:p>
+      <w:pPr>
+        <w:pStyle w:val="ListParagraph"/>
+        <w:numPr>
+          <w:ilvl w:val="0"/>
+          <w:numId w:val="4"/>
+        </w:numPr>
+      </w:pPr>
+      <w:r>
+        <w:t>Drop incomplete entries</w:t>
+      </w:r>
+    </w:p>
+    <w:p>
+      <w:pPr>
+        <w:pStyle w:val="ListParagraph"/>
+        <w:numPr>
+          <w:ilvl w:val="0"/>
+          <w:numId w:val="4"/>
+        </w:numPr>
+      </w:pPr>
+      <w:r>
+        <w:t>Filter to only keep turkey vulture data (some data source includes migration data of other kind of vulture as well)</w:t>
+      </w:r>
+    </w:p>
+    <w:p>
+      <w:pPr>
+        <w:pStyle w:val="ListParagraph"/>
+        <w:numPr>
+          <w:ilvl w:val="0"/>
+          <w:numId w:val="4"/>
+        </w:numPr>
+      </w:pPr>
+      <w:r>
+        <w:t xml:space="preserve">Drop entries that have duplicate </w:t>
+      </w:r>
+      <w:proofErr w:type="spellStart"/>
+      <w:r>
+        <w:t>event_id</w:t>
+      </w:r>
+      <w:proofErr w:type="spellEnd"/>
+      <w:r>
+        <w:t xml:space="preserve"> (It represents a unique recording. Since we will set it as primary key, we need to remove duplicates)</w:t>
+      </w:r>
+    </w:p>
+    <w:p>
+      <w:pPr>
+        <w:pStyle w:val="ListParagraph"/>
+        <w:numPr>
+          <w:ilvl w:val="0"/>
+          <w:numId w:val="4"/>
+        </w:numPr>
+      </w:pPr>
+      <w:r>
+        <w:t xml:space="preserve">Check whether </w:t>
+      </w:r>
+      <w:proofErr w:type="spellStart"/>
+      <w:r>
+        <w:t>animal_id</w:t>
+      </w:r>
+      <w:proofErr w:type="spellEnd"/>
+      <w:r>
+        <w:t xml:space="preserve"> or </w:t>
+      </w:r>
+      <w:proofErr w:type="spellStart"/>
+      <w:r>
+        <w:t>tag_id</w:t>
+      </w:r>
+      <w:proofErr w:type="spellEnd"/>
+      <w:r>
+        <w:t xml:space="preserve"> is unique for turkey vulture, and use that as primary key for the other table</w:t>
+      </w:r>
+    </w:p>
+    <w:p>
+      <w:pPr>
+        <w:pStyle w:val="ListParagraph"/>
         <w:ind w:firstLine="720"/>
       </w:pPr>
       <w:r>
+        <w:t xml:space="preserve">  </w:t>
+      </w:r>
+    </w:p>
+    <w:p>
+      <w:r>
+        <w:rPr>
+          <w:b/>
+        </w:rPr>
+        <w:t>II.</w:t>
+      </w:r>
+      <w:r>
+        <w:tab/>
+      </w:r>
+      <w:r>
+        <w:t>Vulture information dataset:</w:t>
+      </w:r>
+    </w:p>
+    <w:p>
+      <w:pPr>
+        <w:pStyle w:val="ListParagraph"/>
+        <w:ind w:firstLine="720"/>
+      </w:pPr>
+      <w:r>
+        <w:t xml:space="preserve">For our next data set, we imported it as a csv into a </w:t>
+      </w:r>
+      <w:proofErr w:type="gramStart"/>
+      <w:r>
+        <w:t>pandas</w:t>
+      </w:r>
+      <w:proofErr w:type="gramEnd"/>
+      <w:r>
+        <w:t xml:space="preserve"> data frame and followed a similar process, such as dropping unnecessary columns and validation.  We noted that unfortunately not all birds had a mass listed, but we did not make any changes to this column.  Next a connection was set up </w:t>
+      </w:r>
+      <w:r>
+        <w:t xml:space="preserve">to a </w:t>
+      </w:r>
+      <w:proofErr w:type="spellStart"/>
+      <w:r>
+        <w:t>sqlite</w:t>
+      </w:r>
+      <w:proofErr w:type="spellEnd"/>
+      <w:r>
+        <w:t xml:space="preserve"> database.  The primary key for our original data set was changed to “</w:t>
+      </w:r>
+      <w:proofErr w:type="spellStart"/>
+      <w:r>
+        <w:t>event</w:t>
+      </w:r>
+      <w:r>
+        <w:t>_</w:t>
+      </w:r>
+      <w:r>
+        <w:t>id</w:t>
+      </w:r>
+      <w:proofErr w:type="spellEnd"/>
+      <w:r>
+        <w:t xml:space="preserve">” because this value indicates a unique recording for each entry.  </w:t>
+      </w:r>
+      <w:r>
+        <w:t xml:space="preserve">And the primary key for Vulture information dataset is </w:t>
+      </w:r>
+      <w:proofErr w:type="spellStart"/>
+      <w:r>
+        <w:t>animal_id</w:t>
+      </w:r>
+      <w:proofErr w:type="spellEnd"/>
+      <w:r>
+        <w:t>.</w:t>
+      </w:r>
+    </w:p>
+    <w:p>
+      <w:pPr>
+        <w:pStyle w:val="ListParagraph"/>
+        <w:ind w:firstLine="720"/>
+      </w:pPr>
+    </w:p>
+    <w:p>
+      <w:r>
+        <w:rPr>
+          <w:b/>
+        </w:rPr>
+        <w:t>III.</w:t>
+      </w:r>
+      <w:r>
+        <w:tab/>
+      </w:r>
+      <w:r>
+        <w:t xml:space="preserve">City and temperature dataset using API: </w:t>
+      </w:r>
+    </w:p>
+    <w:p>
+      <w:pPr>
+        <w:pStyle w:val="ListParagraph"/>
+        <w:ind w:firstLine="720"/>
+      </w:pPr>
+      <w:r>
         <w:t xml:space="preserve">Next, we extracted the latitude and longitude points from our migration data set.  First, using </w:t>
       </w:r>
       <w:proofErr w:type="spellStart"/>
@@ -446,58 +607,204 @@
       </w:r>
       <w:proofErr w:type="spellEnd"/>
       <w:r>
-        <w:t xml:space="preserve">, we obtained a list of all the unique cities which the birds migrated traveled over.  However, because </w:t>
+        <w:t>, we obtained a list of all the unique cities which the birds migrated</w:t>
+      </w:r>
+      <w:r>
+        <w:t xml:space="preserve"> </w:t>
+      </w:r>
+      <w:r>
+        <w:t xml:space="preserve">over.  </w:t>
+      </w:r>
+      <w:r>
+        <w:t>This information can be found in “</w:t>
       </w:r>
       <w:proofErr w:type="spellStart"/>
       <w:r>
+        <w:t>vulture_etl_</w:t>
+      </w:r>
+      <w:proofErr w:type="gramStart"/>
+      <w:r>
+        <w:t>cities.ipynb</w:t>
+      </w:r>
+      <w:proofErr w:type="spellEnd"/>
+      <w:proofErr w:type="gramEnd"/>
+      <w:r>
+        <w:t xml:space="preserve">”. </w:t>
+      </w:r>
+      <w:r>
+        <w:t xml:space="preserve">However, because </w:t>
+      </w:r>
+      <w:proofErr w:type="spellStart"/>
+      <w:r>
         <w:t>citypy</w:t>
       </w:r>
       <w:proofErr w:type="spellEnd"/>
       <w:r>
         <w:t xml:space="preserve"> only gave us the city name, we tried </w:t>
       </w:r>
-      <w:proofErr w:type="gramStart"/>
-      <w:r>
-        <w:t>google</w:t>
-      </w:r>
-      <w:proofErr w:type="gramEnd"/>
-      <w:r>
-        <w:t xml:space="preserve"> maps </w:t>
+      <w:r>
+        <w:t xml:space="preserve">the </w:t>
+      </w:r>
+      <w:r>
+        <w:t>G</w:t>
+      </w:r>
+      <w:r>
+        <w:t xml:space="preserve">oogle </w:t>
+      </w:r>
+      <w:r>
+        <w:t>M</w:t>
+      </w:r>
+      <w:r>
+        <w:t xml:space="preserve">aps </w:t>
+      </w:r>
+      <w:r>
+        <w:t>API</w:t>
+      </w:r>
+      <w:r>
+        <w:t xml:space="preserve"> next.  Google was able to give us city and state names which correlated to all our geographic coordinates.  </w:t>
+      </w:r>
+      <w:r>
+        <w:t xml:space="preserve">From here, we pulled temperature data from the </w:t>
       </w:r>
       <w:proofErr w:type="spellStart"/>
       <w:r>
-        <w:t>api</w:t>
+        <w:t>O</w:t>
+      </w:r>
+      <w:r>
+        <w:t>pen</w:t>
+      </w:r>
+      <w:r>
+        <w:t>W</w:t>
+      </w:r>
+      <w:r>
+        <w:t>eather</w:t>
+      </w:r>
+      <w:r>
+        <w:t>M</w:t>
+      </w:r>
+      <w:r>
+        <w:t>ap</w:t>
       </w:r>
       <w:proofErr w:type="spellEnd"/>
       <w:r>
-        <w:t xml:space="preserve"> next.  Google was able to give us city and state names which correlated to </w:t>
-      </w:r>
-      <w:proofErr w:type="gramStart"/>
-      <w:r>
-        <w:t>all of</w:t>
-      </w:r>
-      <w:proofErr w:type="gramEnd"/>
-      <w:r>
-        <w:t xml:space="preserve"> our geographic coordinates.  </w:t>
-      </w:r>
-      <w:r>
-        <w:t xml:space="preserve">From here, we pulled temperature data from the </w:t>
+        <w:t xml:space="preserve"> </w:t>
+      </w:r>
+      <w:r>
+        <w:t>API</w:t>
+      </w:r>
+      <w:r>
+        <w:t xml:space="preserve"> for each city in our set.  </w:t>
+      </w:r>
+    </w:p>
+    <w:p>
+      <w:pPr>
+        <w:pStyle w:val="ListParagraph"/>
+        <w:ind w:firstLine="720"/>
+      </w:pPr>
+      <w:r>
+        <w:t>However</w:t>
+      </w:r>
+      <w:r>
+        <w:t>, because the format of the JSON</w:t>
+      </w:r>
+      <w:r>
+        <w:t xml:space="preserve"> data </w:t>
+      </w:r>
+      <w:r>
+        <w:t xml:space="preserve">from the Google Maps API </w:t>
+      </w:r>
+      <w:r>
+        <w:t>could differ from city to city and country to country, there was no clear index for “city”, “country”, etc.  Therefore, we used the “</w:t>
       </w:r>
       <w:proofErr w:type="spellStart"/>
       <w:r>
-        <w:t>openweathermap</w:t>
+        <w:t>compound_code</w:t>
       </w:r>
       <w:proofErr w:type="spellEnd"/>
       <w:r>
-        <w:t xml:space="preserve"> </w:t>
+        <w:t>” under “</w:t>
       </w:r>
       <w:proofErr w:type="spellStart"/>
       <w:r>
-        <w:t>api</w:t>
+        <w:t>plus_code</w:t>
       </w:r>
       <w:proofErr w:type="spellEnd"/>
       <w:r>
-        <w:t xml:space="preserve"> for each city in our set.  </w:t>
+        <w:t xml:space="preserve">”, which </w:t>
+      </w:r>
+      <w:bookmarkStart w:id="0" w:name="_GoBack"/>
+      <w:bookmarkEnd w:id="0"/>
+      <w:r>
+        <w:t xml:space="preserve">was the first </w:t>
+      </w:r>
+      <w:r>
+        <w:t xml:space="preserve">key-value pair that could be identified.  While this gave a full address, it also did not always provide the exact format we were looking for.  To elaborate, in order to add to a </w:t>
+      </w:r>
+      <w:proofErr w:type="spellStart"/>
+      <w:r>
+        <w:t>dataframe</w:t>
+      </w:r>
+      <w:proofErr w:type="spellEnd"/>
+      <w:r>
+        <w:t xml:space="preserve">, the </w:t>
+      </w:r>
+      <w:proofErr w:type="spellStart"/>
+      <w:r>
+        <w:t>compound_code</w:t>
+      </w:r>
+      <w:proofErr w:type="spellEnd"/>
+      <w:r>
+        <w:t xml:space="preserve"> was split by comma and each section was added in separate </w:t>
+      </w:r>
+      <w:proofErr w:type="spellStart"/>
+      <w:r>
+        <w:t>dataframe</w:t>
+      </w:r>
+      <w:proofErr w:type="spellEnd"/>
+      <w:r>
+        <w:t xml:space="preserve"> columns.  If a </w:t>
+      </w:r>
+      <w:proofErr w:type="spellStart"/>
+      <w:r>
+        <w:t>compound_code</w:t>
+      </w:r>
+      <w:proofErr w:type="spellEnd"/>
+      <w:r>
+        <w:t xml:space="preserve"> did not start with a city name, then a non-city name would have been added to the City column. </w:t>
+      </w:r>
+      <w:r>
+        <w:t xml:space="preserve"> This meant that we probably were</w:t>
+      </w:r>
+      <w:r>
+        <w:t xml:space="preserve"> unable to extract the max temp for that entry.  </w:t>
+      </w:r>
+      <w:r>
+        <w:t xml:space="preserve">A second call-out is that the </w:t>
+      </w:r>
+      <w:proofErr w:type="spellStart"/>
+      <w:r>
+        <w:t>OpenWeatherMap</w:t>
+      </w:r>
+      <w:proofErr w:type="spellEnd"/>
+      <w:r>
+        <w:t xml:space="preserve"> API could have given information for a city with the same name but in the wrong state or country.  Finally, we wanted to note that the city and temp information is only provided for a subset of the data; we took every 500</w:t>
+      </w:r>
+      <w:r>
+        <w:rPr>
+          <w:vertAlign w:val="superscript"/>
+        </w:rPr>
+        <w:t>th</w:t>
+      </w:r>
+      <w:r>
+        <w:t xml:space="preserve"> entry in the dataset and ran the Google Maps and </w:t>
+      </w:r>
+      <w:proofErr w:type="spellStart"/>
+      <w:r>
+        <w:t>OpenWeatherMap</w:t>
+      </w:r>
+      <w:proofErr w:type="spellEnd"/>
+      <w:r>
+        <w:t xml:space="preserve"> APIs for 200 data points.</w:t>
       </w:r>
     </w:p>
     <w:p>
@@ -532,15 +839,8 @@
       <w:pPr>
         <w:ind w:left="720" w:firstLine="720"/>
       </w:pPr>
-      <w:bookmarkStart w:id="0" w:name="_GoBack"/>
-      <w:r>
-        <w:t>We committed the</w:t>
-      </w:r>
-      <w:r>
-        <w:t xml:space="preserve"> above</w:t>
-      </w:r>
-      <w:r>
-        <w:t xml:space="preserve"> tables to our </w:t>
+      <w:r>
+        <w:t xml:space="preserve">We committed the above tables to our </w:t>
       </w:r>
       <w:proofErr w:type="spellStart"/>
       <w:r>
@@ -548,10 +848,7 @@
       </w:r>
       <w:proofErr w:type="spellEnd"/>
       <w:r>
-        <w:t xml:space="preserve"> database</w:t>
-      </w:r>
-      <w:r>
-        <w:t xml:space="preserve">.  We chose SQL for its ease of use and relational quality.  Using </w:t>
+        <w:t xml:space="preserve"> database.  We chose SQL for its ease of use and relational quality.  Using </w:t>
       </w:r>
       <w:proofErr w:type="spellStart"/>
       <w:r>
@@ -606,7 +903,6 @@
       <w:r>
         <w:t xml:space="preserve">” which lists temperatures by city in the migration paths of the vultures.  </w:t>
       </w:r>
-      <w:bookmarkEnd w:id="0"/>
     </w:p>
     <w:p/>
     <w:p>
@@ -677,18 +973,12 @@
       <w:r>
         <w:t xml:space="preserve">: </w:t>
       </w:r>
-      <w:hyperlink r:id="rId7" w:history="1">
+      <w:hyperlink r:id="rId13" w:history="1">
         <w:r>
           <w:rPr>
             <w:rStyle w:val="Hyperlink"/>
           </w:rPr>
-          <w:t>her</w:t>
-        </w:r>
-        <w:r>
-          <w:rPr>
-            <w:rStyle w:val="Hyperlink"/>
-          </w:rPr>
-          <w:t>e</w:t>
+          <w:t>here</w:t>
         </w:r>
       </w:hyperlink>
     </w:p>
@@ -703,24 +993,12 @@
       <w:r>
         <w:t xml:space="preserve">Additional detail on the vulture study: </w:t>
       </w:r>
-      <w:hyperlink r:id="rId8" w:history="1">
+      <w:hyperlink r:id="rId14" w:history="1">
         <w:r>
           <w:rPr>
             <w:rStyle w:val="Hyperlink"/>
           </w:rPr>
-          <w:t>he</w:t>
-        </w:r>
-        <w:r>
-          <w:rPr>
-            <w:rStyle w:val="Hyperlink"/>
-          </w:rPr>
-          <w:t>r</w:t>
-        </w:r>
-        <w:r>
-          <w:rPr>
-            <w:rStyle w:val="Hyperlink"/>
-          </w:rPr>
-          <w:t>e</w:t>
+          <w:t>here</w:t>
         </w:r>
       </w:hyperlink>
     </w:p>
@@ -735,18 +1013,12 @@
       <w:r>
         <w:t xml:space="preserve">An interactive map of other animal tracking studies: </w:t>
       </w:r>
-      <w:hyperlink r:id="rId9" w:history="1">
+      <w:hyperlink r:id="rId15" w:history="1">
         <w:r>
           <w:rPr>
             <w:rStyle w:val="Hyperlink"/>
           </w:rPr>
-          <w:t>her</w:t>
-        </w:r>
-        <w:r>
-          <w:rPr>
-            <w:rStyle w:val="Hyperlink"/>
-          </w:rPr>
-          <w:t>e</w:t>
+          <w:t>here</w:t>
         </w:r>
       </w:hyperlink>
     </w:p>
@@ -764,6 +1036,96 @@
 <file path=word/numbering.xml><?xml version="1.0" encoding="utf-8"?>
 <w:numbering xmlns:wpc="http://schemas.microsoft.com/office/word/2010/wordprocessingCanvas" xmlns:cx="http://schemas.microsoft.com/office/drawing/2014/chartex" xmlns:cx1="http://schemas.microsoft.com/office/drawing/2015/9/8/chartex" xmlns:cx2="http://schemas.microsoft.com/office/drawing/2015/10/21/chartex" xmlns:cx3="http://schemas.microsoft.com/office/drawing/2016/5/9/chartex" xmlns:cx4="http://schemas.microsoft.com/office/drawing/2016/5/10/chartex" xmlns:cx5="http://schemas.microsoft.com/office/drawing/2016/5/11/chartex" xmlns:cx6="http://schemas.microsoft.com/office/drawing/2016/5/12/chartex" xmlns:cx7="http://schemas.microsoft.com/office/drawing/2016/5/13/chartex" xmlns:cx8="http://schemas.microsoft.com/office/drawing/2016/5/14/chartex" xmlns:mc="http://schemas.openxmlformats.org/markup-compatibility/2006" xmlns:aink="http://schemas.microsoft.com/office/drawing/2016/ink" xmlns:am3d="http://schemas.microsoft.com/office/drawing/2017/model3d" xmlns:o="urn:schemas-microsoft-com:office:office" xmlns:r="http://schemas.openxmlformats.org/officeDocument/2006/relationships" xmlns:m="http://schemas.openxmlformats.org/officeDocument/2006/math" xmlns:v="urn:schemas-microsoft-com:vml" xmlns:wp14="http://schemas.microsoft.com/office/word/2010/wordprocessingDrawing" xmlns:wp="http://schemas.openxmlformats.org/drawingml/2006/wordprocessingDrawing" xmlns:w10="urn:schemas-microsoft-com:office:word" xmlns:w="http://schemas.openxmlformats.org/wordprocessingml/2006/main" xmlns:w14="http://schemas.microsoft.com/office/word/2010/wordml" xmlns:w15="http://schemas.microsoft.com/office/word/2012/wordml" xmlns:w16cid="http://schemas.microsoft.com/office/word/2016/wordml/cid" xmlns:w16se="http://schemas.microsoft.com/office/word/2015/wordml/symex" xmlns:wpg="http://schemas.microsoft.com/office/word/2010/wordprocessingGroup" xmlns:wpi="http://schemas.microsoft.com/office/word/2010/wordprocessingInk" xmlns:wne="http://schemas.microsoft.com/office/word/2006/wordml" xmlns:wps="http://schemas.microsoft.com/office/word/2010/wordprocessingShape" mc:Ignorable="w14 w15 w16se w16cid wp14">
   <w:abstractNum w:abstractNumId="0" w15:restartNumberingAfterBreak="0">
+    <w:nsid w:val="01ED7F1C"/>
+    <w:multiLevelType w:val="hybridMultilevel"/>
+    <w:tmpl w:val="AA121146"/>
+    <w:lvl w:ilvl="0" w:tplc="B63EDD9E">
+      <w:start w:val="1"/>
+      <w:numFmt w:val="decimal"/>
+      <w:lvlText w:val="(%1)"/>
+      <w:lvlJc w:val="left"/>
+      <w:pPr>
+        <w:ind w:left="1080" w:hanging="360"/>
+      </w:pPr>
+      <w:rPr>
+        <w:rFonts w:hint="default"/>
+        <w:b/>
+      </w:rPr>
+    </w:lvl>
+    <w:lvl w:ilvl="1" w:tplc="04090019" w:tentative="1">
+      <w:start w:val="1"/>
+      <w:numFmt w:val="lowerLetter"/>
+      <w:lvlText w:val="%2."/>
+      <w:lvlJc w:val="left"/>
+      <w:pPr>
+        <w:ind w:left="1800" w:hanging="360"/>
+      </w:pPr>
+    </w:lvl>
+    <w:lvl w:ilvl="2" w:tplc="0409001B" w:tentative="1">
+      <w:start w:val="1"/>
+      <w:numFmt w:val="lowerRoman"/>
+      <w:lvlText w:val="%3."/>
+      <w:lvlJc w:val="right"/>
+      <w:pPr>
+        <w:ind w:left="2520" w:hanging="180"/>
+      </w:pPr>
+    </w:lvl>
+    <w:lvl w:ilvl="3" w:tplc="0409000F" w:tentative="1">
+      <w:start w:val="1"/>
+      <w:numFmt w:val="decimal"/>
+      <w:lvlText w:val="%4."/>
+      <w:lvlJc w:val="left"/>
+      <w:pPr>
+        <w:ind w:left="3240" w:hanging="360"/>
+      </w:pPr>
+    </w:lvl>
+    <w:lvl w:ilvl="4" w:tplc="04090019" w:tentative="1">
+      <w:start w:val="1"/>
+      <w:numFmt w:val="lowerLetter"/>
+      <w:lvlText w:val="%5."/>
+      <w:lvlJc w:val="left"/>
+      <w:pPr>
+        <w:ind w:left="3960" w:hanging="360"/>
+      </w:pPr>
+    </w:lvl>
+    <w:lvl w:ilvl="5" w:tplc="0409001B" w:tentative="1">
+      <w:start w:val="1"/>
+      <w:numFmt w:val="lowerRoman"/>
+      <w:lvlText w:val="%6."/>
+      <w:lvlJc w:val="right"/>
+      <w:pPr>
+        <w:ind w:left="4680" w:hanging="180"/>
+      </w:pPr>
+    </w:lvl>
+    <w:lvl w:ilvl="6" w:tplc="0409000F" w:tentative="1">
+      <w:start w:val="1"/>
+      <w:numFmt w:val="decimal"/>
+      <w:lvlText w:val="%7."/>
+      <w:lvlJc w:val="left"/>
+      <w:pPr>
+        <w:ind w:left="5400" w:hanging="360"/>
+      </w:pPr>
+    </w:lvl>
+    <w:lvl w:ilvl="7" w:tplc="04090019" w:tentative="1">
+      <w:start w:val="1"/>
+      <w:numFmt w:val="lowerLetter"/>
+      <w:lvlText w:val="%8."/>
+      <w:lvlJc w:val="left"/>
+      <w:pPr>
+        <w:ind w:left="6120" w:hanging="360"/>
+      </w:pPr>
+    </w:lvl>
+    <w:lvl w:ilvl="8" w:tplc="0409001B" w:tentative="1">
+      <w:start w:val="1"/>
+      <w:numFmt w:val="lowerRoman"/>
+      <w:lvlText w:val="%9."/>
+      <w:lvlJc w:val="right"/>
+      <w:pPr>
+        <w:ind w:left="6840" w:hanging="180"/>
+      </w:pPr>
+    </w:lvl>
+  </w:abstractNum>
+  <w:abstractNum w:abstractNumId="1" w15:restartNumberingAfterBreak="0">
     <w:nsid w:val="05041DA0"/>
     <w:multiLevelType w:val="hybridMultilevel"/>
     <w:tmpl w:val="B74209B4"/>
@@ -852,7 +1214,7 @@
       </w:pPr>
     </w:lvl>
   </w:abstractNum>
-  <w:abstractNum w:abstractNumId="1" w15:restartNumberingAfterBreak="0">
+  <w:abstractNum w:abstractNumId="2" w15:restartNumberingAfterBreak="0">
     <w:nsid w:val="51EF1630"/>
     <w:multiLevelType w:val="hybridMultilevel"/>
     <w:tmpl w:val="61CC6C96"/>
@@ -942,7 +1304,97 @@
       </w:pPr>
     </w:lvl>
   </w:abstractNum>
-  <w:abstractNum w:abstractNumId="2" w15:restartNumberingAfterBreak="0">
+  <w:abstractNum w:abstractNumId="3" w15:restartNumberingAfterBreak="0">
+    <w:nsid w:val="612041C2"/>
+    <w:multiLevelType w:val="hybridMultilevel"/>
+    <w:tmpl w:val="399EAFDA"/>
+    <w:lvl w:ilvl="0" w:tplc="C1EC3670">
+      <w:start w:val="1"/>
+      <w:numFmt w:val="upperRoman"/>
+      <w:lvlText w:val="%1."/>
+      <w:lvlJc w:val="left"/>
+      <w:pPr>
+        <w:ind w:left="1440" w:hanging="720"/>
+      </w:pPr>
+      <w:rPr>
+        <w:rFonts w:hint="default"/>
+        <w:b/>
+      </w:rPr>
+    </w:lvl>
+    <w:lvl w:ilvl="1" w:tplc="04090019" w:tentative="1">
+      <w:start w:val="1"/>
+      <w:numFmt w:val="lowerLetter"/>
+      <w:lvlText w:val="%2."/>
+      <w:lvlJc w:val="left"/>
+      <w:pPr>
+        <w:ind w:left="1800" w:hanging="360"/>
+      </w:pPr>
+    </w:lvl>
+    <w:lvl w:ilvl="2" w:tplc="0409001B" w:tentative="1">
+      <w:start w:val="1"/>
+      <w:numFmt w:val="lowerRoman"/>
+      <w:lvlText w:val="%3."/>
+      <w:lvlJc w:val="right"/>
+      <w:pPr>
+        <w:ind w:left="2520" w:hanging="180"/>
+      </w:pPr>
+    </w:lvl>
+    <w:lvl w:ilvl="3" w:tplc="0409000F" w:tentative="1">
+      <w:start w:val="1"/>
+      <w:numFmt w:val="decimal"/>
+      <w:lvlText w:val="%4."/>
+      <w:lvlJc w:val="left"/>
+      <w:pPr>
+        <w:ind w:left="3240" w:hanging="360"/>
+      </w:pPr>
+    </w:lvl>
+    <w:lvl w:ilvl="4" w:tplc="04090019" w:tentative="1">
+      <w:start w:val="1"/>
+      <w:numFmt w:val="lowerLetter"/>
+      <w:lvlText w:val="%5."/>
+      <w:lvlJc w:val="left"/>
+      <w:pPr>
+        <w:ind w:left="3960" w:hanging="360"/>
+      </w:pPr>
+    </w:lvl>
+    <w:lvl w:ilvl="5" w:tplc="0409001B" w:tentative="1">
+      <w:start w:val="1"/>
+      <w:numFmt w:val="lowerRoman"/>
+      <w:lvlText w:val="%6."/>
+      <w:lvlJc w:val="right"/>
+      <w:pPr>
+        <w:ind w:left="4680" w:hanging="180"/>
+      </w:pPr>
+    </w:lvl>
+    <w:lvl w:ilvl="6" w:tplc="0409000F" w:tentative="1">
+      <w:start w:val="1"/>
+      <w:numFmt w:val="decimal"/>
+      <w:lvlText w:val="%7."/>
+      <w:lvlJc w:val="left"/>
+      <w:pPr>
+        <w:ind w:left="5400" w:hanging="360"/>
+      </w:pPr>
+    </w:lvl>
+    <w:lvl w:ilvl="7" w:tplc="04090019" w:tentative="1">
+      <w:start w:val="1"/>
+      <w:numFmt w:val="lowerLetter"/>
+      <w:lvlText w:val="%8."/>
+      <w:lvlJc w:val="left"/>
+      <w:pPr>
+        <w:ind w:left="6120" w:hanging="360"/>
+      </w:pPr>
+    </w:lvl>
+    <w:lvl w:ilvl="8" w:tplc="0409001B" w:tentative="1">
+      <w:start w:val="1"/>
+      <w:numFmt w:val="lowerRoman"/>
+      <w:lvlText w:val="%9."/>
+      <w:lvlJc w:val="right"/>
+      <w:pPr>
+        <w:ind w:left="6840" w:hanging="180"/>
+      </w:pPr>
+    </w:lvl>
+  </w:abstractNum>
+  <w:abstractNum w:abstractNumId="4" w15:restartNumberingAfterBreak="0">
     <w:nsid w:val="61F126B3"/>
     <w:multiLevelType w:val="hybridMultilevel"/>
     <w:tmpl w:val="DF3EE9CE"/>
@@ -1031,14 +1483,112 @@
       </w:pPr>
     </w:lvl>
   </w:abstractNum>
+  <w:abstractNum w:abstractNumId="5" w15:restartNumberingAfterBreak="0">
+    <w:nsid w:val="65AA69FA"/>
+    <w:multiLevelType w:val="hybridMultilevel"/>
+    <w:tmpl w:val="B4F830B0"/>
+    <w:lvl w:ilvl="0" w:tplc="86A61958">
+      <w:start w:val="1"/>
+      <w:numFmt w:val="lowerLetter"/>
+      <w:lvlText w:val="%1)"/>
+      <w:lvlJc w:val="left"/>
+      <w:pPr>
+        <w:ind w:left="1800" w:hanging="360"/>
+      </w:pPr>
+      <w:rPr>
+        <w:rFonts w:hint="default"/>
+      </w:rPr>
+    </w:lvl>
+    <w:lvl w:ilvl="1" w:tplc="04090019" w:tentative="1">
+      <w:start w:val="1"/>
+      <w:numFmt w:val="lowerLetter"/>
+      <w:lvlText w:val="%2."/>
+      <w:lvlJc w:val="left"/>
+      <w:pPr>
+        <w:ind w:left="2520" w:hanging="360"/>
+      </w:pPr>
+    </w:lvl>
+    <w:lvl w:ilvl="2" w:tplc="0409001B" w:tentative="1">
+      <w:start w:val="1"/>
+      <w:numFmt w:val="lowerRoman"/>
+      <w:lvlText w:val="%3."/>
+      <w:lvlJc w:val="right"/>
+      <w:pPr>
+        <w:ind w:left="3240" w:hanging="180"/>
+      </w:pPr>
+    </w:lvl>
+    <w:lvl w:ilvl="3" w:tplc="0409000F" w:tentative="1">
+      <w:start w:val="1"/>
+      <w:numFmt w:val="decimal"/>
+      <w:lvlText w:val="%4."/>
+      <w:lvlJc w:val="left"/>
+      <w:pPr>
+        <w:ind w:left="3960" w:hanging="360"/>
+      </w:pPr>
+    </w:lvl>
+    <w:lvl w:ilvl="4" w:tplc="04090019" w:tentative="1">
+      <w:start w:val="1"/>
+      <w:numFmt w:val="lowerLetter"/>
+      <w:lvlText w:val="%5."/>
+      <w:lvlJc w:val="left"/>
+      <w:pPr>
+        <w:ind w:left="4680" w:hanging="360"/>
+      </w:pPr>
+    </w:lvl>
+    <w:lvl w:ilvl="5" w:tplc="0409001B" w:tentative="1">
+      <w:start w:val="1"/>
+      <w:numFmt w:val="lowerRoman"/>
+      <w:lvlText w:val="%6."/>
+      <w:lvlJc w:val="right"/>
+      <w:pPr>
+        <w:ind w:left="5400" w:hanging="180"/>
+      </w:pPr>
+    </w:lvl>
+    <w:lvl w:ilvl="6" w:tplc="0409000F" w:tentative="1">
+      <w:start w:val="1"/>
+      <w:numFmt w:val="decimal"/>
+      <w:lvlText w:val="%7."/>
+      <w:lvlJc w:val="left"/>
+      <w:pPr>
+        <w:ind w:left="6120" w:hanging="360"/>
+      </w:pPr>
+    </w:lvl>
+    <w:lvl w:ilvl="7" w:tplc="04090019" w:tentative="1">
+      <w:start w:val="1"/>
+      <w:numFmt w:val="lowerLetter"/>
+      <w:lvlText w:val="%8."/>
+      <w:lvlJc w:val="left"/>
+      <w:pPr>
+        <w:ind w:left="6840" w:hanging="360"/>
+      </w:pPr>
+    </w:lvl>
+    <w:lvl w:ilvl="8" w:tplc="0409001B" w:tentative="1">
+      <w:start w:val="1"/>
+      <w:numFmt w:val="lowerRoman"/>
+      <w:lvlText w:val="%9."/>
+      <w:lvlJc w:val="right"/>
+      <w:pPr>
+        <w:ind w:left="7560" w:hanging="180"/>
+      </w:pPr>
+    </w:lvl>
+  </w:abstractNum>
   <w:num w:numId="1">
+    <w:abstractNumId w:val="1"/>
+  </w:num>
+  <w:num w:numId="2">
+    <w:abstractNumId w:val="2"/>
+  </w:num>
+  <w:num w:numId="3">
+    <w:abstractNumId w:val="4"/>
+  </w:num>
+  <w:num w:numId="4">
+    <w:abstractNumId w:val="5"/>
+  </w:num>
+  <w:num w:numId="5">
     <w:abstractNumId w:val="0"/>
   </w:num>
-  <w:num w:numId="2">
-    <w:abstractNumId w:val="1"/>
-  </w:num>
-  <w:num w:numId="3">
-    <w:abstractNumId w:val="2"/>
+  <w:num w:numId="6">
+    <w:abstractNumId w:val="3"/>
   </w:num>
 </w:numbering>
 </file>
@@ -1430,6 +1980,8 @@
     <w:lsdException w:name="List Table 7 Colorful Accent 6" w:uiPriority="52"/>
     <w:lsdException w:name="Mention" w:semiHidden="1" w:unhideWhenUsed="1"/>
     <w:lsdException w:name="Smart Hyperlink" w:semiHidden="1" w:unhideWhenUsed="1"/>
+    <w:lsdException w:name="Hashtag" w:semiHidden="1" w:unhideWhenUsed="1"/>
+    <w:lsdException w:name="Unresolved Mention" w:semiHidden="1" w:unhideWhenUsed="1"/>
     <w:lsdException w:name="Smart Link" w:semiHidden="1" w:unhideWhenUsed="1"/>
   </w:latentStyles>
   <w:style w:type="paragraph" w:default="1" w:styleId="Normal">
@@ -1505,8 +2057,8 @@
       <w:u w:val="single"/>
     </w:rPr>
   </w:style>
-  <w:style w:type="character" w:styleId="UnresolvedMention">
-    <w:name w:val="Unresolved Mention"/>
+  <w:style w:type="character" w:customStyle="1" w:styleId="UnresolvedMention1">
+    <w:name w:val="Unresolved Mention1"/>
     <w:basedOn w:val="DefaultParagraphFont"/>
     <w:uiPriority w:val="99"/>
     <w:rsid w:val="005A3569"/>
@@ -1584,7 +2136,3446 @@
       <w:szCs w:val="18"/>
     </w:rPr>
   </w:style>
+  <w:style w:type="character" w:styleId="CommentReference">
+    <w:name w:val="annotation reference"/>
+    <w:basedOn w:val="DefaultParagraphFont"/>
+    <w:uiPriority w:val="99"/>
+    <w:semiHidden/>
+    <w:unhideWhenUsed/>
+    <w:rsid w:val="00CE6EEC"/>
+    <w:rPr>
+      <w:sz w:val="16"/>
+      <w:szCs w:val="16"/>
+    </w:rPr>
+  </w:style>
+  <w:style w:type="paragraph" w:styleId="CommentText">
+    <w:name w:val="annotation text"/>
+    <w:basedOn w:val="Normal"/>
+    <w:link w:val="CommentTextChar"/>
+    <w:uiPriority w:val="99"/>
+    <w:semiHidden/>
+    <w:unhideWhenUsed/>
+    <w:rsid w:val="00CE6EEC"/>
+    <w:rPr>
+      <w:sz w:val="20"/>
+      <w:szCs w:val="20"/>
+    </w:rPr>
+  </w:style>
+  <w:style w:type="character" w:customStyle="1" w:styleId="CommentTextChar">
+    <w:name w:val="Comment Text Char"/>
+    <w:basedOn w:val="DefaultParagraphFont"/>
+    <w:link w:val="CommentText"/>
+    <w:uiPriority w:val="99"/>
+    <w:semiHidden/>
+    <w:rsid w:val="00CE6EEC"/>
+    <w:rPr>
+      <w:sz w:val="20"/>
+      <w:szCs w:val="20"/>
+    </w:rPr>
+  </w:style>
+  <w:style w:type="paragraph" w:styleId="CommentSubject">
+    <w:name w:val="annotation subject"/>
+    <w:basedOn w:val="CommentText"/>
+    <w:next w:val="CommentText"/>
+    <w:link w:val="CommentSubjectChar"/>
+    <w:uiPriority w:val="99"/>
+    <w:semiHidden/>
+    <w:unhideWhenUsed/>
+    <w:rsid w:val="00CE6EEC"/>
+    <w:rPr>
+      <w:b/>
+      <w:bCs/>
+    </w:rPr>
+  </w:style>
+  <w:style w:type="character" w:customStyle="1" w:styleId="CommentSubjectChar">
+    <w:name w:val="Comment Subject Char"/>
+    <w:basedOn w:val="CommentTextChar"/>
+    <w:link w:val="CommentSubject"/>
+    <w:uiPriority w:val="99"/>
+    <w:semiHidden/>
+    <w:rsid w:val="00CE6EEC"/>
+    <w:rPr>
+      <w:b/>
+      <w:bCs/>
+      <w:sz w:val="20"/>
+      <w:szCs w:val="20"/>
+    </w:rPr>
+  </w:style>
 </w:styles>
+</file>
+
+<file path=word/diagrams/colors1.xml><?xml version="1.0" encoding="utf-8"?>
+<dgm:colorsDef xmlns:dgm="http://schemas.openxmlformats.org/drawingml/2006/diagram" xmlns:a="http://schemas.openxmlformats.org/drawingml/2006/main" uniqueId="urn:microsoft.com/office/officeart/2005/8/colors/accent1_2">
+  <dgm:title val=""/>
+  <dgm:desc val=""/>
+  <dgm:catLst>
+    <dgm:cat type="accent1" pri="11200"/>
+  </dgm:catLst>
+  <dgm:styleLbl name="node0">
+    <dgm:fillClrLst meth="repeat">
+      <a:schemeClr val="accent1"/>
+    </dgm:fillClrLst>
+    <dgm:linClrLst meth="repeat">
+      <a:schemeClr val="lt1"/>
+    </dgm:linClrLst>
+    <dgm:effectClrLst/>
+    <dgm:txLinClrLst/>
+    <dgm:txFillClrLst/>
+    <dgm:txEffectClrLst/>
+  </dgm:styleLbl>
+  <dgm:styleLbl name="alignNode1">
+    <dgm:fillClrLst meth="repeat">
+      <a:schemeClr val="accent1"/>
+    </dgm:fillClrLst>
+    <dgm:linClrLst meth="repeat">
+      <a:schemeClr val="accent1"/>
+    </dgm:linClrLst>
+    <dgm:effectClrLst/>
+    <dgm:txLinClrLst/>
+    <dgm:txFillClrLst/>
+    <dgm:txEffectClrLst/>
+  </dgm:styleLbl>
+  <dgm:styleLbl name="node1">
+    <dgm:fillClrLst meth="repeat">
+      <a:schemeClr val="accent1"/>
+    </dgm:fillClrLst>
+    <dgm:linClrLst meth="repeat">
+      <a:schemeClr val="lt1"/>
+    </dgm:linClrLst>
+    <dgm:effectClrLst/>
+    <dgm:txLinClrLst/>
+    <dgm:txFillClrLst/>
+    <dgm:txEffectClrLst/>
+  </dgm:styleLbl>
+  <dgm:styleLbl name="lnNode1">
+    <dgm:fillClrLst meth="repeat">
+      <a:schemeClr val="accent1"/>
+    </dgm:fillClrLst>
+    <dgm:linClrLst meth="repeat">
+      <a:schemeClr val="lt1"/>
+    </dgm:linClrLst>
+    <dgm:effectClrLst/>
+    <dgm:txLinClrLst/>
+    <dgm:txFillClrLst/>
+    <dgm:txEffectClrLst/>
+  </dgm:styleLbl>
+  <dgm:styleLbl name="vennNode1">
+    <dgm:fillClrLst meth="repeat">
+      <a:schemeClr val="accent1">
+        <a:alpha val="50000"/>
+      </a:schemeClr>
+    </dgm:fillClrLst>
+    <dgm:linClrLst meth="repeat">
+      <a:schemeClr val="lt1"/>
+    </dgm:linClrLst>
+    <dgm:effectClrLst/>
+    <dgm:txLinClrLst/>
+    <dgm:txFillClrLst/>
+    <dgm:txEffectClrLst/>
+  </dgm:styleLbl>
+  <dgm:styleLbl name="node2">
+    <dgm:fillClrLst meth="repeat">
+      <a:schemeClr val="accent1"/>
+    </dgm:fillClrLst>
+    <dgm:linClrLst meth="repeat">
+      <a:schemeClr val="lt1"/>
+    </dgm:linClrLst>
+    <dgm:effectClrLst/>
+    <dgm:txLinClrLst/>
+    <dgm:txFillClrLst/>
+    <dgm:txEffectClrLst/>
+  </dgm:styleLbl>
+  <dgm:styleLbl name="node3">
+    <dgm:fillClrLst meth="repeat">
+      <a:schemeClr val="accent1"/>
+    </dgm:fillClrLst>
+    <dgm:linClrLst meth="repeat">
+      <a:schemeClr val="lt1"/>
+    </dgm:linClrLst>
+    <dgm:effectClrLst/>
+    <dgm:txLinClrLst/>
+    <dgm:txFillClrLst/>
+    <dgm:txEffectClrLst/>
+  </dgm:styleLbl>
+  <dgm:styleLbl name="node4">
+    <dgm:fillClrLst meth="repeat">
+      <a:schemeClr val="accent1"/>
+    </dgm:fillClrLst>
+    <dgm:linClrLst meth="repeat">
+      <a:schemeClr val="lt1"/>
+    </dgm:linClrLst>
+    <dgm:effectClrLst/>
+    <dgm:txLinClrLst/>
+    <dgm:txFillClrLst/>
+    <dgm:txEffectClrLst/>
+  </dgm:styleLbl>
+  <dgm:styleLbl name="fgImgPlace1">
+    <dgm:fillClrLst meth="repeat">
+      <a:schemeClr val="accent1">
+        <a:tint val="50000"/>
+      </a:schemeClr>
+    </dgm:fillClrLst>
+    <dgm:linClrLst meth="repeat">
+      <a:schemeClr val="lt1"/>
+    </dgm:linClrLst>
+    <dgm:effectClrLst/>
+    <dgm:txLinClrLst/>
+    <dgm:txFillClrLst meth="repeat">
+      <a:schemeClr val="lt1"/>
+    </dgm:txFillClrLst>
+    <dgm:txEffectClrLst/>
+  </dgm:styleLbl>
+  <dgm:styleLbl name="alignImgPlace1">
+    <dgm:fillClrLst meth="repeat">
+      <a:schemeClr val="accent1">
+        <a:tint val="50000"/>
+      </a:schemeClr>
+    </dgm:fillClrLst>
+    <dgm:linClrLst meth="repeat">
+      <a:schemeClr val="lt1"/>
+    </dgm:linClrLst>
+    <dgm:effectClrLst/>
+    <dgm:txLinClrLst/>
+    <dgm:txFillClrLst meth="repeat">
+      <a:schemeClr val="lt1"/>
+    </dgm:txFillClrLst>
+    <dgm:txEffectClrLst/>
+  </dgm:styleLbl>
+  <dgm:styleLbl name="bgImgPlace1">
+    <dgm:fillClrLst meth="repeat">
+      <a:schemeClr val="accent1">
+        <a:tint val="50000"/>
+      </a:schemeClr>
+    </dgm:fillClrLst>
+    <dgm:linClrLst meth="repeat">
+      <a:schemeClr val="lt1"/>
+    </dgm:linClrLst>
+    <dgm:effectClrLst/>
+    <dgm:txLinClrLst/>
+    <dgm:txFillClrLst meth="repeat">
+      <a:schemeClr val="lt1"/>
+    </dgm:txFillClrLst>
+    <dgm:txEffectClrLst/>
+  </dgm:styleLbl>
+  <dgm:styleLbl name="sibTrans2D1">
+    <dgm:fillClrLst meth="repeat">
+      <a:schemeClr val="accent1">
+        <a:tint val="60000"/>
+      </a:schemeClr>
+    </dgm:fillClrLst>
+    <dgm:linClrLst meth="repeat">
+      <a:schemeClr val="accent1">
+        <a:tint val="60000"/>
+      </a:schemeClr>
+    </dgm:linClrLst>
+    <dgm:effectClrLst/>
+    <dgm:txLinClrLst/>
+    <dgm:txFillClrLst/>
+    <dgm:txEffectClrLst/>
+  </dgm:styleLbl>
+  <dgm:styleLbl name="fgSibTrans2D1">
+    <dgm:fillClrLst meth="repeat">
+      <a:schemeClr val="accent1">
+        <a:tint val="60000"/>
+      </a:schemeClr>
+    </dgm:fillClrLst>
+    <dgm:linClrLst meth="repeat">
+      <a:schemeClr val="accent1">
+        <a:tint val="60000"/>
+      </a:schemeClr>
+    </dgm:linClrLst>
+    <dgm:effectClrLst/>
+    <dgm:txLinClrLst/>
+    <dgm:txFillClrLst/>
+    <dgm:txEffectClrLst/>
+  </dgm:styleLbl>
+  <dgm:styleLbl name="bgSibTrans2D1">
+    <dgm:fillClrLst meth="repeat">
+      <a:schemeClr val="accent1">
+        <a:tint val="60000"/>
+      </a:schemeClr>
+    </dgm:fillClrLst>
+    <dgm:linClrLst meth="repeat">
+      <a:schemeClr val="accent1">
+        <a:tint val="60000"/>
+      </a:schemeClr>
+    </dgm:linClrLst>
+    <dgm:effectClrLst/>
+    <dgm:txLinClrLst/>
+    <dgm:txFillClrLst/>
+    <dgm:txEffectClrLst/>
+  </dgm:styleLbl>
+  <dgm:styleLbl name="sibTrans1D1">
+    <dgm:fillClrLst meth="repeat">
+      <a:schemeClr val="accent1"/>
+    </dgm:fillClrLst>
+    <dgm:linClrLst meth="repeat">
+      <a:schemeClr val="accent1"/>
+    </dgm:linClrLst>
+    <dgm:effectClrLst/>
+    <dgm:txLinClrLst/>
+    <dgm:txFillClrLst meth="repeat">
+      <a:schemeClr val="tx1"/>
+    </dgm:txFillClrLst>
+    <dgm:txEffectClrLst/>
+  </dgm:styleLbl>
+  <dgm:styleLbl name="callout">
+    <dgm:fillClrLst meth="repeat">
+      <a:schemeClr val="accent1"/>
+    </dgm:fillClrLst>
+    <dgm:linClrLst meth="repeat">
+      <a:schemeClr val="accent1">
+        <a:tint val="50000"/>
+      </a:schemeClr>
+    </dgm:linClrLst>
+    <dgm:effectClrLst/>
+    <dgm:txLinClrLst/>
+    <dgm:txFillClrLst meth="repeat">
+      <a:schemeClr val="tx1"/>
+    </dgm:txFillClrLst>
+    <dgm:txEffectClrLst/>
+  </dgm:styleLbl>
+  <dgm:styleLbl name="asst0">
+    <dgm:fillClrLst meth="repeat">
+      <a:schemeClr val="accent1"/>
+    </dgm:fillClrLst>
+    <dgm:linClrLst meth="repeat">
+      <a:schemeClr val="lt1"/>
+    </dgm:linClrLst>
+    <dgm:effectClrLst/>
+    <dgm:txLinClrLst/>
+    <dgm:txFillClrLst/>
+    <dgm:txEffectClrLst/>
+  </dgm:styleLbl>
+  <dgm:styleLbl name="asst1">
+    <dgm:fillClrLst meth="repeat">
+      <a:schemeClr val="accent1"/>
+    </dgm:fillClrLst>
+    <dgm:linClrLst meth="repeat">
+      <a:schemeClr val="lt1"/>
+    </dgm:linClrLst>
+    <dgm:effectClrLst/>
+    <dgm:txLinClrLst/>
+    <dgm:txFillClrLst/>
+    <dgm:txEffectClrLst/>
+  </dgm:styleLbl>
+  <dgm:styleLbl name="asst2">
+    <dgm:fillClrLst meth="repeat">
+      <a:schemeClr val="accent1"/>
+    </dgm:fillClrLst>
+    <dgm:linClrLst meth="repeat">
+      <a:schemeClr val="lt1"/>
+    </dgm:linClrLst>
+    <dgm:effectClrLst/>
+    <dgm:txLinClrLst/>
+    <dgm:txFillClrLst/>
+    <dgm:txEffectClrLst/>
+  </dgm:styleLbl>
+  <dgm:styleLbl name="asst3">
+    <dgm:fillClrLst meth="repeat">
+      <a:schemeClr val="accent1"/>
+    </dgm:fillClrLst>
+    <dgm:linClrLst meth="repeat">
+      <a:schemeClr val="lt1"/>
+    </dgm:linClrLst>
+    <dgm:effectClrLst/>
+    <dgm:txLinClrLst/>
+    <dgm:txFillClrLst/>
+    <dgm:txEffectClrLst/>
+  </dgm:styleLbl>
+  <dgm:styleLbl name="asst4">
+    <dgm:fillClrLst meth="repeat">
+      <a:schemeClr val="accent1"/>
+    </dgm:fillClrLst>
+    <dgm:linClrLst meth="repeat">
+      <a:schemeClr val="lt1"/>
+    </dgm:linClrLst>
+    <dgm:effectClrLst/>
+    <dgm:txLinClrLst/>
+    <dgm:txFillClrLst/>
+    <dgm:txEffectClrLst/>
+  </dgm:styleLbl>
+  <dgm:styleLbl name="parChTrans2D1">
+    <dgm:fillClrLst meth="repeat">
+      <a:schemeClr val="accent1">
+        <a:tint val="60000"/>
+      </a:schemeClr>
+    </dgm:fillClrLst>
+    <dgm:linClrLst meth="repeat">
+      <a:schemeClr val="accent1">
+        <a:tint val="60000"/>
+      </a:schemeClr>
+    </dgm:linClrLst>
+    <dgm:effectClrLst/>
+    <dgm:txLinClrLst/>
+    <dgm:txFillClrLst meth="repeat">
+      <a:schemeClr val="lt1"/>
+    </dgm:txFillClrLst>
+    <dgm:txEffectClrLst/>
+  </dgm:styleLbl>
+  <dgm:styleLbl name="parChTrans2D2">
+    <dgm:fillClrLst meth="repeat">
+      <a:schemeClr val="accent1"/>
+    </dgm:fillClrLst>
+    <dgm:linClrLst meth="repeat">
+      <a:schemeClr val="accent1"/>
+    </dgm:linClrLst>
+    <dgm:effectClrLst/>
+    <dgm:txLinClrLst/>
+    <dgm:txFillClrLst meth="repeat">
+      <a:schemeClr val="lt1"/>
+    </dgm:txFillClrLst>
+    <dgm:txEffectClrLst/>
+  </dgm:styleLbl>
+  <dgm:styleLbl name="parChTrans2D3">
+    <dgm:fillClrLst meth="repeat">
+      <a:schemeClr val="accent1"/>
+    </dgm:fillClrLst>
+    <dgm:linClrLst meth="repeat">
+      <a:schemeClr val="accent1"/>
+    </dgm:linClrLst>
+    <dgm:effectClrLst/>
+    <dgm:txLinClrLst/>
+    <dgm:txFillClrLst meth="repeat">
+      <a:schemeClr val="lt1"/>
+    </dgm:txFillClrLst>
+    <dgm:txEffectClrLst/>
+  </dgm:styleLbl>
+  <dgm:styleLbl name="parChTrans2D4">
+    <dgm:fillClrLst meth="repeat">
+      <a:schemeClr val="accent1"/>
+    </dgm:fillClrLst>
+    <dgm:linClrLst meth="repeat">
+      <a:schemeClr val="accent1"/>
+    </dgm:linClrLst>
+    <dgm:effectClrLst/>
+    <dgm:txLinClrLst/>
+    <dgm:txFillClrLst meth="repeat">
+      <a:schemeClr val="lt1"/>
+    </dgm:txFillClrLst>
+    <dgm:txEffectClrLst/>
+  </dgm:styleLbl>
+  <dgm:styleLbl name="parChTrans1D1">
+    <dgm:fillClrLst meth="repeat">
+      <a:schemeClr val="accent1"/>
+    </dgm:fillClrLst>
+    <dgm:linClrLst meth="repeat">
+      <a:schemeClr val="accent1">
+        <a:shade val="60000"/>
+      </a:schemeClr>
+    </dgm:linClrLst>
+    <dgm:effectClrLst/>
+    <dgm:txLinClrLst/>
+    <dgm:txFillClrLst meth="repeat">
+      <a:schemeClr val="tx1"/>
+    </dgm:txFillClrLst>
+    <dgm:txEffectClrLst/>
+  </dgm:styleLbl>
+  <dgm:styleLbl name="parChTrans1D2">
+    <dgm:fillClrLst meth="repeat">
+      <a:schemeClr val="accent1"/>
+    </dgm:fillClrLst>
+    <dgm:linClrLst meth="repeat">
+      <a:schemeClr val="accent1">
+        <a:shade val="60000"/>
+      </a:schemeClr>
+    </dgm:linClrLst>
+    <dgm:effectClrLst/>
+    <dgm:txLinClrLst/>
+    <dgm:txFillClrLst meth="repeat">
+      <a:schemeClr val="tx1"/>
+    </dgm:txFillClrLst>
+    <dgm:txEffectClrLst/>
+  </dgm:styleLbl>
+  <dgm:styleLbl name="parChTrans1D3">
+    <dgm:fillClrLst meth="repeat">
+      <a:schemeClr val="accent1"/>
+    </dgm:fillClrLst>
+    <dgm:linClrLst meth="repeat">
+      <a:schemeClr val="accent1">
+        <a:shade val="80000"/>
+      </a:schemeClr>
+    </dgm:linClrLst>
+    <dgm:effectClrLst/>
+    <dgm:txLinClrLst/>
+    <dgm:txFillClrLst meth="repeat">
+      <a:schemeClr val="tx1"/>
+    </dgm:txFillClrLst>
+    <dgm:txEffectClrLst/>
+  </dgm:styleLbl>
+  <dgm:styleLbl name="parChTrans1D4">
+    <dgm:fillClrLst meth="repeat">
+      <a:schemeClr val="accent1"/>
+    </dgm:fillClrLst>
+    <dgm:linClrLst meth="repeat">
+      <a:schemeClr val="accent1">
+        <a:shade val="80000"/>
+      </a:schemeClr>
+    </dgm:linClrLst>
+    <dgm:effectClrLst/>
+    <dgm:txLinClrLst/>
+    <dgm:txFillClrLst meth="repeat">
+      <a:schemeClr val="tx1"/>
+    </dgm:txFillClrLst>
+    <dgm:txEffectClrLst/>
+  </dgm:styleLbl>
+  <dgm:styleLbl name="fgAcc1">
+    <dgm:fillClrLst meth="repeat">
+      <a:schemeClr val="lt1">
+        <a:alpha val="90000"/>
+      </a:schemeClr>
+    </dgm:fillClrLst>
+    <dgm:linClrLst meth="repeat">
+      <a:schemeClr val="accent1"/>
+    </dgm:linClrLst>
+    <dgm:effectClrLst/>
+    <dgm:txLinClrLst/>
+    <dgm:txFillClrLst meth="repeat">
+      <a:schemeClr val="dk1"/>
+    </dgm:txFillClrLst>
+    <dgm:txEffectClrLst/>
+  </dgm:styleLbl>
+  <dgm:styleLbl name="conFgAcc1">
+    <dgm:fillClrLst meth="repeat">
+      <a:schemeClr val="lt1">
+        <a:alpha val="90000"/>
+      </a:schemeClr>
+    </dgm:fillClrLst>
+    <dgm:linClrLst meth="repeat">
+      <a:schemeClr val="accent1"/>
+    </dgm:linClrLst>
+    <dgm:effectClrLst/>
+    <dgm:txLinClrLst/>
+    <dgm:txFillClrLst meth="repeat">
+      <a:schemeClr val="dk1"/>
+    </dgm:txFillClrLst>
+    <dgm:txEffectClrLst/>
+  </dgm:styleLbl>
+  <dgm:styleLbl name="alignAcc1">
+    <dgm:fillClrLst meth="repeat">
+      <a:schemeClr val="lt1">
+        <a:alpha val="90000"/>
+      </a:schemeClr>
+    </dgm:fillClrLst>
+    <dgm:linClrLst meth="repeat">
+      <a:schemeClr val="accent1"/>
+    </dgm:linClrLst>
+    <dgm:effectClrLst/>
+    <dgm:txLinClrLst/>
+    <dgm:txFillClrLst meth="repeat">
+      <a:schemeClr val="dk1"/>
+    </dgm:txFillClrLst>
+    <dgm:txEffectClrLst/>
+  </dgm:styleLbl>
+  <dgm:styleLbl name="trAlignAcc1">
+    <dgm:fillClrLst meth="repeat">
+      <a:schemeClr val="lt1">
+        <a:alpha val="40000"/>
+      </a:schemeClr>
+    </dgm:fillClrLst>
+    <dgm:linClrLst meth="repeat">
+      <a:schemeClr val="accent1"/>
+    </dgm:linClrLst>
+    <dgm:effectClrLst/>
+    <dgm:txLinClrLst/>
+    <dgm:txFillClrLst meth="repeat">
+      <a:schemeClr val="dk1"/>
+    </dgm:txFillClrLst>
+    <dgm:txEffectClrLst/>
+  </dgm:styleLbl>
+  <dgm:styleLbl name="bgAcc1">
+    <dgm:fillClrLst meth="repeat">
+      <a:schemeClr val="lt1">
+        <a:alpha val="90000"/>
+      </a:schemeClr>
+    </dgm:fillClrLst>
+    <dgm:linClrLst meth="repeat">
+      <a:schemeClr val="accent1"/>
+    </dgm:linClrLst>
+    <dgm:effectClrLst/>
+    <dgm:txLinClrLst/>
+    <dgm:txFillClrLst meth="repeat">
+      <a:schemeClr val="dk1"/>
+    </dgm:txFillClrLst>
+    <dgm:txEffectClrLst/>
+  </dgm:styleLbl>
+  <dgm:styleLbl name="solidFgAcc1">
+    <dgm:fillClrLst meth="repeat">
+      <a:schemeClr val="lt1"/>
+    </dgm:fillClrLst>
+    <dgm:linClrLst meth="repeat">
+      <a:schemeClr val="accent1"/>
+    </dgm:linClrLst>
+    <dgm:effectClrLst/>
+    <dgm:txLinClrLst/>
+    <dgm:txFillClrLst meth="repeat">
+      <a:schemeClr val="dk1"/>
+    </dgm:txFillClrLst>
+    <dgm:txEffectClrLst/>
+  </dgm:styleLbl>
+  <dgm:styleLbl name="solidAlignAcc1">
+    <dgm:fillClrLst meth="repeat">
+      <a:schemeClr val="lt1"/>
+    </dgm:fillClrLst>
+    <dgm:linClrLst meth="repeat">
+      <a:schemeClr val="accent1"/>
+    </dgm:linClrLst>
+    <dgm:effectClrLst/>
+    <dgm:txLinClrLst/>
+    <dgm:txFillClrLst meth="repeat">
+      <a:schemeClr val="dk1"/>
+    </dgm:txFillClrLst>
+    <dgm:txEffectClrLst/>
+  </dgm:styleLbl>
+  <dgm:styleLbl name="solidBgAcc1">
+    <dgm:fillClrLst meth="repeat">
+      <a:schemeClr val="lt1"/>
+    </dgm:fillClrLst>
+    <dgm:linClrLst meth="repeat">
+      <a:schemeClr val="accent1"/>
+    </dgm:linClrLst>
+    <dgm:effectClrLst/>
+    <dgm:txLinClrLst/>
+    <dgm:txFillClrLst meth="repeat">
+      <a:schemeClr val="dk1"/>
+    </dgm:txFillClrLst>
+    <dgm:txEffectClrLst/>
+  </dgm:styleLbl>
+  <dgm:styleLbl name="fgAccFollowNode1">
+    <dgm:fillClrLst meth="repeat">
+      <a:schemeClr val="accent1">
+        <a:alpha val="90000"/>
+        <a:tint val="40000"/>
+      </a:schemeClr>
+    </dgm:fillClrLst>
+    <dgm:linClrLst meth="repeat">
+      <a:schemeClr val="accent1">
+        <a:alpha val="90000"/>
+        <a:tint val="40000"/>
+      </a:schemeClr>
+    </dgm:linClrLst>
+    <dgm:effectClrLst/>
+    <dgm:txLinClrLst/>
+    <dgm:txFillClrLst meth="repeat">
+      <a:schemeClr val="dk1"/>
+    </dgm:txFillClrLst>
+    <dgm:txEffectClrLst/>
+  </dgm:styleLbl>
+  <dgm:styleLbl name="alignAccFollowNode1">
+    <dgm:fillClrLst meth="repeat">
+      <a:schemeClr val="accent1">
+        <a:alpha val="90000"/>
+        <a:tint val="40000"/>
+      </a:schemeClr>
+    </dgm:fillClrLst>
+    <dgm:linClrLst meth="repeat">
+      <a:schemeClr val="accent1">
+        <a:alpha val="90000"/>
+        <a:tint val="40000"/>
+      </a:schemeClr>
+    </dgm:linClrLst>
+    <dgm:effectClrLst/>
+    <dgm:txLinClrLst/>
+    <dgm:txFillClrLst meth="repeat">
+      <a:schemeClr val="dk1"/>
+    </dgm:txFillClrLst>
+    <dgm:txEffectClrLst/>
+  </dgm:styleLbl>
+  <dgm:styleLbl name="bgAccFollowNode1">
+    <dgm:fillClrLst meth="repeat">
+      <a:schemeClr val="accent1">
+        <a:alpha val="90000"/>
+        <a:tint val="40000"/>
+      </a:schemeClr>
+    </dgm:fillClrLst>
+    <dgm:linClrLst meth="repeat">
+      <a:schemeClr val="accent1">
+        <a:alpha val="90000"/>
+        <a:tint val="40000"/>
+      </a:schemeClr>
+    </dgm:linClrLst>
+    <dgm:effectClrLst/>
+    <dgm:txLinClrLst/>
+    <dgm:txFillClrLst meth="repeat">
+      <a:schemeClr val="dk1"/>
+    </dgm:txFillClrLst>
+    <dgm:txEffectClrLst/>
+  </dgm:styleLbl>
+  <dgm:styleLbl name="fgAcc0">
+    <dgm:fillClrLst meth="repeat">
+      <a:schemeClr val="lt1">
+        <a:alpha val="90000"/>
+      </a:schemeClr>
+    </dgm:fillClrLst>
+    <dgm:linClrLst meth="repeat">
+      <a:schemeClr val="accent1"/>
+    </dgm:linClrLst>
+    <dgm:effectClrLst/>
+    <dgm:txLinClrLst/>
+    <dgm:txFillClrLst meth="repeat">
+      <a:schemeClr val="dk1"/>
+    </dgm:txFillClrLst>
+    <dgm:txEffectClrLst/>
+  </dgm:styleLbl>
+  <dgm:styleLbl name="fgAcc2">
+    <dgm:fillClrLst meth="repeat">
+      <a:schemeClr val="lt1">
+        <a:alpha val="90000"/>
+      </a:schemeClr>
+    </dgm:fillClrLst>
+    <dgm:linClrLst meth="repeat">
+      <a:schemeClr val="accent1"/>
+    </dgm:linClrLst>
+    <dgm:effectClrLst/>
+    <dgm:txLinClrLst/>
+    <dgm:txFillClrLst meth="repeat">
+      <a:schemeClr val="dk1"/>
+    </dgm:txFillClrLst>
+    <dgm:txEffectClrLst/>
+  </dgm:styleLbl>
+  <dgm:styleLbl name="fgAcc3">
+    <dgm:fillClrLst meth="repeat">
+      <a:schemeClr val="lt1">
+        <a:alpha val="90000"/>
+      </a:schemeClr>
+    </dgm:fillClrLst>
+    <dgm:linClrLst meth="repeat">
+      <a:schemeClr val="accent1"/>
+    </dgm:linClrLst>
+    <dgm:effectClrLst/>
+    <dgm:txLinClrLst/>
+    <dgm:txFillClrLst meth="repeat">
+      <a:schemeClr val="dk1"/>
+    </dgm:txFillClrLst>
+    <dgm:txEffectClrLst/>
+  </dgm:styleLbl>
+  <dgm:styleLbl name="fgAcc4">
+    <dgm:fillClrLst meth="repeat">
+      <a:schemeClr val="lt1">
+        <a:alpha val="90000"/>
+      </a:schemeClr>
+    </dgm:fillClrLst>
+    <dgm:linClrLst meth="repeat">
+      <a:schemeClr val="accent1"/>
+    </dgm:linClrLst>
+    <dgm:effectClrLst/>
+    <dgm:txLinClrLst/>
+    <dgm:txFillClrLst meth="repeat">
+      <a:schemeClr val="dk1"/>
+    </dgm:txFillClrLst>
+    <dgm:txEffectClrLst/>
+  </dgm:styleLbl>
+  <dgm:styleLbl name="bgShp">
+    <dgm:fillClrLst meth="repeat">
+      <a:schemeClr val="accent1">
+        <a:tint val="40000"/>
+      </a:schemeClr>
+    </dgm:fillClrLst>
+    <dgm:linClrLst meth="repeat">
+      <a:schemeClr val="accent1"/>
+    </dgm:linClrLst>
+    <dgm:effectClrLst/>
+    <dgm:txLinClrLst/>
+    <dgm:txFillClrLst meth="repeat">
+      <a:schemeClr val="dk1"/>
+    </dgm:txFillClrLst>
+    <dgm:txEffectClrLst/>
+  </dgm:styleLbl>
+  <dgm:styleLbl name="dkBgShp">
+    <dgm:fillClrLst meth="repeat">
+      <a:schemeClr val="accent1">
+        <a:shade val="80000"/>
+      </a:schemeClr>
+    </dgm:fillClrLst>
+    <dgm:linClrLst meth="repeat">
+      <a:schemeClr val="accent1"/>
+    </dgm:linClrLst>
+    <dgm:effectClrLst/>
+    <dgm:txLinClrLst/>
+    <dgm:txFillClrLst meth="repeat">
+      <a:schemeClr val="lt1"/>
+    </dgm:txFillClrLst>
+    <dgm:txEffectClrLst/>
+  </dgm:styleLbl>
+  <dgm:styleLbl name="trBgShp">
+    <dgm:fillClrLst meth="repeat">
+      <a:schemeClr val="accent1">
+        <a:tint val="50000"/>
+        <a:alpha val="40000"/>
+      </a:schemeClr>
+    </dgm:fillClrLst>
+    <dgm:linClrLst meth="repeat">
+      <a:schemeClr val="accent1"/>
+    </dgm:linClrLst>
+    <dgm:effectClrLst/>
+    <dgm:txLinClrLst/>
+    <dgm:txFillClrLst meth="repeat">
+      <a:schemeClr val="lt1"/>
+    </dgm:txFillClrLst>
+    <dgm:txEffectClrLst/>
+  </dgm:styleLbl>
+  <dgm:styleLbl name="fgShp">
+    <dgm:fillClrLst meth="repeat">
+      <a:schemeClr val="accent1">
+        <a:tint val="60000"/>
+      </a:schemeClr>
+    </dgm:fillClrLst>
+    <dgm:linClrLst meth="repeat">
+      <a:schemeClr val="lt1"/>
+    </dgm:linClrLst>
+    <dgm:effectClrLst/>
+    <dgm:txLinClrLst/>
+    <dgm:txFillClrLst meth="repeat">
+      <a:schemeClr val="dk1"/>
+    </dgm:txFillClrLst>
+    <dgm:txEffectClrLst/>
+  </dgm:styleLbl>
+  <dgm:styleLbl name="revTx">
+    <dgm:fillClrLst meth="repeat">
+      <a:schemeClr val="lt1">
+        <a:alpha val="0"/>
+      </a:schemeClr>
+    </dgm:fillClrLst>
+    <dgm:linClrLst meth="repeat">
+      <a:schemeClr val="dk1">
+        <a:alpha val="0"/>
+      </a:schemeClr>
+    </dgm:linClrLst>
+    <dgm:effectClrLst/>
+    <dgm:txLinClrLst/>
+    <dgm:txFillClrLst meth="repeat">
+      <a:schemeClr val="tx1"/>
+    </dgm:txFillClrLst>
+    <dgm:txEffectClrLst/>
+  </dgm:styleLbl>
+</dgm:colorsDef>
+</file>
+
+<file path=word/diagrams/data1.xml><?xml version="1.0" encoding="utf-8"?>
+<dgm:dataModel xmlns:dgm="http://schemas.openxmlformats.org/drawingml/2006/diagram" xmlns:a="http://schemas.openxmlformats.org/drawingml/2006/main">
+  <dgm:ptLst>
+    <dgm:pt modelId="{47192D59-5976-6043-897A-9A37AED9A2F8}" type="doc">
+      <dgm:prSet loTypeId="urn:microsoft.com/office/officeart/2005/8/layout/process3" loCatId="" qsTypeId="urn:microsoft.com/office/officeart/2005/8/quickstyle/simple1" qsCatId="simple" csTypeId="urn:microsoft.com/office/officeart/2005/8/colors/accent1_2" csCatId="accent1" phldr="1"/>
+      <dgm:spPr/>
+      <dgm:t>
+        <a:bodyPr/>
+        <a:lstStyle/>
+        <a:p>
+          <a:endParaRPr lang="en-US"/>
+        </a:p>
+      </dgm:t>
+    </dgm:pt>
+    <dgm:pt modelId="{50C05584-6AB9-6A4C-B03B-7D1B1FDC4128}">
+      <dgm:prSet phldrT="[Text]"/>
+      <dgm:spPr/>
+      <dgm:t>
+        <a:bodyPr/>
+        <a:lstStyle/>
+        <a:p>
+          <a:r>
+            <a:rPr lang="en-US"/>
+            <a:t>Extract</a:t>
+          </a:r>
+        </a:p>
+      </dgm:t>
+    </dgm:pt>
+    <dgm:pt modelId="{E34219E0-81FC-134F-AE29-8FF7B4083AD7}" type="parTrans" cxnId="{43F42FA8-D5C5-614B-BABE-16834D2646B1}">
+      <dgm:prSet/>
+      <dgm:spPr/>
+      <dgm:t>
+        <a:bodyPr/>
+        <a:lstStyle/>
+        <a:p>
+          <a:endParaRPr lang="en-US"/>
+        </a:p>
+      </dgm:t>
+    </dgm:pt>
+    <dgm:pt modelId="{43901D31-03CE-AF48-A1FA-FB3016A5B61D}" type="sibTrans" cxnId="{43F42FA8-D5C5-614B-BABE-16834D2646B1}">
+      <dgm:prSet/>
+      <dgm:spPr/>
+      <dgm:t>
+        <a:bodyPr/>
+        <a:lstStyle/>
+        <a:p>
+          <a:endParaRPr lang="en-US"/>
+        </a:p>
+      </dgm:t>
+    </dgm:pt>
+    <dgm:pt modelId="{E1DF2250-844D-6344-A804-4D9CFEC8ED2B}">
+      <dgm:prSet phldrT="[Text]" custT="1"/>
+      <dgm:spPr/>
+      <dgm:t>
+        <a:bodyPr/>
+        <a:lstStyle/>
+        <a:p>
+          <a:r>
+            <a:rPr lang="en-US" sz="1200"/>
+            <a:t>data.world (migration path)</a:t>
+          </a:r>
+        </a:p>
+      </dgm:t>
+    </dgm:pt>
+    <dgm:pt modelId="{08B1766F-5A62-234E-997C-EDC70354CA77}" type="parTrans" cxnId="{89CCEA7F-18AF-1E4C-BB6D-50D85B85DF2F}">
+      <dgm:prSet/>
+      <dgm:spPr/>
+      <dgm:t>
+        <a:bodyPr/>
+        <a:lstStyle/>
+        <a:p>
+          <a:endParaRPr lang="en-US"/>
+        </a:p>
+      </dgm:t>
+    </dgm:pt>
+    <dgm:pt modelId="{C343790B-7F2A-5546-989A-0B90E8303EEB}" type="sibTrans" cxnId="{89CCEA7F-18AF-1E4C-BB6D-50D85B85DF2F}">
+      <dgm:prSet/>
+      <dgm:spPr/>
+      <dgm:t>
+        <a:bodyPr/>
+        <a:lstStyle/>
+        <a:p>
+          <a:endParaRPr lang="en-US"/>
+        </a:p>
+      </dgm:t>
+    </dgm:pt>
+    <dgm:pt modelId="{5EA06A0A-8ED3-4A40-9B2D-68E4054A0B1C}">
+      <dgm:prSet phldrT="[Text]"/>
+      <dgm:spPr/>
+      <dgm:t>
+        <a:bodyPr/>
+        <a:lstStyle/>
+        <a:p>
+          <a:r>
+            <a:rPr lang="en-US"/>
+            <a:t>Transform</a:t>
+          </a:r>
+        </a:p>
+      </dgm:t>
+    </dgm:pt>
+    <dgm:pt modelId="{E0ED5DD7-5457-E747-B0F9-AD3A066C03C3}" type="parTrans" cxnId="{E5333048-511A-FB4B-A283-D90D3D64D830}">
+      <dgm:prSet/>
+      <dgm:spPr/>
+      <dgm:t>
+        <a:bodyPr/>
+        <a:lstStyle/>
+        <a:p>
+          <a:endParaRPr lang="en-US"/>
+        </a:p>
+      </dgm:t>
+    </dgm:pt>
+    <dgm:pt modelId="{702A5887-C4C9-F941-8F34-0C2C0E3BF740}" type="sibTrans" cxnId="{E5333048-511A-FB4B-A283-D90D3D64D830}">
+      <dgm:prSet/>
+      <dgm:spPr/>
+      <dgm:t>
+        <a:bodyPr/>
+        <a:lstStyle/>
+        <a:p>
+          <a:endParaRPr lang="en-US"/>
+        </a:p>
+      </dgm:t>
+    </dgm:pt>
+    <dgm:pt modelId="{8143A72D-BBB8-0241-A672-06F5414BAA40}">
+      <dgm:prSet phldrT="[Text]" custT="1"/>
+      <dgm:spPr/>
+      <dgm:t>
+        <a:bodyPr/>
+        <a:lstStyle/>
+        <a:p>
+          <a:r>
+            <a:rPr lang="en-US" sz="1200"/>
+            <a:t>drop and rename columns</a:t>
+          </a:r>
+        </a:p>
+      </dgm:t>
+    </dgm:pt>
+    <dgm:pt modelId="{9B0D3D82-093E-1A42-BA4A-503FAD0B3099}" type="parTrans" cxnId="{483E8348-2CAB-764E-A336-27EF1C3D332F}">
+      <dgm:prSet/>
+      <dgm:spPr/>
+      <dgm:t>
+        <a:bodyPr/>
+        <a:lstStyle/>
+        <a:p>
+          <a:endParaRPr lang="en-US"/>
+        </a:p>
+      </dgm:t>
+    </dgm:pt>
+    <dgm:pt modelId="{24CE3727-B795-144C-A3B4-7CD1BBFB9BB2}" type="sibTrans" cxnId="{483E8348-2CAB-764E-A336-27EF1C3D332F}">
+      <dgm:prSet/>
+      <dgm:spPr/>
+      <dgm:t>
+        <a:bodyPr/>
+        <a:lstStyle/>
+        <a:p>
+          <a:endParaRPr lang="en-US"/>
+        </a:p>
+      </dgm:t>
+    </dgm:pt>
+    <dgm:pt modelId="{D4AA4247-38CB-2B4D-9AD6-918165B68611}">
+      <dgm:prSet phldrT="[Text]"/>
+      <dgm:spPr/>
+      <dgm:t>
+        <a:bodyPr/>
+        <a:lstStyle/>
+        <a:p>
+          <a:r>
+            <a:rPr lang="en-US"/>
+            <a:t>Load</a:t>
+          </a:r>
+        </a:p>
+      </dgm:t>
+    </dgm:pt>
+    <dgm:pt modelId="{664D9C7B-F8F4-EA48-81EF-3AA0E0387CA7}" type="parTrans" cxnId="{12497C7B-E6E7-4749-A4DD-7FFA41F807EA}">
+      <dgm:prSet/>
+      <dgm:spPr/>
+      <dgm:t>
+        <a:bodyPr/>
+        <a:lstStyle/>
+        <a:p>
+          <a:endParaRPr lang="en-US"/>
+        </a:p>
+      </dgm:t>
+    </dgm:pt>
+    <dgm:pt modelId="{F25CFCCB-0FA0-1D4E-BDC7-5CAE14D61FE7}" type="sibTrans" cxnId="{12497C7B-E6E7-4749-A4DD-7FFA41F807EA}">
+      <dgm:prSet/>
+      <dgm:spPr/>
+      <dgm:t>
+        <a:bodyPr/>
+        <a:lstStyle/>
+        <a:p>
+          <a:endParaRPr lang="en-US"/>
+        </a:p>
+      </dgm:t>
+    </dgm:pt>
+    <dgm:pt modelId="{00AB8CF3-3A4E-D143-B4D8-90664B6CFC0A}">
+      <dgm:prSet phldrT="[Text]" custT="1"/>
+      <dgm:spPr/>
+      <dgm:t>
+        <a:bodyPr/>
+        <a:lstStyle/>
+        <a:p>
+          <a:r>
+            <a:rPr lang="en-US" sz="1200"/>
+            <a:t>sqlite db</a:t>
+          </a:r>
+        </a:p>
+      </dgm:t>
+    </dgm:pt>
+    <dgm:pt modelId="{FCF498B0-50EE-6247-A391-25107C8BA388}" type="parTrans" cxnId="{98E9C2BB-A40A-E240-92DB-A5948E0889FC}">
+      <dgm:prSet/>
+      <dgm:spPr/>
+      <dgm:t>
+        <a:bodyPr/>
+        <a:lstStyle/>
+        <a:p>
+          <a:endParaRPr lang="en-US"/>
+        </a:p>
+      </dgm:t>
+    </dgm:pt>
+    <dgm:pt modelId="{26E51E64-CDEF-B344-93FF-F9C4DB292C98}" type="sibTrans" cxnId="{98E9C2BB-A40A-E240-92DB-A5948E0889FC}">
+      <dgm:prSet/>
+      <dgm:spPr/>
+      <dgm:t>
+        <a:bodyPr/>
+        <a:lstStyle/>
+        <a:p>
+          <a:endParaRPr lang="en-US"/>
+        </a:p>
+      </dgm:t>
+    </dgm:pt>
+    <dgm:pt modelId="{36A4FD9B-2E4E-784D-8DB2-C97348178F18}">
+      <dgm:prSet phldrT="[Text]" custT="1"/>
+      <dgm:spPr/>
+      <dgm:t>
+        <a:bodyPr/>
+        <a:lstStyle/>
+        <a:p>
+          <a:r>
+            <a:rPr lang="en-US" sz="1200"/>
+            <a:t>movebank (vulture info)</a:t>
+          </a:r>
+        </a:p>
+      </dgm:t>
+    </dgm:pt>
+    <dgm:pt modelId="{94573D88-010B-374C-8F1D-06A7CF055A72}" type="parTrans" cxnId="{2A34203C-13DC-5141-88E2-19BB209B6D04}">
+      <dgm:prSet/>
+      <dgm:spPr/>
+      <dgm:t>
+        <a:bodyPr/>
+        <a:lstStyle/>
+        <a:p>
+          <a:endParaRPr lang="en-US"/>
+        </a:p>
+      </dgm:t>
+    </dgm:pt>
+    <dgm:pt modelId="{7EDCDBA6-1206-7049-97B4-662BDAB7643C}" type="sibTrans" cxnId="{2A34203C-13DC-5141-88E2-19BB209B6D04}">
+      <dgm:prSet/>
+      <dgm:spPr/>
+      <dgm:t>
+        <a:bodyPr/>
+        <a:lstStyle/>
+        <a:p>
+          <a:endParaRPr lang="en-US"/>
+        </a:p>
+      </dgm:t>
+    </dgm:pt>
+    <dgm:pt modelId="{EC2C21FC-E904-A04F-811D-87371A83C327}">
+      <dgm:prSet phldrT="[Text]" custT="1"/>
+      <dgm:spPr/>
+      <dgm:t>
+        <a:bodyPr/>
+        <a:lstStyle/>
+        <a:p>
+          <a:r>
+            <a:rPr lang="en-US" sz="1200"/>
+            <a:t>drop na</a:t>
+          </a:r>
+        </a:p>
+      </dgm:t>
+    </dgm:pt>
+    <dgm:pt modelId="{D8742472-A8C9-1047-812C-4DC5CCFF2D93}" type="parTrans" cxnId="{A8370A58-43B8-1F45-8282-4389DEA5AAB5}">
+      <dgm:prSet/>
+      <dgm:spPr/>
+      <dgm:t>
+        <a:bodyPr/>
+        <a:lstStyle/>
+        <a:p>
+          <a:endParaRPr lang="en-US"/>
+        </a:p>
+      </dgm:t>
+    </dgm:pt>
+    <dgm:pt modelId="{0960E4F1-7F78-8243-AE3B-FA64413061C7}" type="sibTrans" cxnId="{A8370A58-43B8-1F45-8282-4389DEA5AAB5}">
+      <dgm:prSet/>
+      <dgm:spPr/>
+      <dgm:t>
+        <a:bodyPr/>
+        <a:lstStyle/>
+        <a:p>
+          <a:endParaRPr lang="en-US"/>
+        </a:p>
+      </dgm:t>
+    </dgm:pt>
+    <dgm:pt modelId="{81D940E4-BE52-EE47-AF03-4E3015018051}">
+      <dgm:prSet phldrT="[Text]" custT="1"/>
+      <dgm:spPr/>
+      <dgm:t>
+        <a:bodyPr/>
+        <a:lstStyle/>
+        <a:p>
+          <a:r>
+            <a:rPr lang="en-US" sz="1200"/>
+            <a:t>drop dupliates</a:t>
+          </a:r>
+        </a:p>
+      </dgm:t>
+    </dgm:pt>
+    <dgm:pt modelId="{6FF2DD57-3A6D-4C44-8ABB-7448985D3396}" type="parTrans" cxnId="{0E391200-7495-E341-B8A2-4E7BDBFCEB8B}">
+      <dgm:prSet/>
+      <dgm:spPr/>
+      <dgm:t>
+        <a:bodyPr/>
+        <a:lstStyle/>
+        <a:p>
+          <a:endParaRPr lang="en-US"/>
+        </a:p>
+      </dgm:t>
+    </dgm:pt>
+    <dgm:pt modelId="{F24654E4-77D3-5540-9F3C-F64C271914BA}" type="sibTrans" cxnId="{0E391200-7495-E341-B8A2-4E7BDBFCEB8B}">
+      <dgm:prSet/>
+      <dgm:spPr/>
+      <dgm:t>
+        <a:bodyPr/>
+        <a:lstStyle/>
+        <a:p>
+          <a:endParaRPr lang="en-US"/>
+        </a:p>
+      </dgm:t>
+    </dgm:pt>
+    <dgm:pt modelId="{3C732ACA-D2BC-FE4F-BA48-E45AC02E6B14}">
+      <dgm:prSet phldrT="[Text]" custT="1"/>
+      <dgm:spPr/>
+      <dgm:t>
+        <a:bodyPr/>
+        <a:lstStyle/>
+        <a:p>
+          <a:r>
+            <a:rPr lang="en-US" sz="1200"/>
+            <a:t>filter</a:t>
+          </a:r>
+        </a:p>
+      </dgm:t>
+    </dgm:pt>
+    <dgm:pt modelId="{A9152416-0C23-1A42-A3A5-AD1E7DC34184}" type="parTrans" cxnId="{36493B88-5D9E-974E-9145-C933627645A8}">
+      <dgm:prSet/>
+      <dgm:spPr/>
+      <dgm:t>
+        <a:bodyPr/>
+        <a:lstStyle/>
+        <a:p>
+          <a:endParaRPr lang="en-US"/>
+        </a:p>
+      </dgm:t>
+    </dgm:pt>
+    <dgm:pt modelId="{3EAA93F4-E245-4F4E-94EE-4749599BEFE5}" type="sibTrans" cxnId="{36493B88-5D9E-974E-9145-C933627645A8}">
+      <dgm:prSet/>
+      <dgm:spPr/>
+      <dgm:t>
+        <a:bodyPr/>
+        <a:lstStyle/>
+        <a:p>
+          <a:endParaRPr lang="en-US"/>
+        </a:p>
+      </dgm:t>
+    </dgm:pt>
+    <dgm:pt modelId="{75614EA8-5409-0E4F-ADBB-15AA6704D6E8}">
+      <dgm:prSet phldrT="[Text]" custT="1"/>
+      <dgm:spPr/>
+      <dgm:t>
+        <a:bodyPr/>
+        <a:lstStyle/>
+        <a:p>
+          <a:r>
+            <a:rPr lang="en-US" sz="1200"/>
+            <a:t>two tables</a:t>
+          </a:r>
+        </a:p>
+      </dgm:t>
+    </dgm:pt>
+    <dgm:pt modelId="{E5C033A0-73D0-7A4E-8E1B-80340C794A16}" type="parTrans" cxnId="{DD6A66CC-8946-6442-9545-89B78CAC681A}">
+      <dgm:prSet/>
+      <dgm:spPr/>
+      <dgm:t>
+        <a:bodyPr/>
+        <a:lstStyle/>
+        <a:p>
+          <a:endParaRPr lang="en-US"/>
+        </a:p>
+      </dgm:t>
+    </dgm:pt>
+    <dgm:pt modelId="{116698DE-8021-6843-9E23-F56BF765F24F}" type="sibTrans" cxnId="{DD6A66CC-8946-6442-9545-89B78CAC681A}">
+      <dgm:prSet/>
+      <dgm:spPr/>
+      <dgm:t>
+        <a:bodyPr/>
+        <a:lstStyle/>
+        <a:p>
+          <a:endParaRPr lang="en-US"/>
+        </a:p>
+      </dgm:t>
+    </dgm:pt>
+    <dgm:pt modelId="{071DEE85-33D8-9144-9387-3E7DB26CE0A4}" type="pres">
+      <dgm:prSet presAssocID="{47192D59-5976-6043-897A-9A37AED9A2F8}" presName="linearFlow" presStyleCnt="0">
+        <dgm:presLayoutVars>
+          <dgm:dir/>
+          <dgm:animLvl val="lvl"/>
+          <dgm:resizeHandles val="exact"/>
+        </dgm:presLayoutVars>
+      </dgm:prSet>
+      <dgm:spPr/>
+    </dgm:pt>
+    <dgm:pt modelId="{43421E92-AB45-7A4E-A9EF-39842D385FF2}" type="pres">
+      <dgm:prSet presAssocID="{50C05584-6AB9-6A4C-B03B-7D1B1FDC4128}" presName="composite" presStyleCnt="0"/>
+      <dgm:spPr/>
+    </dgm:pt>
+    <dgm:pt modelId="{BDE7F39C-7CDB-2246-ADC0-6818AF504265}" type="pres">
+      <dgm:prSet presAssocID="{50C05584-6AB9-6A4C-B03B-7D1B1FDC4128}" presName="parTx" presStyleLbl="node1" presStyleIdx="0" presStyleCnt="3">
+        <dgm:presLayoutVars>
+          <dgm:chMax val="0"/>
+          <dgm:chPref val="0"/>
+          <dgm:bulletEnabled val="1"/>
+        </dgm:presLayoutVars>
+      </dgm:prSet>
+      <dgm:spPr/>
+    </dgm:pt>
+    <dgm:pt modelId="{24DF1524-134A-2D49-A8BD-66E078970A9D}" type="pres">
+      <dgm:prSet presAssocID="{50C05584-6AB9-6A4C-B03B-7D1B1FDC4128}" presName="parSh" presStyleLbl="node1" presStyleIdx="0" presStyleCnt="3"/>
+      <dgm:spPr/>
+    </dgm:pt>
+    <dgm:pt modelId="{F4D17A82-6416-0743-AFB0-C3A8FD360499}" type="pres">
+      <dgm:prSet presAssocID="{50C05584-6AB9-6A4C-B03B-7D1B1FDC4128}" presName="desTx" presStyleLbl="fgAcc1" presStyleIdx="0" presStyleCnt="3">
+        <dgm:presLayoutVars>
+          <dgm:bulletEnabled val="1"/>
+        </dgm:presLayoutVars>
+      </dgm:prSet>
+      <dgm:spPr/>
+    </dgm:pt>
+    <dgm:pt modelId="{D79A3B8D-824C-374B-873D-7836E159F16E}" type="pres">
+      <dgm:prSet presAssocID="{43901D31-03CE-AF48-A1FA-FB3016A5B61D}" presName="sibTrans" presStyleLbl="sibTrans2D1" presStyleIdx="0" presStyleCnt="2"/>
+      <dgm:spPr/>
+    </dgm:pt>
+    <dgm:pt modelId="{8BA1C77A-0B9B-6F4C-9647-5181A69408D0}" type="pres">
+      <dgm:prSet presAssocID="{43901D31-03CE-AF48-A1FA-FB3016A5B61D}" presName="connTx" presStyleLbl="sibTrans2D1" presStyleIdx="0" presStyleCnt="2"/>
+      <dgm:spPr/>
+    </dgm:pt>
+    <dgm:pt modelId="{D3A516FF-C2AF-DA47-9FCD-45055C0003FA}" type="pres">
+      <dgm:prSet presAssocID="{5EA06A0A-8ED3-4A40-9B2D-68E4054A0B1C}" presName="composite" presStyleCnt="0"/>
+      <dgm:spPr/>
+    </dgm:pt>
+    <dgm:pt modelId="{516292B7-81B9-074D-876C-AA4BC7A6B602}" type="pres">
+      <dgm:prSet presAssocID="{5EA06A0A-8ED3-4A40-9B2D-68E4054A0B1C}" presName="parTx" presStyleLbl="node1" presStyleIdx="0" presStyleCnt="3">
+        <dgm:presLayoutVars>
+          <dgm:chMax val="0"/>
+          <dgm:chPref val="0"/>
+          <dgm:bulletEnabled val="1"/>
+        </dgm:presLayoutVars>
+      </dgm:prSet>
+      <dgm:spPr/>
+    </dgm:pt>
+    <dgm:pt modelId="{222056B2-1EAE-0E46-8069-2BC1560A9656}" type="pres">
+      <dgm:prSet presAssocID="{5EA06A0A-8ED3-4A40-9B2D-68E4054A0B1C}" presName="parSh" presStyleLbl="node1" presStyleIdx="1" presStyleCnt="3" custScaleX="111242"/>
+      <dgm:spPr/>
+    </dgm:pt>
+    <dgm:pt modelId="{8DC09D60-E4FF-F647-B557-0717A7FE5CD3}" type="pres">
+      <dgm:prSet presAssocID="{5EA06A0A-8ED3-4A40-9B2D-68E4054A0B1C}" presName="desTx" presStyleLbl="fgAcc1" presStyleIdx="1" presStyleCnt="3">
+        <dgm:presLayoutVars>
+          <dgm:bulletEnabled val="1"/>
+        </dgm:presLayoutVars>
+      </dgm:prSet>
+      <dgm:spPr/>
+    </dgm:pt>
+    <dgm:pt modelId="{A9BB6012-A718-BB41-B5DC-71A9950C644D}" type="pres">
+      <dgm:prSet presAssocID="{702A5887-C4C9-F941-8F34-0C2C0E3BF740}" presName="sibTrans" presStyleLbl="sibTrans2D1" presStyleIdx="1" presStyleCnt="2"/>
+      <dgm:spPr/>
+    </dgm:pt>
+    <dgm:pt modelId="{122E1223-0A1E-9649-A5A5-34E85988E604}" type="pres">
+      <dgm:prSet presAssocID="{702A5887-C4C9-F941-8F34-0C2C0E3BF740}" presName="connTx" presStyleLbl="sibTrans2D1" presStyleIdx="1" presStyleCnt="2"/>
+      <dgm:spPr/>
+    </dgm:pt>
+    <dgm:pt modelId="{123E5409-1F88-BF4B-BF2D-37CC30E73927}" type="pres">
+      <dgm:prSet presAssocID="{D4AA4247-38CB-2B4D-9AD6-918165B68611}" presName="composite" presStyleCnt="0"/>
+      <dgm:spPr/>
+    </dgm:pt>
+    <dgm:pt modelId="{8615764C-6519-B34C-84F3-176B6479A895}" type="pres">
+      <dgm:prSet presAssocID="{D4AA4247-38CB-2B4D-9AD6-918165B68611}" presName="parTx" presStyleLbl="node1" presStyleIdx="1" presStyleCnt="3">
+        <dgm:presLayoutVars>
+          <dgm:chMax val="0"/>
+          <dgm:chPref val="0"/>
+          <dgm:bulletEnabled val="1"/>
+        </dgm:presLayoutVars>
+      </dgm:prSet>
+      <dgm:spPr/>
+    </dgm:pt>
+    <dgm:pt modelId="{8A088884-8D2B-6147-B74D-B3208E247BD3}" type="pres">
+      <dgm:prSet presAssocID="{D4AA4247-38CB-2B4D-9AD6-918165B68611}" presName="parSh" presStyleLbl="node1" presStyleIdx="2" presStyleCnt="3"/>
+      <dgm:spPr/>
+    </dgm:pt>
+    <dgm:pt modelId="{0906D9B9-823B-B24D-9553-009D21AB75FF}" type="pres">
+      <dgm:prSet presAssocID="{D4AA4247-38CB-2B4D-9AD6-918165B68611}" presName="desTx" presStyleLbl="fgAcc1" presStyleIdx="2" presStyleCnt="3">
+        <dgm:presLayoutVars>
+          <dgm:bulletEnabled val="1"/>
+        </dgm:presLayoutVars>
+      </dgm:prSet>
+      <dgm:spPr/>
+    </dgm:pt>
+  </dgm:ptLst>
+  <dgm:cxnLst>
+    <dgm:cxn modelId="{0E391200-7495-E341-B8A2-4E7BDBFCEB8B}" srcId="{5EA06A0A-8ED3-4A40-9B2D-68E4054A0B1C}" destId="{81D940E4-BE52-EE47-AF03-4E3015018051}" srcOrd="3" destOrd="0" parTransId="{6FF2DD57-3A6D-4C44-8ABB-7448985D3396}" sibTransId="{F24654E4-77D3-5540-9F3C-F64C271914BA}"/>
+    <dgm:cxn modelId="{FA146300-3B30-46AE-B62F-3020B9A8C578}" type="presOf" srcId="{75614EA8-5409-0E4F-ADBB-15AA6704D6E8}" destId="{0906D9B9-823B-B24D-9553-009D21AB75FF}" srcOrd="0" destOrd="1" presId="urn:microsoft.com/office/officeart/2005/8/layout/process3"/>
+    <dgm:cxn modelId="{FF97B30A-63A7-4994-9808-5E55A285AF43}" type="presOf" srcId="{5EA06A0A-8ED3-4A40-9B2D-68E4054A0B1C}" destId="{516292B7-81B9-074D-876C-AA4BC7A6B602}" srcOrd="0" destOrd="0" presId="urn:microsoft.com/office/officeart/2005/8/layout/process3"/>
+    <dgm:cxn modelId="{32E25F16-6A29-4175-9F16-42E6F261C54C}" type="presOf" srcId="{43901D31-03CE-AF48-A1FA-FB3016A5B61D}" destId="{D79A3B8D-824C-374B-873D-7836E159F16E}" srcOrd="0" destOrd="0" presId="urn:microsoft.com/office/officeart/2005/8/layout/process3"/>
+    <dgm:cxn modelId="{64F0832F-29D9-49DD-8702-BFF4A70AB854}" type="presOf" srcId="{702A5887-C4C9-F941-8F34-0C2C0E3BF740}" destId="{A9BB6012-A718-BB41-B5DC-71A9950C644D}" srcOrd="0" destOrd="0" presId="urn:microsoft.com/office/officeart/2005/8/layout/process3"/>
+    <dgm:cxn modelId="{183E8F34-6F90-4667-BEC9-A7E0D671265D}" type="presOf" srcId="{81D940E4-BE52-EE47-AF03-4E3015018051}" destId="{8DC09D60-E4FF-F647-B557-0717A7FE5CD3}" srcOrd="0" destOrd="3" presId="urn:microsoft.com/office/officeart/2005/8/layout/process3"/>
+    <dgm:cxn modelId="{2A34203C-13DC-5141-88E2-19BB209B6D04}" srcId="{50C05584-6AB9-6A4C-B03B-7D1B1FDC4128}" destId="{36A4FD9B-2E4E-784D-8DB2-C97348178F18}" srcOrd="1" destOrd="0" parTransId="{94573D88-010B-374C-8F1D-06A7CF055A72}" sibTransId="{7EDCDBA6-1206-7049-97B4-662BDAB7643C}"/>
+    <dgm:cxn modelId="{8D82195C-3227-4A50-B7B2-DFEF9FA1511C}" type="presOf" srcId="{D4AA4247-38CB-2B4D-9AD6-918165B68611}" destId="{8615764C-6519-B34C-84F3-176B6479A895}" srcOrd="0" destOrd="0" presId="urn:microsoft.com/office/officeart/2005/8/layout/process3"/>
+    <dgm:cxn modelId="{8947ED63-C948-43F3-83D8-0B1FD05432B9}" type="presOf" srcId="{50C05584-6AB9-6A4C-B03B-7D1B1FDC4128}" destId="{BDE7F39C-7CDB-2246-ADC0-6818AF504265}" srcOrd="0" destOrd="0" presId="urn:microsoft.com/office/officeart/2005/8/layout/process3"/>
+    <dgm:cxn modelId="{E5333048-511A-FB4B-A283-D90D3D64D830}" srcId="{47192D59-5976-6043-897A-9A37AED9A2F8}" destId="{5EA06A0A-8ED3-4A40-9B2D-68E4054A0B1C}" srcOrd="1" destOrd="0" parTransId="{E0ED5DD7-5457-E747-B0F9-AD3A066C03C3}" sibTransId="{702A5887-C4C9-F941-8F34-0C2C0E3BF740}"/>
+    <dgm:cxn modelId="{483E8348-2CAB-764E-A336-27EF1C3D332F}" srcId="{5EA06A0A-8ED3-4A40-9B2D-68E4054A0B1C}" destId="{8143A72D-BBB8-0241-A672-06F5414BAA40}" srcOrd="0" destOrd="0" parTransId="{9B0D3D82-093E-1A42-BA4A-503FAD0B3099}" sibTransId="{24CE3727-B795-144C-A3B4-7CD1BBFB9BB2}"/>
+    <dgm:cxn modelId="{4FF30856-E5E0-47E0-8A2B-234795967CFF}" type="presOf" srcId="{50C05584-6AB9-6A4C-B03B-7D1B1FDC4128}" destId="{24DF1524-134A-2D49-A8BD-66E078970A9D}" srcOrd="1" destOrd="0" presId="urn:microsoft.com/office/officeart/2005/8/layout/process3"/>
+    <dgm:cxn modelId="{A8370A58-43B8-1F45-8282-4389DEA5AAB5}" srcId="{5EA06A0A-8ED3-4A40-9B2D-68E4054A0B1C}" destId="{EC2C21FC-E904-A04F-811D-87371A83C327}" srcOrd="1" destOrd="0" parTransId="{D8742472-A8C9-1047-812C-4DC5CCFF2D93}" sibTransId="{0960E4F1-7F78-8243-AE3B-FA64413061C7}"/>
+    <dgm:cxn modelId="{6A4B9C59-F21B-4ABE-86EE-C445803E881D}" type="presOf" srcId="{3C732ACA-D2BC-FE4F-BA48-E45AC02E6B14}" destId="{8DC09D60-E4FF-F647-B557-0717A7FE5CD3}" srcOrd="0" destOrd="2" presId="urn:microsoft.com/office/officeart/2005/8/layout/process3"/>
+    <dgm:cxn modelId="{12497C7B-E6E7-4749-A4DD-7FFA41F807EA}" srcId="{47192D59-5976-6043-897A-9A37AED9A2F8}" destId="{D4AA4247-38CB-2B4D-9AD6-918165B68611}" srcOrd="2" destOrd="0" parTransId="{664D9C7B-F8F4-EA48-81EF-3AA0E0387CA7}" sibTransId="{F25CFCCB-0FA0-1D4E-BDC7-5CAE14D61FE7}"/>
+    <dgm:cxn modelId="{89CCEA7F-18AF-1E4C-BB6D-50D85B85DF2F}" srcId="{50C05584-6AB9-6A4C-B03B-7D1B1FDC4128}" destId="{E1DF2250-844D-6344-A804-4D9CFEC8ED2B}" srcOrd="0" destOrd="0" parTransId="{08B1766F-5A62-234E-997C-EDC70354CA77}" sibTransId="{C343790B-7F2A-5546-989A-0B90E8303EEB}"/>
+    <dgm:cxn modelId="{36493B88-5D9E-974E-9145-C933627645A8}" srcId="{5EA06A0A-8ED3-4A40-9B2D-68E4054A0B1C}" destId="{3C732ACA-D2BC-FE4F-BA48-E45AC02E6B14}" srcOrd="2" destOrd="0" parTransId="{A9152416-0C23-1A42-A3A5-AD1E7DC34184}" sibTransId="{3EAA93F4-E245-4F4E-94EE-4749599BEFE5}"/>
+    <dgm:cxn modelId="{AADC8391-FFFE-4BA3-B993-F01D83E2496A}" type="presOf" srcId="{EC2C21FC-E904-A04F-811D-87371A83C327}" destId="{8DC09D60-E4FF-F647-B557-0717A7FE5CD3}" srcOrd="0" destOrd="1" presId="urn:microsoft.com/office/officeart/2005/8/layout/process3"/>
+    <dgm:cxn modelId="{4B586B96-6585-43A3-A3E3-97F83C883B60}" type="presOf" srcId="{00AB8CF3-3A4E-D143-B4D8-90664B6CFC0A}" destId="{0906D9B9-823B-B24D-9553-009D21AB75FF}" srcOrd="0" destOrd="0" presId="urn:microsoft.com/office/officeart/2005/8/layout/process3"/>
+    <dgm:cxn modelId="{43F42FA8-D5C5-614B-BABE-16834D2646B1}" srcId="{47192D59-5976-6043-897A-9A37AED9A2F8}" destId="{50C05584-6AB9-6A4C-B03B-7D1B1FDC4128}" srcOrd="0" destOrd="0" parTransId="{E34219E0-81FC-134F-AE29-8FF7B4083AD7}" sibTransId="{43901D31-03CE-AF48-A1FA-FB3016A5B61D}"/>
+    <dgm:cxn modelId="{88BA19AA-3F9E-46A6-AE11-9E0F759BBE43}" type="presOf" srcId="{E1DF2250-844D-6344-A804-4D9CFEC8ED2B}" destId="{F4D17A82-6416-0743-AFB0-C3A8FD360499}" srcOrd="0" destOrd="0" presId="urn:microsoft.com/office/officeart/2005/8/layout/process3"/>
+    <dgm:cxn modelId="{A46B41AC-DD32-4D8A-A203-67D5F42F6E5B}" type="presOf" srcId="{5EA06A0A-8ED3-4A40-9B2D-68E4054A0B1C}" destId="{222056B2-1EAE-0E46-8069-2BC1560A9656}" srcOrd="1" destOrd="0" presId="urn:microsoft.com/office/officeart/2005/8/layout/process3"/>
+    <dgm:cxn modelId="{98E9C2BB-A40A-E240-92DB-A5948E0889FC}" srcId="{D4AA4247-38CB-2B4D-9AD6-918165B68611}" destId="{00AB8CF3-3A4E-D143-B4D8-90664B6CFC0A}" srcOrd="0" destOrd="0" parTransId="{FCF498B0-50EE-6247-A391-25107C8BA388}" sibTransId="{26E51E64-CDEF-B344-93FF-F9C4DB292C98}"/>
+    <dgm:cxn modelId="{DFA090BE-8E62-400A-B123-7365B5487F0A}" type="presOf" srcId="{36A4FD9B-2E4E-784D-8DB2-C97348178F18}" destId="{F4D17A82-6416-0743-AFB0-C3A8FD360499}" srcOrd="0" destOrd="1" presId="urn:microsoft.com/office/officeart/2005/8/layout/process3"/>
+    <dgm:cxn modelId="{1E47C0BE-FAEF-4D58-88EB-1DCA942D1A29}" type="presOf" srcId="{8143A72D-BBB8-0241-A672-06F5414BAA40}" destId="{8DC09D60-E4FF-F647-B557-0717A7FE5CD3}" srcOrd="0" destOrd="0" presId="urn:microsoft.com/office/officeart/2005/8/layout/process3"/>
+    <dgm:cxn modelId="{DD6A66CC-8946-6442-9545-89B78CAC681A}" srcId="{D4AA4247-38CB-2B4D-9AD6-918165B68611}" destId="{75614EA8-5409-0E4F-ADBB-15AA6704D6E8}" srcOrd="1" destOrd="0" parTransId="{E5C033A0-73D0-7A4E-8E1B-80340C794A16}" sibTransId="{116698DE-8021-6843-9E23-F56BF765F24F}"/>
+    <dgm:cxn modelId="{BE2FC3DD-B36E-41DA-AB59-E13510A43BC0}" type="presOf" srcId="{D4AA4247-38CB-2B4D-9AD6-918165B68611}" destId="{8A088884-8D2B-6147-B74D-B3208E247BD3}" srcOrd="1" destOrd="0" presId="urn:microsoft.com/office/officeart/2005/8/layout/process3"/>
+    <dgm:cxn modelId="{ECC80FE4-329B-4C70-8DFF-A10F1EDCDF0C}" type="presOf" srcId="{47192D59-5976-6043-897A-9A37AED9A2F8}" destId="{071DEE85-33D8-9144-9387-3E7DB26CE0A4}" srcOrd="0" destOrd="0" presId="urn:microsoft.com/office/officeart/2005/8/layout/process3"/>
+    <dgm:cxn modelId="{E8D66DFB-0D87-41AB-BB59-57A644FBC3DC}" type="presOf" srcId="{702A5887-C4C9-F941-8F34-0C2C0E3BF740}" destId="{122E1223-0A1E-9649-A5A5-34E85988E604}" srcOrd="1" destOrd="0" presId="urn:microsoft.com/office/officeart/2005/8/layout/process3"/>
+    <dgm:cxn modelId="{854009FD-969F-4B60-9432-56068D3E9D0F}" type="presOf" srcId="{43901D31-03CE-AF48-A1FA-FB3016A5B61D}" destId="{8BA1C77A-0B9B-6F4C-9647-5181A69408D0}" srcOrd="1" destOrd="0" presId="urn:microsoft.com/office/officeart/2005/8/layout/process3"/>
+    <dgm:cxn modelId="{4467D6A0-EBDE-4A8E-930D-1CB19CB63035}" type="presParOf" srcId="{071DEE85-33D8-9144-9387-3E7DB26CE0A4}" destId="{43421E92-AB45-7A4E-A9EF-39842D385FF2}" srcOrd="0" destOrd="0" presId="urn:microsoft.com/office/officeart/2005/8/layout/process3"/>
+    <dgm:cxn modelId="{31347970-A7C5-41FD-A502-05794D39BC51}" type="presParOf" srcId="{43421E92-AB45-7A4E-A9EF-39842D385FF2}" destId="{BDE7F39C-7CDB-2246-ADC0-6818AF504265}" srcOrd="0" destOrd="0" presId="urn:microsoft.com/office/officeart/2005/8/layout/process3"/>
+    <dgm:cxn modelId="{B2FA6CF6-D7C7-43BA-9C54-C99340B14E03}" type="presParOf" srcId="{43421E92-AB45-7A4E-A9EF-39842D385FF2}" destId="{24DF1524-134A-2D49-A8BD-66E078970A9D}" srcOrd="1" destOrd="0" presId="urn:microsoft.com/office/officeart/2005/8/layout/process3"/>
+    <dgm:cxn modelId="{99BB85F6-48E8-4C16-8F19-543CDCB98BA5}" type="presParOf" srcId="{43421E92-AB45-7A4E-A9EF-39842D385FF2}" destId="{F4D17A82-6416-0743-AFB0-C3A8FD360499}" srcOrd="2" destOrd="0" presId="urn:microsoft.com/office/officeart/2005/8/layout/process3"/>
+    <dgm:cxn modelId="{85DC18B9-93D0-4055-AFB3-2120A3AE8FE3}" type="presParOf" srcId="{071DEE85-33D8-9144-9387-3E7DB26CE0A4}" destId="{D79A3B8D-824C-374B-873D-7836E159F16E}" srcOrd="1" destOrd="0" presId="urn:microsoft.com/office/officeart/2005/8/layout/process3"/>
+    <dgm:cxn modelId="{85AE6B48-3021-4462-822D-F6CD932B6104}" type="presParOf" srcId="{D79A3B8D-824C-374B-873D-7836E159F16E}" destId="{8BA1C77A-0B9B-6F4C-9647-5181A69408D0}" srcOrd="0" destOrd="0" presId="urn:microsoft.com/office/officeart/2005/8/layout/process3"/>
+    <dgm:cxn modelId="{97C9193C-7F0F-4C27-9DBA-3B024B6AB769}" type="presParOf" srcId="{071DEE85-33D8-9144-9387-3E7DB26CE0A4}" destId="{D3A516FF-C2AF-DA47-9FCD-45055C0003FA}" srcOrd="2" destOrd="0" presId="urn:microsoft.com/office/officeart/2005/8/layout/process3"/>
+    <dgm:cxn modelId="{43C6D2D3-610F-47F3-85C8-ACC4D34E70F9}" type="presParOf" srcId="{D3A516FF-C2AF-DA47-9FCD-45055C0003FA}" destId="{516292B7-81B9-074D-876C-AA4BC7A6B602}" srcOrd="0" destOrd="0" presId="urn:microsoft.com/office/officeart/2005/8/layout/process3"/>
+    <dgm:cxn modelId="{6BD93F7F-C53F-4E24-9F9D-0A753D5CD2C2}" type="presParOf" srcId="{D3A516FF-C2AF-DA47-9FCD-45055C0003FA}" destId="{222056B2-1EAE-0E46-8069-2BC1560A9656}" srcOrd="1" destOrd="0" presId="urn:microsoft.com/office/officeart/2005/8/layout/process3"/>
+    <dgm:cxn modelId="{71C0D8A9-3F00-4681-A84F-F10AEA3FC4A6}" type="presParOf" srcId="{D3A516FF-C2AF-DA47-9FCD-45055C0003FA}" destId="{8DC09D60-E4FF-F647-B557-0717A7FE5CD3}" srcOrd="2" destOrd="0" presId="urn:microsoft.com/office/officeart/2005/8/layout/process3"/>
+    <dgm:cxn modelId="{0A393DAF-0A65-4564-AE2B-1783BE3B5D19}" type="presParOf" srcId="{071DEE85-33D8-9144-9387-3E7DB26CE0A4}" destId="{A9BB6012-A718-BB41-B5DC-71A9950C644D}" srcOrd="3" destOrd="0" presId="urn:microsoft.com/office/officeart/2005/8/layout/process3"/>
+    <dgm:cxn modelId="{425D3DFE-D403-4500-AAAB-6234C013C0A7}" type="presParOf" srcId="{A9BB6012-A718-BB41-B5DC-71A9950C644D}" destId="{122E1223-0A1E-9649-A5A5-34E85988E604}" srcOrd="0" destOrd="0" presId="urn:microsoft.com/office/officeart/2005/8/layout/process3"/>
+    <dgm:cxn modelId="{BC95089E-B3D5-4164-9309-701C215BC1F4}" type="presParOf" srcId="{071DEE85-33D8-9144-9387-3E7DB26CE0A4}" destId="{123E5409-1F88-BF4B-BF2D-37CC30E73927}" srcOrd="4" destOrd="0" presId="urn:microsoft.com/office/officeart/2005/8/layout/process3"/>
+    <dgm:cxn modelId="{7105D0EC-F301-4C4A-A54B-5CD3F32DA9A3}" type="presParOf" srcId="{123E5409-1F88-BF4B-BF2D-37CC30E73927}" destId="{8615764C-6519-B34C-84F3-176B6479A895}" srcOrd="0" destOrd="0" presId="urn:microsoft.com/office/officeart/2005/8/layout/process3"/>
+    <dgm:cxn modelId="{80C1E7B0-CEA4-40F5-A3B1-FECFC677E2DC}" type="presParOf" srcId="{123E5409-1F88-BF4B-BF2D-37CC30E73927}" destId="{8A088884-8D2B-6147-B74D-B3208E247BD3}" srcOrd="1" destOrd="0" presId="urn:microsoft.com/office/officeart/2005/8/layout/process3"/>
+    <dgm:cxn modelId="{7C1D2582-289F-4E93-8AFB-0B563C61228C}" type="presParOf" srcId="{123E5409-1F88-BF4B-BF2D-37CC30E73927}" destId="{0906D9B9-823B-B24D-9553-009D21AB75FF}" srcOrd="2" destOrd="0" presId="urn:microsoft.com/office/officeart/2005/8/layout/process3"/>
+  </dgm:cxnLst>
+  <dgm:bg/>
+  <dgm:whole/>
+  <dgm:extLst>
+    <a:ext uri="http://schemas.microsoft.com/office/drawing/2008/diagram">
+      <dsp:dataModelExt xmlns:dsp="http://schemas.microsoft.com/office/drawing/2008/diagram" relId="rId10" minVer="http://schemas.openxmlformats.org/drawingml/2006/diagram"/>
+    </a:ext>
+  </dgm:extLst>
+</dgm:dataModel>
+</file>
+
+<file path=word/diagrams/drawing1.xml><?xml version="1.0" encoding="utf-8"?>
+<dsp:drawing xmlns:dgm="http://schemas.openxmlformats.org/drawingml/2006/diagram" xmlns:dsp="http://schemas.microsoft.com/office/drawing/2008/diagram" xmlns:a="http://schemas.openxmlformats.org/drawingml/2006/main">
+  <dsp:spTree>
+    <dsp:nvGrpSpPr>
+      <dsp:cNvPr id="0" name=""/>
+      <dsp:cNvGrpSpPr/>
+    </dsp:nvGrpSpPr>
+    <dsp:grpSpPr/>
+    <dsp:sp modelId="{24DF1524-134A-2D49-A8BD-66E078970A9D}">
+      <dsp:nvSpPr>
+        <dsp:cNvPr id="0" name=""/>
+        <dsp:cNvSpPr/>
+      </dsp:nvSpPr>
+      <dsp:spPr>
+        <a:xfrm>
+          <a:off x="2753" y="1749"/>
+          <a:ext cx="1261019" cy="820800"/>
+        </a:xfrm>
+        <a:prstGeom prst="roundRect">
+          <a:avLst>
+            <a:gd name="adj" fmla="val 10000"/>
+          </a:avLst>
+        </a:prstGeom>
+        <a:solidFill>
+          <a:schemeClr val="accent1">
+            <a:hueOff val="0"/>
+            <a:satOff val="0"/>
+            <a:lumOff val="0"/>
+            <a:alphaOff val="0"/>
+          </a:schemeClr>
+        </a:solidFill>
+        <a:ln w="12700" cap="flat" cmpd="sng" algn="ctr">
+          <a:solidFill>
+            <a:schemeClr val="lt1">
+              <a:hueOff val="0"/>
+              <a:satOff val="0"/>
+              <a:lumOff val="0"/>
+              <a:alphaOff val="0"/>
+            </a:schemeClr>
+          </a:solidFill>
+          <a:prstDash val="solid"/>
+          <a:miter lim="800000"/>
+        </a:ln>
+        <a:effectLst/>
+      </dsp:spPr>
+      <dsp:style>
+        <a:lnRef idx="2">
+          <a:scrgbClr r="0" g="0" b="0"/>
+        </a:lnRef>
+        <a:fillRef idx="1">
+          <a:scrgbClr r="0" g="0" b="0"/>
+        </a:fillRef>
+        <a:effectRef idx="0">
+          <a:scrgbClr r="0" g="0" b="0"/>
+        </a:effectRef>
+        <a:fontRef idx="minor">
+          <a:schemeClr val="lt1"/>
+        </a:fontRef>
+      </dsp:style>
+      <dsp:txBody>
+        <a:bodyPr spcFirstLastPara="0" vert="horz" wrap="square" lIns="135128" tIns="135128" rIns="135128" bIns="72390" numCol="1" spcCol="1270" anchor="t" anchorCtr="0">
+          <a:noAutofit/>
+        </a:bodyPr>
+        <a:lstStyle/>
+        <a:p>
+          <a:pPr marL="0" lvl="0" indent="0" algn="l" defTabSz="844550">
+            <a:lnSpc>
+              <a:spcPct val="90000"/>
+            </a:lnSpc>
+            <a:spcBef>
+              <a:spcPct val="0"/>
+            </a:spcBef>
+            <a:spcAft>
+              <a:spcPct val="35000"/>
+            </a:spcAft>
+            <a:buNone/>
+          </a:pPr>
+          <a:r>
+            <a:rPr lang="en-US" sz="1900" kern="1200"/>
+            <a:t>Extract</a:t>
+          </a:r>
+        </a:p>
+      </dsp:txBody>
+      <dsp:txXfrm>
+        <a:off x="2753" y="1749"/>
+        <a:ext cx="1261019" cy="504407"/>
+      </dsp:txXfrm>
+    </dsp:sp>
+    <dsp:sp modelId="{F4D17A82-6416-0743-AFB0-C3A8FD360499}">
+      <dsp:nvSpPr>
+        <dsp:cNvPr id="0" name=""/>
+        <dsp:cNvSpPr/>
+      </dsp:nvSpPr>
+      <dsp:spPr>
+        <a:xfrm>
+          <a:off x="261034" y="506157"/>
+          <a:ext cx="1261019" cy="1340212"/>
+        </a:xfrm>
+        <a:prstGeom prst="roundRect">
+          <a:avLst>
+            <a:gd name="adj" fmla="val 10000"/>
+          </a:avLst>
+        </a:prstGeom>
+        <a:solidFill>
+          <a:schemeClr val="lt1">
+            <a:alpha val="90000"/>
+            <a:hueOff val="0"/>
+            <a:satOff val="0"/>
+            <a:lumOff val="0"/>
+            <a:alphaOff val="0"/>
+          </a:schemeClr>
+        </a:solidFill>
+        <a:ln w="12700" cap="flat" cmpd="sng" algn="ctr">
+          <a:solidFill>
+            <a:schemeClr val="accent1">
+              <a:hueOff val="0"/>
+              <a:satOff val="0"/>
+              <a:lumOff val="0"/>
+              <a:alphaOff val="0"/>
+            </a:schemeClr>
+          </a:solidFill>
+          <a:prstDash val="solid"/>
+          <a:miter lim="800000"/>
+        </a:ln>
+        <a:effectLst/>
+      </dsp:spPr>
+      <dsp:style>
+        <a:lnRef idx="2">
+          <a:scrgbClr r="0" g="0" b="0"/>
+        </a:lnRef>
+        <a:fillRef idx="1">
+          <a:scrgbClr r="0" g="0" b="0"/>
+        </a:fillRef>
+        <a:effectRef idx="0">
+          <a:scrgbClr r="0" g="0" b="0"/>
+        </a:effectRef>
+        <a:fontRef idx="minor"/>
+      </dsp:style>
+      <dsp:txBody>
+        <a:bodyPr spcFirstLastPara="0" vert="horz" wrap="square" lIns="85344" tIns="85344" rIns="85344" bIns="85344" numCol="1" spcCol="1270" anchor="t" anchorCtr="0">
+          <a:noAutofit/>
+        </a:bodyPr>
+        <a:lstStyle/>
+        <a:p>
+          <a:pPr marL="114300" lvl="1" indent="-114300" algn="l" defTabSz="533400">
+            <a:lnSpc>
+              <a:spcPct val="90000"/>
+            </a:lnSpc>
+            <a:spcBef>
+              <a:spcPct val="0"/>
+            </a:spcBef>
+            <a:spcAft>
+              <a:spcPct val="15000"/>
+            </a:spcAft>
+            <a:buChar char="•"/>
+          </a:pPr>
+          <a:r>
+            <a:rPr lang="en-US" sz="1200" kern="1200"/>
+            <a:t>data.world (migration path)</a:t>
+          </a:r>
+        </a:p>
+        <a:p>
+          <a:pPr marL="114300" lvl="1" indent="-114300" algn="l" defTabSz="533400">
+            <a:lnSpc>
+              <a:spcPct val="90000"/>
+            </a:lnSpc>
+            <a:spcBef>
+              <a:spcPct val="0"/>
+            </a:spcBef>
+            <a:spcAft>
+              <a:spcPct val="15000"/>
+            </a:spcAft>
+            <a:buChar char="•"/>
+          </a:pPr>
+          <a:r>
+            <a:rPr lang="en-US" sz="1200" kern="1200"/>
+            <a:t>movebank (vulture info)</a:t>
+          </a:r>
+        </a:p>
+      </dsp:txBody>
+      <dsp:txXfrm>
+        <a:off x="297968" y="543091"/>
+        <a:ext cx="1187151" cy="1266344"/>
+      </dsp:txXfrm>
+    </dsp:sp>
+    <dsp:sp modelId="{D79A3B8D-824C-374B-873D-7836E159F16E}">
+      <dsp:nvSpPr>
+        <dsp:cNvPr id="0" name=""/>
+        <dsp:cNvSpPr/>
+      </dsp:nvSpPr>
+      <dsp:spPr>
+        <a:xfrm>
+          <a:off x="1454938" y="96974"/>
+          <a:ext cx="405271" cy="313957"/>
+        </a:xfrm>
+        <a:prstGeom prst="rightArrow">
+          <a:avLst>
+            <a:gd name="adj1" fmla="val 60000"/>
+            <a:gd name="adj2" fmla="val 50000"/>
+          </a:avLst>
+        </a:prstGeom>
+        <a:solidFill>
+          <a:schemeClr val="accent1">
+            <a:tint val="60000"/>
+            <a:hueOff val="0"/>
+            <a:satOff val="0"/>
+            <a:lumOff val="0"/>
+            <a:alphaOff val="0"/>
+          </a:schemeClr>
+        </a:solidFill>
+        <a:ln>
+          <a:noFill/>
+        </a:ln>
+        <a:effectLst/>
+      </dsp:spPr>
+      <dsp:style>
+        <a:lnRef idx="0">
+          <a:scrgbClr r="0" g="0" b="0"/>
+        </a:lnRef>
+        <a:fillRef idx="1">
+          <a:scrgbClr r="0" g="0" b="0"/>
+        </a:fillRef>
+        <a:effectRef idx="0">
+          <a:scrgbClr r="0" g="0" b="0"/>
+        </a:effectRef>
+        <a:fontRef idx="minor">
+          <a:schemeClr val="lt1"/>
+        </a:fontRef>
+      </dsp:style>
+      <dsp:txBody>
+        <a:bodyPr spcFirstLastPara="0" vert="horz" wrap="square" lIns="0" tIns="0" rIns="0" bIns="0" numCol="1" spcCol="1270" anchor="ctr" anchorCtr="0">
+          <a:noAutofit/>
+        </a:bodyPr>
+        <a:lstStyle/>
+        <a:p>
+          <a:pPr marL="0" lvl="0" indent="0" algn="ctr" defTabSz="577850">
+            <a:lnSpc>
+              <a:spcPct val="90000"/>
+            </a:lnSpc>
+            <a:spcBef>
+              <a:spcPct val="0"/>
+            </a:spcBef>
+            <a:spcAft>
+              <a:spcPct val="35000"/>
+            </a:spcAft>
+            <a:buNone/>
+          </a:pPr>
+          <a:endParaRPr lang="en-US" sz="1300" kern="1200"/>
+        </a:p>
+      </dsp:txBody>
+      <dsp:txXfrm>
+        <a:off x="1454938" y="159765"/>
+        <a:ext cx="311084" cy="188375"/>
+      </dsp:txXfrm>
+    </dsp:sp>
+    <dsp:sp modelId="{222056B2-1EAE-0E46-8069-2BC1560A9656}">
+      <dsp:nvSpPr>
+        <dsp:cNvPr id="0" name=""/>
+        <dsp:cNvSpPr/>
+      </dsp:nvSpPr>
+      <dsp:spPr>
+        <a:xfrm>
+          <a:off x="2028436" y="1749"/>
+          <a:ext cx="1402783" cy="820800"/>
+        </a:xfrm>
+        <a:prstGeom prst="roundRect">
+          <a:avLst>
+            <a:gd name="adj" fmla="val 10000"/>
+          </a:avLst>
+        </a:prstGeom>
+        <a:solidFill>
+          <a:schemeClr val="accent1">
+            <a:hueOff val="0"/>
+            <a:satOff val="0"/>
+            <a:lumOff val="0"/>
+            <a:alphaOff val="0"/>
+          </a:schemeClr>
+        </a:solidFill>
+        <a:ln w="12700" cap="flat" cmpd="sng" algn="ctr">
+          <a:solidFill>
+            <a:schemeClr val="lt1">
+              <a:hueOff val="0"/>
+              <a:satOff val="0"/>
+              <a:lumOff val="0"/>
+              <a:alphaOff val="0"/>
+            </a:schemeClr>
+          </a:solidFill>
+          <a:prstDash val="solid"/>
+          <a:miter lim="800000"/>
+        </a:ln>
+        <a:effectLst/>
+      </dsp:spPr>
+      <dsp:style>
+        <a:lnRef idx="2">
+          <a:scrgbClr r="0" g="0" b="0"/>
+        </a:lnRef>
+        <a:fillRef idx="1">
+          <a:scrgbClr r="0" g="0" b="0"/>
+        </a:fillRef>
+        <a:effectRef idx="0">
+          <a:scrgbClr r="0" g="0" b="0"/>
+        </a:effectRef>
+        <a:fontRef idx="minor">
+          <a:schemeClr val="lt1"/>
+        </a:fontRef>
+      </dsp:style>
+      <dsp:txBody>
+        <a:bodyPr spcFirstLastPara="0" vert="horz" wrap="square" lIns="135128" tIns="135128" rIns="135128" bIns="72390" numCol="1" spcCol="1270" anchor="t" anchorCtr="0">
+          <a:noAutofit/>
+        </a:bodyPr>
+        <a:lstStyle/>
+        <a:p>
+          <a:pPr marL="0" lvl="0" indent="0" algn="l" defTabSz="844550">
+            <a:lnSpc>
+              <a:spcPct val="90000"/>
+            </a:lnSpc>
+            <a:spcBef>
+              <a:spcPct val="0"/>
+            </a:spcBef>
+            <a:spcAft>
+              <a:spcPct val="35000"/>
+            </a:spcAft>
+            <a:buNone/>
+          </a:pPr>
+          <a:r>
+            <a:rPr lang="en-US" sz="1900" kern="1200"/>
+            <a:t>Transform</a:t>
+          </a:r>
+        </a:p>
+      </dsp:txBody>
+      <dsp:txXfrm>
+        <a:off x="2028436" y="1749"/>
+        <a:ext cx="1402783" cy="504407"/>
+      </dsp:txXfrm>
+    </dsp:sp>
+    <dsp:sp modelId="{8DC09D60-E4FF-F647-B557-0717A7FE5CD3}">
+      <dsp:nvSpPr>
+        <dsp:cNvPr id="0" name=""/>
+        <dsp:cNvSpPr/>
+      </dsp:nvSpPr>
+      <dsp:spPr>
+        <a:xfrm>
+          <a:off x="2357599" y="506157"/>
+          <a:ext cx="1261019" cy="1340212"/>
+        </a:xfrm>
+        <a:prstGeom prst="roundRect">
+          <a:avLst>
+            <a:gd name="adj" fmla="val 10000"/>
+          </a:avLst>
+        </a:prstGeom>
+        <a:solidFill>
+          <a:schemeClr val="lt1">
+            <a:alpha val="90000"/>
+            <a:hueOff val="0"/>
+            <a:satOff val="0"/>
+            <a:lumOff val="0"/>
+            <a:alphaOff val="0"/>
+          </a:schemeClr>
+        </a:solidFill>
+        <a:ln w="12700" cap="flat" cmpd="sng" algn="ctr">
+          <a:solidFill>
+            <a:schemeClr val="accent1">
+              <a:hueOff val="0"/>
+              <a:satOff val="0"/>
+              <a:lumOff val="0"/>
+              <a:alphaOff val="0"/>
+            </a:schemeClr>
+          </a:solidFill>
+          <a:prstDash val="solid"/>
+          <a:miter lim="800000"/>
+        </a:ln>
+        <a:effectLst/>
+      </dsp:spPr>
+      <dsp:style>
+        <a:lnRef idx="2">
+          <a:scrgbClr r="0" g="0" b="0"/>
+        </a:lnRef>
+        <a:fillRef idx="1">
+          <a:scrgbClr r="0" g="0" b="0"/>
+        </a:fillRef>
+        <a:effectRef idx="0">
+          <a:scrgbClr r="0" g="0" b="0"/>
+        </a:effectRef>
+        <a:fontRef idx="minor"/>
+      </dsp:style>
+      <dsp:txBody>
+        <a:bodyPr spcFirstLastPara="0" vert="horz" wrap="square" lIns="85344" tIns="85344" rIns="85344" bIns="85344" numCol="1" spcCol="1270" anchor="t" anchorCtr="0">
+          <a:noAutofit/>
+        </a:bodyPr>
+        <a:lstStyle/>
+        <a:p>
+          <a:pPr marL="114300" lvl="1" indent="-114300" algn="l" defTabSz="533400">
+            <a:lnSpc>
+              <a:spcPct val="90000"/>
+            </a:lnSpc>
+            <a:spcBef>
+              <a:spcPct val="0"/>
+            </a:spcBef>
+            <a:spcAft>
+              <a:spcPct val="15000"/>
+            </a:spcAft>
+            <a:buChar char="•"/>
+          </a:pPr>
+          <a:r>
+            <a:rPr lang="en-US" sz="1200" kern="1200"/>
+            <a:t>drop and rename columns</a:t>
+          </a:r>
+        </a:p>
+        <a:p>
+          <a:pPr marL="114300" lvl="1" indent="-114300" algn="l" defTabSz="533400">
+            <a:lnSpc>
+              <a:spcPct val="90000"/>
+            </a:lnSpc>
+            <a:spcBef>
+              <a:spcPct val="0"/>
+            </a:spcBef>
+            <a:spcAft>
+              <a:spcPct val="15000"/>
+            </a:spcAft>
+            <a:buChar char="•"/>
+          </a:pPr>
+          <a:r>
+            <a:rPr lang="en-US" sz="1200" kern="1200"/>
+            <a:t>drop na</a:t>
+          </a:r>
+        </a:p>
+        <a:p>
+          <a:pPr marL="114300" lvl="1" indent="-114300" algn="l" defTabSz="533400">
+            <a:lnSpc>
+              <a:spcPct val="90000"/>
+            </a:lnSpc>
+            <a:spcBef>
+              <a:spcPct val="0"/>
+            </a:spcBef>
+            <a:spcAft>
+              <a:spcPct val="15000"/>
+            </a:spcAft>
+            <a:buChar char="•"/>
+          </a:pPr>
+          <a:r>
+            <a:rPr lang="en-US" sz="1200" kern="1200"/>
+            <a:t>filter</a:t>
+          </a:r>
+        </a:p>
+        <a:p>
+          <a:pPr marL="114300" lvl="1" indent="-114300" algn="l" defTabSz="533400">
+            <a:lnSpc>
+              <a:spcPct val="90000"/>
+            </a:lnSpc>
+            <a:spcBef>
+              <a:spcPct val="0"/>
+            </a:spcBef>
+            <a:spcAft>
+              <a:spcPct val="15000"/>
+            </a:spcAft>
+            <a:buChar char="•"/>
+          </a:pPr>
+          <a:r>
+            <a:rPr lang="en-US" sz="1200" kern="1200"/>
+            <a:t>drop dupliates</a:t>
+          </a:r>
+        </a:p>
+      </dsp:txBody>
+      <dsp:txXfrm>
+        <a:off x="2394533" y="543091"/>
+        <a:ext cx="1187151" cy="1266344"/>
+      </dsp:txXfrm>
+    </dsp:sp>
+    <dsp:sp modelId="{A9BB6012-A718-BB41-B5DC-71A9950C644D}">
+      <dsp:nvSpPr>
+        <dsp:cNvPr id="0" name=""/>
+        <dsp:cNvSpPr/>
+      </dsp:nvSpPr>
+      <dsp:spPr>
+        <a:xfrm>
+          <a:off x="3604664" y="96974"/>
+          <a:ext cx="367704" cy="313957"/>
+        </a:xfrm>
+        <a:prstGeom prst="rightArrow">
+          <a:avLst>
+            <a:gd name="adj1" fmla="val 60000"/>
+            <a:gd name="adj2" fmla="val 50000"/>
+          </a:avLst>
+        </a:prstGeom>
+        <a:solidFill>
+          <a:schemeClr val="accent1">
+            <a:tint val="60000"/>
+            <a:hueOff val="0"/>
+            <a:satOff val="0"/>
+            <a:lumOff val="0"/>
+            <a:alphaOff val="0"/>
+          </a:schemeClr>
+        </a:solidFill>
+        <a:ln>
+          <a:noFill/>
+        </a:ln>
+        <a:effectLst/>
+      </dsp:spPr>
+      <dsp:style>
+        <a:lnRef idx="0">
+          <a:scrgbClr r="0" g="0" b="0"/>
+        </a:lnRef>
+        <a:fillRef idx="1">
+          <a:scrgbClr r="0" g="0" b="0"/>
+        </a:fillRef>
+        <a:effectRef idx="0">
+          <a:scrgbClr r="0" g="0" b="0"/>
+        </a:effectRef>
+        <a:fontRef idx="minor">
+          <a:schemeClr val="lt1"/>
+        </a:fontRef>
+      </dsp:style>
+      <dsp:txBody>
+        <a:bodyPr spcFirstLastPara="0" vert="horz" wrap="square" lIns="0" tIns="0" rIns="0" bIns="0" numCol="1" spcCol="1270" anchor="ctr" anchorCtr="0">
+          <a:noAutofit/>
+        </a:bodyPr>
+        <a:lstStyle/>
+        <a:p>
+          <a:pPr marL="0" lvl="0" indent="0" algn="ctr" defTabSz="577850">
+            <a:lnSpc>
+              <a:spcPct val="90000"/>
+            </a:lnSpc>
+            <a:spcBef>
+              <a:spcPct val="0"/>
+            </a:spcBef>
+            <a:spcAft>
+              <a:spcPct val="35000"/>
+            </a:spcAft>
+            <a:buNone/>
+          </a:pPr>
+          <a:endParaRPr lang="en-US" sz="1300" kern="1200"/>
+        </a:p>
+      </dsp:txBody>
+      <dsp:txXfrm>
+        <a:off x="3604664" y="159765"/>
+        <a:ext cx="273517" cy="188375"/>
+      </dsp:txXfrm>
+    </dsp:sp>
+    <dsp:sp modelId="{8A088884-8D2B-6147-B74D-B3208E247BD3}">
+      <dsp:nvSpPr>
+        <dsp:cNvPr id="0" name=""/>
+        <dsp:cNvSpPr/>
+      </dsp:nvSpPr>
+      <dsp:spPr>
+        <a:xfrm>
+          <a:off x="4125001" y="1749"/>
+          <a:ext cx="1261019" cy="820800"/>
+        </a:xfrm>
+        <a:prstGeom prst="roundRect">
+          <a:avLst>
+            <a:gd name="adj" fmla="val 10000"/>
+          </a:avLst>
+        </a:prstGeom>
+        <a:solidFill>
+          <a:schemeClr val="accent1">
+            <a:hueOff val="0"/>
+            <a:satOff val="0"/>
+            <a:lumOff val="0"/>
+            <a:alphaOff val="0"/>
+          </a:schemeClr>
+        </a:solidFill>
+        <a:ln w="12700" cap="flat" cmpd="sng" algn="ctr">
+          <a:solidFill>
+            <a:schemeClr val="lt1">
+              <a:hueOff val="0"/>
+              <a:satOff val="0"/>
+              <a:lumOff val="0"/>
+              <a:alphaOff val="0"/>
+            </a:schemeClr>
+          </a:solidFill>
+          <a:prstDash val="solid"/>
+          <a:miter lim="800000"/>
+        </a:ln>
+        <a:effectLst/>
+      </dsp:spPr>
+      <dsp:style>
+        <a:lnRef idx="2">
+          <a:scrgbClr r="0" g="0" b="0"/>
+        </a:lnRef>
+        <a:fillRef idx="1">
+          <a:scrgbClr r="0" g="0" b="0"/>
+        </a:fillRef>
+        <a:effectRef idx="0">
+          <a:scrgbClr r="0" g="0" b="0"/>
+        </a:effectRef>
+        <a:fontRef idx="minor">
+          <a:schemeClr val="lt1"/>
+        </a:fontRef>
+      </dsp:style>
+      <dsp:txBody>
+        <a:bodyPr spcFirstLastPara="0" vert="horz" wrap="square" lIns="135128" tIns="135128" rIns="135128" bIns="72390" numCol="1" spcCol="1270" anchor="t" anchorCtr="0">
+          <a:noAutofit/>
+        </a:bodyPr>
+        <a:lstStyle/>
+        <a:p>
+          <a:pPr marL="0" lvl="0" indent="0" algn="l" defTabSz="844550">
+            <a:lnSpc>
+              <a:spcPct val="90000"/>
+            </a:lnSpc>
+            <a:spcBef>
+              <a:spcPct val="0"/>
+            </a:spcBef>
+            <a:spcAft>
+              <a:spcPct val="35000"/>
+            </a:spcAft>
+            <a:buNone/>
+          </a:pPr>
+          <a:r>
+            <a:rPr lang="en-US" sz="1900" kern="1200"/>
+            <a:t>Load</a:t>
+          </a:r>
+        </a:p>
+      </dsp:txBody>
+      <dsp:txXfrm>
+        <a:off x="4125001" y="1749"/>
+        <a:ext cx="1261019" cy="504407"/>
+      </dsp:txXfrm>
+    </dsp:sp>
+    <dsp:sp modelId="{0906D9B9-823B-B24D-9553-009D21AB75FF}">
+      <dsp:nvSpPr>
+        <dsp:cNvPr id="0" name=""/>
+        <dsp:cNvSpPr/>
+      </dsp:nvSpPr>
+      <dsp:spPr>
+        <a:xfrm>
+          <a:off x="4383282" y="506157"/>
+          <a:ext cx="1261019" cy="1340212"/>
+        </a:xfrm>
+        <a:prstGeom prst="roundRect">
+          <a:avLst>
+            <a:gd name="adj" fmla="val 10000"/>
+          </a:avLst>
+        </a:prstGeom>
+        <a:solidFill>
+          <a:schemeClr val="lt1">
+            <a:alpha val="90000"/>
+            <a:hueOff val="0"/>
+            <a:satOff val="0"/>
+            <a:lumOff val="0"/>
+            <a:alphaOff val="0"/>
+          </a:schemeClr>
+        </a:solidFill>
+        <a:ln w="12700" cap="flat" cmpd="sng" algn="ctr">
+          <a:solidFill>
+            <a:schemeClr val="accent1">
+              <a:hueOff val="0"/>
+              <a:satOff val="0"/>
+              <a:lumOff val="0"/>
+              <a:alphaOff val="0"/>
+            </a:schemeClr>
+          </a:solidFill>
+          <a:prstDash val="solid"/>
+          <a:miter lim="800000"/>
+        </a:ln>
+        <a:effectLst/>
+      </dsp:spPr>
+      <dsp:style>
+        <a:lnRef idx="2">
+          <a:scrgbClr r="0" g="0" b="0"/>
+        </a:lnRef>
+        <a:fillRef idx="1">
+          <a:scrgbClr r="0" g="0" b="0"/>
+        </a:fillRef>
+        <a:effectRef idx="0">
+          <a:scrgbClr r="0" g="0" b="0"/>
+        </a:effectRef>
+        <a:fontRef idx="minor"/>
+      </dsp:style>
+      <dsp:txBody>
+        <a:bodyPr spcFirstLastPara="0" vert="horz" wrap="square" lIns="85344" tIns="85344" rIns="85344" bIns="85344" numCol="1" spcCol="1270" anchor="t" anchorCtr="0">
+          <a:noAutofit/>
+        </a:bodyPr>
+        <a:lstStyle/>
+        <a:p>
+          <a:pPr marL="114300" lvl="1" indent="-114300" algn="l" defTabSz="533400">
+            <a:lnSpc>
+              <a:spcPct val="90000"/>
+            </a:lnSpc>
+            <a:spcBef>
+              <a:spcPct val="0"/>
+            </a:spcBef>
+            <a:spcAft>
+              <a:spcPct val="15000"/>
+            </a:spcAft>
+            <a:buChar char="•"/>
+          </a:pPr>
+          <a:r>
+            <a:rPr lang="en-US" sz="1200" kern="1200"/>
+            <a:t>sqlite db</a:t>
+          </a:r>
+        </a:p>
+        <a:p>
+          <a:pPr marL="114300" lvl="1" indent="-114300" algn="l" defTabSz="533400">
+            <a:lnSpc>
+              <a:spcPct val="90000"/>
+            </a:lnSpc>
+            <a:spcBef>
+              <a:spcPct val="0"/>
+            </a:spcBef>
+            <a:spcAft>
+              <a:spcPct val="15000"/>
+            </a:spcAft>
+            <a:buChar char="•"/>
+          </a:pPr>
+          <a:r>
+            <a:rPr lang="en-US" sz="1200" kern="1200"/>
+            <a:t>two tables</a:t>
+          </a:r>
+        </a:p>
+      </dsp:txBody>
+      <dsp:txXfrm>
+        <a:off x="4420216" y="543091"/>
+        <a:ext cx="1187151" cy="1266344"/>
+      </dsp:txXfrm>
+    </dsp:sp>
+  </dsp:spTree>
+</dsp:drawing>
+</file>
+
+<file path=word/diagrams/layout1.xml><?xml version="1.0" encoding="utf-8"?>
+<dgm:layoutDef xmlns:dgm="http://schemas.openxmlformats.org/drawingml/2006/diagram" xmlns:a="http://schemas.openxmlformats.org/drawingml/2006/main" uniqueId="urn:microsoft.com/office/officeart/2005/8/layout/process3">
+  <dgm:title val=""/>
+  <dgm:desc val=""/>
+  <dgm:catLst>
+    <dgm:cat type="process" pri="2000"/>
+  </dgm:catLst>
+  <dgm:sampData>
+    <dgm:dataModel>
+      <dgm:ptLst>
+        <dgm:pt modelId="0" type="doc"/>
+        <dgm:pt modelId="1">
+          <dgm:prSet phldr="1"/>
+        </dgm:pt>
+        <dgm:pt modelId="11">
+          <dgm:prSet phldr="1"/>
+        </dgm:pt>
+        <dgm:pt modelId="2">
+          <dgm:prSet phldr="1"/>
+        </dgm:pt>
+        <dgm:pt modelId="21">
+          <dgm:prSet phldr="1"/>
+        </dgm:pt>
+        <dgm:pt modelId="3">
+          <dgm:prSet phldr="1"/>
+        </dgm:pt>
+        <dgm:pt modelId="31">
+          <dgm:prSet phldr="1"/>
+        </dgm:pt>
+      </dgm:ptLst>
+      <dgm:cxnLst>
+        <dgm:cxn modelId="4" srcId="0" destId="1" srcOrd="0" destOrd="0"/>
+        <dgm:cxn modelId="5" srcId="0" destId="2" srcOrd="1" destOrd="0"/>
+        <dgm:cxn modelId="6" srcId="0" destId="3" srcOrd="3" destOrd="0"/>
+        <dgm:cxn modelId="12" srcId="1" destId="11" srcOrd="0" destOrd="0"/>
+        <dgm:cxn modelId="23" srcId="2" destId="21" srcOrd="0" destOrd="0"/>
+        <dgm:cxn modelId="34" srcId="3" destId="31" srcOrd="0" destOrd="0"/>
+      </dgm:cxnLst>
+      <dgm:bg/>
+      <dgm:whole/>
+    </dgm:dataModel>
+  </dgm:sampData>
+  <dgm:styleData>
+    <dgm:dataModel>
+      <dgm:ptLst>
+        <dgm:pt modelId="0" type="doc"/>
+        <dgm:pt modelId="1">
+          <dgm:prSet phldr="1"/>
+        </dgm:pt>
+        <dgm:pt modelId="11">
+          <dgm:prSet phldr="1"/>
+        </dgm:pt>
+        <dgm:pt modelId="2">
+          <dgm:prSet phldr="1"/>
+        </dgm:pt>
+        <dgm:pt modelId="21">
+          <dgm:prSet phldr="1"/>
+        </dgm:pt>
+      </dgm:ptLst>
+      <dgm:cxnLst>
+        <dgm:cxn modelId="4" srcId="0" destId="1" srcOrd="0" destOrd="0"/>
+        <dgm:cxn modelId="5" srcId="0" destId="2" srcOrd="1" destOrd="0"/>
+        <dgm:cxn modelId="13" srcId="1" destId="11" srcOrd="0" destOrd="0"/>
+        <dgm:cxn modelId="23" srcId="2" destId="21" srcOrd="0" destOrd="0"/>
+      </dgm:cxnLst>
+      <dgm:bg/>
+      <dgm:whole/>
+    </dgm:dataModel>
+  </dgm:styleData>
+  <dgm:clrData>
+    <dgm:dataModel>
+      <dgm:ptLst>
+        <dgm:pt modelId="0" type="doc"/>
+        <dgm:pt modelId="1">
+          <dgm:prSet phldr="1"/>
+        </dgm:pt>
+        <dgm:pt modelId="11">
+          <dgm:prSet phldr="1"/>
+        </dgm:pt>
+        <dgm:pt modelId="2">
+          <dgm:prSet phldr="1"/>
+        </dgm:pt>
+        <dgm:pt modelId="21">
+          <dgm:prSet phldr="1"/>
+        </dgm:pt>
+        <dgm:pt modelId="3">
+          <dgm:prSet phldr="1"/>
+        </dgm:pt>
+        <dgm:pt modelId="31">
+          <dgm:prSet phldr="1"/>
+        </dgm:pt>
+        <dgm:pt modelId="4">
+          <dgm:prSet phldr="1"/>
+        </dgm:pt>
+        <dgm:pt modelId="41">
+          <dgm:prSet phldr="1"/>
+        </dgm:pt>
+      </dgm:ptLst>
+      <dgm:cxnLst>
+        <dgm:cxn modelId="5" srcId="0" destId="1" srcOrd="0" destOrd="0"/>
+        <dgm:cxn modelId="6" srcId="0" destId="2" srcOrd="1" destOrd="0"/>
+        <dgm:cxn modelId="7" srcId="0" destId="3" srcOrd="2" destOrd="0"/>
+        <dgm:cxn modelId="8" srcId="0" destId="4" srcOrd="3" destOrd="0"/>
+        <dgm:cxn modelId="13" srcId="1" destId="11" srcOrd="0" destOrd="0"/>
+        <dgm:cxn modelId="23" srcId="2" destId="21" srcOrd="0" destOrd="0"/>
+        <dgm:cxn modelId="33" srcId="3" destId="31" srcOrd="0" destOrd="0"/>
+        <dgm:cxn modelId="43" srcId="4" destId="41" srcOrd="0" destOrd="0"/>
+      </dgm:cxnLst>
+      <dgm:bg/>
+      <dgm:whole/>
+    </dgm:dataModel>
+  </dgm:clrData>
+  <dgm:layoutNode name="linearFlow">
+    <dgm:varLst>
+      <dgm:dir/>
+      <dgm:animLvl val="lvl"/>
+      <dgm:resizeHandles val="exact"/>
+    </dgm:varLst>
+    <dgm:choose name="Name0">
+      <dgm:if name="Name1" func="var" arg="dir" op="equ" val="norm">
+        <dgm:alg type="lin"/>
+      </dgm:if>
+      <dgm:else name="Name2">
+        <dgm:alg type="lin">
+          <dgm:param type="linDir" val="fromR"/>
+        </dgm:alg>
+      </dgm:else>
+    </dgm:choose>
+    <dgm:shape xmlns:r="http://schemas.openxmlformats.org/officeDocument/2006/relationships" r:blip="">
+      <dgm:adjLst/>
+    </dgm:shape>
+    <dgm:presOf/>
+    <dgm:constrLst>
+      <dgm:constr type="w" for="ch" forName="composite" refType="w"/>
+      <dgm:constr type="w" for="ch" ptType="sibTrans" refType="w" refFor="ch" refForName="composite" fact="0.3333"/>
+      <dgm:constr type="w" for="des" forName="parTx"/>
+      <dgm:constr type="h" for="des" forName="parTx" op="equ"/>
+      <dgm:constr type="h" for="des" forName="parSh" op="equ"/>
+      <dgm:constr type="w" for="des" forName="desTx"/>
+      <dgm:constr type="h" for="des" forName="desTx" op="equ"/>
+      <dgm:constr type="w" for="des" forName="parSh"/>
+      <dgm:constr type="primFontSz" for="des" forName="parTx" val="65"/>
+      <dgm:constr type="secFontSz" for="des" forName="desTx" refType="primFontSz" refFor="des" refForName="parTx" op="equ"/>
+      <dgm:constr type="primFontSz" for="des" forName="connTx" refType="primFontSz" refFor="des" refForName="parTx" fact="0.8"/>
+      <dgm:constr type="primFontSz" for="des" forName="connTx" refType="primFontSz" refFor="des" refForName="parTx" op="lte" fact="0.8"/>
+      <dgm:constr type="h" for="des" forName="parTx" refType="primFontSz" refFor="des" refForName="parTx" fact="0.8"/>
+      <dgm:constr type="h" for="des" forName="parSh" refType="primFontSz" refFor="des" refForName="parTx" fact="1.2"/>
+      <dgm:constr type="h" for="des" forName="desTx" refType="primFontSz" refFor="des" refForName="parTx" fact="1.6"/>
+      <dgm:constr type="h" for="des" forName="parSh" refType="h" refFor="des" refForName="parTx" op="lte" fact="1.5"/>
+      <dgm:constr type="h" for="des" forName="parSh" refType="h" refFor="des" refForName="parTx" op="gte" fact="1.5"/>
+    </dgm:constrLst>
+    <dgm:ruleLst>
+      <dgm:rule type="w" for="ch" forName="composite" val="0" fact="NaN" max="NaN"/>
+      <dgm:rule type="primFontSz" for="des" forName="parTx" val="5" fact="NaN" max="NaN"/>
+    </dgm:ruleLst>
+    <dgm:forEach name="Name3" axis="ch" ptType="node">
+      <dgm:layoutNode name="composite">
+        <dgm:alg type="composite"/>
+        <dgm:shape xmlns:r="http://schemas.openxmlformats.org/officeDocument/2006/relationships" r:blip="">
+          <dgm:adjLst/>
+        </dgm:shape>
+        <dgm:presOf/>
+        <dgm:choose name="Name4">
+          <dgm:if name="Name5" func="var" arg="dir" op="equ" val="norm">
+            <dgm:constrLst>
+              <dgm:constr type="h" refType="w" fact="1000"/>
+              <dgm:constr type="l" for="ch" forName="parTx"/>
+              <dgm:constr type="w" for="ch" forName="parTx" refType="w" fact="0.83"/>
+              <dgm:constr type="t" for="ch" forName="parTx"/>
+              <dgm:constr type="l" for="ch" forName="parSh"/>
+              <dgm:constr type="w" for="ch" forName="parSh" refType="w" refFor="ch" refForName="parTx"/>
+              <dgm:constr type="t" for="ch" forName="parSh"/>
+              <dgm:constr type="l" for="ch" forName="desTx" refType="w" fact="0.17"/>
+              <dgm:constr type="w" for="ch" forName="desTx" refType="w" refFor="ch" refForName="parTx"/>
+              <dgm:constr type="t" for="ch" forName="desTx" refType="h" refFor="ch" refForName="parTx"/>
+            </dgm:constrLst>
+          </dgm:if>
+          <dgm:else name="Name6">
+            <dgm:constrLst>
+              <dgm:constr type="h" refType="w" fact="1000"/>
+              <dgm:constr type="l" for="ch" forName="parTx" refType="w" fact="0.17"/>
+              <dgm:constr type="w" for="ch" forName="parTx" refType="w" fact="0.83"/>
+              <dgm:constr type="t" for="ch" forName="parTx"/>
+              <dgm:constr type="l" for="ch" forName="parSh" refType="w" fact="0.15"/>
+              <dgm:constr type="w" for="ch" forName="parSh" refType="w" refFor="ch" refForName="parTx"/>
+              <dgm:constr type="t" for="ch" forName="parSh"/>
+              <dgm:constr type="l" for="ch" forName="desTx"/>
+              <dgm:constr type="w" for="ch" forName="desTx" refType="w" refFor="ch" refForName="parTx"/>
+              <dgm:constr type="t" for="ch" forName="desTx" refType="h" refFor="ch" refForName="parTx"/>
+            </dgm:constrLst>
+          </dgm:else>
+        </dgm:choose>
+        <dgm:ruleLst>
+          <dgm:rule type="h" val="INF" fact="NaN" max="NaN"/>
+        </dgm:ruleLst>
+        <dgm:layoutNode name="parTx">
+          <dgm:varLst>
+            <dgm:chMax val="0"/>
+            <dgm:chPref val="0"/>
+            <dgm:bulletEnabled val="1"/>
+          </dgm:varLst>
+          <dgm:alg type="tx">
+            <dgm:param type="parTxLTRAlign" val="l"/>
+            <dgm:param type="parTxRTLAlign" val="r"/>
+            <dgm:param type="txAnchorVert" val="t"/>
+          </dgm:alg>
+          <dgm:shape xmlns:r="http://schemas.openxmlformats.org/officeDocument/2006/relationships" type="rect" r:blip="" zOrderOff="1" hideGeom="1">
+            <dgm:adjLst>
+              <dgm:adj idx="1" val="0.1"/>
+            </dgm:adjLst>
+          </dgm:shape>
+          <dgm:presOf axis="self" ptType="node"/>
+          <dgm:constrLst>
+            <dgm:constr type="h" refType="w" op="lte" fact="0.4"/>
+            <dgm:constr type="bMarg" refType="primFontSz" fact="0.3"/>
+            <dgm:constr type="h"/>
+          </dgm:constrLst>
+          <dgm:ruleLst>
+            <dgm:rule type="h" val="INF" fact="NaN" max="NaN"/>
+          </dgm:ruleLst>
+        </dgm:layoutNode>
+        <dgm:layoutNode name="parSh">
+          <dgm:alg type="sp"/>
+          <dgm:shape xmlns:r="http://schemas.openxmlformats.org/officeDocument/2006/relationships" type="roundRect" r:blip="">
+            <dgm:adjLst>
+              <dgm:adj idx="1" val="0.1"/>
+            </dgm:adjLst>
+          </dgm:shape>
+          <dgm:presOf axis="self" ptType="node"/>
+          <dgm:constrLst>
+            <dgm:constr type="h"/>
+          </dgm:constrLst>
+          <dgm:ruleLst/>
+        </dgm:layoutNode>
+        <dgm:layoutNode name="desTx" styleLbl="fgAcc1">
+          <dgm:varLst>
+            <dgm:bulletEnabled val="1"/>
+          </dgm:varLst>
+          <dgm:alg type="tx">
+            <dgm:param type="stBulletLvl" val="1"/>
+          </dgm:alg>
+          <dgm:shape xmlns:r="http://schemas.openxmlformats.org/officeDocument/2006/relationships" type="roundRect" r:blip="">
+            <dgm:adjLst>
+              <dgm:adj idx="1" val="0.1"/>
+            </dgm:adjLst>
+          </dgm:shape>
+          <dgm:presOf axis="des" ptType="node"/>
+          <dgm:constrLst>
+            <dgm:constr type="secFontSz" val="65"/>
+            <dgm:constr type="primFontSz" refType="secFontSz"/>
+            <dgm:constr type="h"/>
+          </dgm:constrLst>
+          <dgm:ruleLst>
+            <dgm:rule type="h" val="INF" fact="NaN" max="NaN"/>
+          </dgm:ruleLst>
+        </dgm:layoutNode>
+      </dgm:layoutNode>
+      <dgm:forEach name="sibTransForEach" axis="followSib" ptType="sibTrans" cnt="1">
+        <dgm:layoutNode name="sibTrans">
+          <dgm:alg type="conn">
+            <dgm:param type="begPts" val="auto"/>
+            <dgm:param type="endPts" val="auto"/>
+            <dgm:param type="srcNode" val="parTx"/>
+            <dgm:param type="dstNode" val="parTx"/>
+          </dgm:alg>
+          <dgm:shape xmlns:r="http://schemas.openxmlformats.org/officeDocument/2006/relationships" type="conn" r:blip="">
+            <dgm:adjLst/>
+          </dgm:shape>
+          <dgm:presOf axis="self"/>
+          <dgm:constrLst>
+            <dgm:constr type="h" refType="w" fact="0.62"/>
+            <dgm:constr type="connDist"/>
+            <dgm:constr type="begPad" refType="connDist" fact="0.25"/>
+            <dgm:constr type="endPad" refType="connDist" fact="0.22"/>
+          </dgm:constrLst>
+          <dgm:ruleLst/>
+          <dgm:layoutNode name="connTx">
+            <dgm:alg type="tx">
+              <dgm:param type="autoTxRot" val="grav"/>
+            </dgm:alg>
+            <dgm:shape xmlns:r="http://schemas.openxmlformats.org/officeDocument/2006/relationships" type="conn" r:blip="" hideGeom="1">
+              <dgm:adjLst/>
+            </dgm:shape>
+            <dgm:presOf axis="self"/>
+            <dgm:constrLst>
+              <dgm:constr type="lMarg"/>
+              <dgm:constr type="rMarg"/>
+              <dgm:constr type="tMarg"/>
+              <dgm:constr type="bMarg"/>
+            </dgm:constrLst>
+            <dgm:ruleLst>
+              <dgm:rule type="primFontSz" val="5" fact="NaN" max="NaN"/>
+            </dgm:ruleLst>
+          </dgm:layoutNode>
+        </dgm:layoutNode>
+      </dgm:forEach>
+    </dgm:forEach>
+  </dgm:layoutNode>
+</dgm:layoutDef>
+</file>
+
+<file path=word/diagrams/quickStyle1.xml><?xml version="1.0" encoding="utf-8"?>
+<dgm:styleDef xmlns:dgm="http://schemas.openxmlformats.org/drawingml/2006/diagram" xmlns:a="http://schemas.openxmlformats.org/drawingml/2006/main" uniqueId="urn:microsoft.com/office/officeart/2005/8/quickstyle/simple1">
+  <dgm:title val=""/>
+  <dgm:desc val=""/>
+  <dgm:catLst>
+    <dgm:cat type="simple" pri="10100"/>
+  </dgm:catLst>
+  <dgm:scene3d>
+    <a:camera prst="orthographicFront"/>
+    <a:lightRig rig="threePt" dir="t"/>
+  </dgm:scene3d>
+  <dgm:styleLbl name="node0">
+    <dgm:scene3d>
+      <a:camera prst="orthographicFront"/>
+      <a:lightRig rig="threePt" dir="t"/>
+    </dgm:scene3d>
+    <dgm:sp3d/>
+    <dgm:txPr/>
+    <dgm:style>
+      <a:lnRef idx="2">
+        <a:scrgbClr r="0" g="0" b="0"/>
+      </a:lnRef>
+      <a:fillRef idx="1">
+        <a:scrgbClr r="0" g="0" b="0"/>
+      </a:fillRef>
+      <a:effectRef idx="0">
+        <a:scrgbClr r="0" g="0" b="0"/>
+      </a:effectRef>
+      <a:fontRef idx="minor">
+        <a:schemeClr val="lt1"/>
+      </a:fontRef>
+    </dgm:style>
+  </dgm:styleLbl>
+  <dgm:styleLbl name="lnNode1">
+    <dgm:scene3d>
+      <a:camera prst="orthographicFront"/>
+      <a:lightRig rig="threePt" dir="t"/>
+    </dgm:scene3d>
+    <dgm:sp3d/>
+    <dgm:txPr/>
+    <dgm:style>
+      <a:lnRef idx="2">
+        <a:scrgbClr r="0" g="0" b="0"/>
+      </a:lnRef>
+      <a:fillRef idx="1">
+        <a:scrgbClr r="0" g="0" b="0"/>
+      </a:fillRef>
+      <a:effectRef idx="0">
+        <a:scrgbClr r="0" g="0" b="0"/>
+      </a:effectRef>
+      <a:fontRef idx="minor">
+        <a:schemeClr val="lt1"/>
+      </a:fontRef>
+    </dgm:style>
+  </dgm:styleLbl>
+  <dgm:styleLbl name="vennNode1">
+    <dgm:scene3d>
+      <a:camera prst="orthographicFront"/>
+      <a:lightRig rig="threePt" dir="t"/>
+    </dgm:scene3d>
+    <dgm:sp3d/>
+    <dgm:txPr/>
+    <dgm:style>
+      <a:lnRef idx="2">
+        <a:scrgbClr r="0" g="0" b="0"/>
+      </a:lnRef>
+      <a:fillRef idx="1">
+        <a:scrgbClr r="0" g="0" b="0"/>
+      </a:fillRef>
+      <a:effectRef idx="0">
+        <a:scrgbClr r="0" g="0" b="0"/>
+      </a:effectRef>
+      <a:fontRef idx="minor">
+        <a:schemeClr val="tx1"/>
+      </a:fontRef>
+    </dgm:style>
+  </dgm:styleLbl>
+  <dgm:styleLbl name="alignNode1">
+    <dgm:scene3d>
+      <a:camera prst="orthographicFront"/>
+      <a:lightRig rig="threePt" dir="t"/>
+    </dgm:scene3d>
+    <dgm:sp3d/>
+    <dgm:txPr/>
+    <dgm:style>
+      <a:lnRef idx="2">
+        <a:scrgbClr r="0" g="0" b="0"/>
+      </a:lnRef>
+      <a:fillRef idx="1">
+        <a:scrgbClr r="0" g="0" b="0"/>
+      </a:fillRef>
+      <a:effectRef idx="0">
+        <a:scrgbClr r="0" g="0" b="0"/>
+      </a:effectRef>
+      <a:fontRef idx="minor">
+        <a:schemeClr val="lt1"/>
+      </a:fontRef>
+    </dgm:style>
+  </dgm:styleLbl>
+  <dgm:styleLbl name="node1">
+    <dgm:scene3d>
+      <a:camera prst="orthographicFront"/>
+      <a:lightRig rig="threePt" dir="t"/>
+    </dgm:scene3d>
+    <dgm:sp3d/>
+    <dgm:txPr/>
+    <dgm:style>
+      <a:lnRef idx="2">
+        <a:scrgbClr r="0" g="0" b="0"/>
+      </a:lnRef>
+      <a:fillRef idx="1">
+        <a:scrgbClr r="0" g="0" b="0"/>
+      </a:fillRef>
+      <a:effectRef idx="0">
+        <a:scrgbClr r="0" g="0" b="0"/>
+      </a:effectRef>
+      <a:fontRef idx="minor">
+        <a:schemeClr val="lt1"/>
+      </a:fontRef>
+    </dgm:style>
+  </dgm:styleLbl>
+  <dgm:styleLbl name="node2">
+    <dgm:scene3d>
+      <a:camera prst="orthographicFront"/>
+      <a:lightRig rig="threePt" dir="t"/>
+    </dgm:scene3d>
+    <dgm:sp3d/>
+    <dgm:txPr/>
+    <dgm:style>
+      <a:lnRef idx="2">
+        <a:scrgbClr r="0" g="0" b="0"/>
+      </a:lnRef>
+      <a:fillRef idx="1">
+        <a:scrgbClr r="0" g="0" b="0"/>
+      </a:fillRef>
+      <a:effectRef idx="0">
+        <a:scrgbClr r="0" g="0" b="0"/>
+      </a:effectRef>
+      <a:fontRef idx="minor">
+        <a:schemeClr val="lt1"/>
+      </a:fontRef>
+    </dgm:style>
+  </dgm:styleLbl>
+  <dgm:styleLbl name="node3">
+    <dgm:scene3d>
+      <a:camera prst="orthographicFront"/>
+      <a:lightRig rig="threePt" dir="t"/>
+    </dgm:scene3d>
+    <dgm:sp3d/>
+    <dgm:txPr/>
+    <dgm:style>
+      <a:lnRef idx="2">
+        <a:scrgbClr r="0" g="0" b="0"/>
+      </a:lnRef>
+      <a:fillRef idx="1">
+        <a:scrgbClr r="0" g="0" b="0"/>
+      </a:fillRef>
+      <a:effectRef idx="0">
+        <a:scrgbClr r="0" g="0" b="0"/>
+      </a:effectRef>
+      <a:fontRef idx="minor">
+        <a:schemeClr val="lt1"/>
+      </a:fontRef>
+    </dgm:style>
+  </dgm:styleLbl>
+  <dgm:styleLbl name="node4">
+    <dgm:scene3d>
+      <a:camera prst="orthographicFront"/>
+      <a:lightRig rig="threePt" dir="t"/>
+    </dgm:scene3d>
+    <dgm:sp3d/>
+    <dgm:txPr/>
+    <dgm:style>
+      <a:lnRef idx="2">
+        <a:scrgbClr r="0" g="0" b="0"/>
+      </a:lnRef>
+      <a:fillRef idx="1">
+        <a:scrgbClr r="0" g="0" b="0"/>
+      </a:fillRef>
+      <a:effectRef idx="0">
+        <a:scrgbClr r="0" g="0" b="0"/>
+      </a:effectRef>
+      <a:fontRef idx="minor">
+        <a:schemeClr val="lt1"/>
+      </a:fontRef>
+    </dgm:style>
+  </dgm:styleLbl>
+  <dgm:styleLbl name="fgImgPlace1">
+    <dgm:scene3d>
+      <a:camera prst="orthographicFront"/>
+      <a:lightRig rig="threePt" dir="t"/>
+    </dgm:scene3d>
+    <dgm:sp3d/>
+    <dgm:txPr/>
+    <dgm:style>
+      <a:lnRef idx="2">
+        <a:scrgbClr r="0" g="0" b="0"/>
+      </a:lnRef>
+      <a:fillRef idx="1">
+        <a:scrgbClr r="0" g="0" b="0"/>
+      </a:fillRef>
+      <a:effectRef idx="0">
+        <a:scrgbClr r="0" g="0" b="0"/>
+      </a:effectRef>
+      <a:fontRef idx="minor"/>
+    </dgm:style>
+  </dgm:styleLbl>
+  <dgm:styleLbl name="alignImgPlace1">
+    <dgm:scene3d>
+      <a:camera prst="orthographicFront"/>
+      <a:lightRig rig="threePt" dir="t"/>
+    </dgm:scene3d>
+    <dgm:sp3d/>
+    <dgm:txPr/>
+    <dgm:style>
+      <a:lnRef idx="2">
+        <a:scrgbClr r="0" g="0" b="0"/>
+      </a:lnRef>
+      <a:fillRef idx="1">
+        <a:scrgbClr r="0" g="0" b="0"/>
+      </a:fillRef>
+      <a:effectRef idx="0">
+        <a:scrgbClr r="0" g="0" b="0"/>
+      </a:effectRef>
+      <a:fontRef idx="minor"/>
+    </dgm:style>
+  </dgm:styleLbl>
+  <dgm:styleLbl name="bgImgPlace1">
+    <dgm:scene3d>
+      <a:camera prst="orthographicFront"/>
+      <a:lightRig rig="threePt" dir="t"/>
+    </dgm:scene3d>
+    <dgm:sp3d/>
+    <dgm:txPr/>
+    <dgm:style>
+      <a:lnRef idx="2">
+        <a:scrgbClr r="0" g="0" b="0"/>
+      </a:lnRef>
+      <a:fillRef idx="1">
+        <a:scrgbClr r="0" g="0" b="0"/>
+      </a:fillRef>
+      <a:effectRef idx="0">
+        <a:scrgbClr r="0" g="0" b="0"/>
+      </a:effectRef>
+      <a:fontRef idx="minor"/>
+    </dgm:style>
+  </dgm:styleLbl>
+  <dgm:styleLbl name="sibTrans2D1">
+    <dgm:scene3d>
+      <a:camera prst="orthographicFront"/>
+      <a:lightRig rig="threePt" dir="t"/>
+    </dgm:scene3d>
+    <dgm:sp3d/>
+    <dgm:txPr/>
+    <dgm:style>
+      <a:lnRef idx="0">
+        <a:scrgbClr r="0" g="0" b="0"/>
+      </a:lnRef>
+      <a:fillRef idx="1">
+        <a:scrgbClr r="0" g="0" b="0"/>
+      </a:fillRef>
+      <a:effectRef idx="0">
+        <a:scrgbClr r="0" g="0" b="0"/>
+      </a:effectRef>
+      <a:fontRef idx="minor">
+        <a:schemeClr val="lt1"/>
+      </a:fontRef>
+    </dgm:style>
+  </dgm:styleLbl>
+  <dgm:styleLbl name="fgSibTrans2D1">
+    <dgm:scene3d>
+      <a:camera prst="orthographicFront"/>
+      <a:lightRig rig="threePt" dir="t"/>
+    </dgm:scene3d>
+    <dgm:sp3d/>
+    <dgm:txPr/>
+    <dgm:style>
+      <a:lnRef idx="0">
+        <a:scrgbClr r="0" g="0" b="0"/>
+      </a:lnRef>
+      <a:fillRef idx="1">
+        <a:scrgbClr r="0" g="0" b="0"/>
+      </a:fillRef>
+      <a:effectRef idx="0">
+        <a:scrgbClr r="0" g="0" b="0"/>
+      </a:effectRef>
+      <a:fontRef idx="minor">
+        <a:schemeClr val="lt1"/>
+      </a:fontRef>
+    </dgm:style>
+  </dgm:styleLbl>
+  <dgm:styleLbl name="bgSibTrans2D1">
+    <dgm:scene3d>
+      <a:camera prst="orthographicFront"/>
+      <a:lightRig rig="threePt" dir="t"/>
+    </dgm:scene3d>
+    <dgm:sp3d/>
+    <dgm:txPr/>
+    <dgm:style>
+      <a:lnRef idx="0">
+        <a:scrgbClr r="0" g="0" b="0"/>
+      </a:lnRef>
+      <a:fillRef idx="1">
+        <a:scrgbClr r="0" g="0" b="0"/>
+      </a:fillRef>
+      <a:effectRef idx="0">
+        <a:scrgbClr r="0" g="0" b="0"/>
+      </a:effectRef>
+      <a:fontRef idx="minor">
+        <a:schemeClr val="lt1"/>
+      </a:fontRef>
+    </dgm:style>
+  </dgm:styleLbl>
+  <dgm:styleLbl name="sibTrans1D1">
+    <dgm:scene3d>
+      <a:camera prst="orthographicFront"/>
+      <a:lightRig rig="threePt" dir="t"/>
+    </dgm:scene3d>
+    <dgm:sp3d/>
+    <dgm:txPr/>
+    <dgm:style>
+      <a:lnRef idx="1">
+        <a:scrgbClr r="0" g="0" b="0"/>
+      </a:lnRef>
+      <a:fillRef idx="0">
+        <a:scrgbClr r="0" g="0" b="0"/>
+      </a:fillRef>
+      <a:effectRef idx="0">
+        <a:scrgbClr r="0" g="0" b="0"/>
+      </a:effectRef>
+      <a:fontRef idx="minor"/>
+    </dgm:style>
+  </dgm:styleLbl>
+  <dgm:styleLbl name="callout">
+    <dgm:scene3d>
+      <a:camera prst="orthographicFront"/>
+      <a:lightRig rig="threePt" dir="t"/>
+    </dgm:scene3d>
+    <dgm:sp3d/>
+    <dgm:txPr/>
+    <dgm:style>
+      <a:lnRef idx="2">
+        <a:scrgbClr r="0" g="0" b="0"/>
+      </a:lnRef>
+      <a:fillRef idx="1">
+        <a:scrgbClr r="0" g="0" b="0"/>
+      </a:fillRef>
+      <a:effectRef idx="0">
+        <a:scrgbClr r="0" g="0" b="0"/>
+      </a:effectRef>
+      <a:fontRef idx="minor"/>
+    </dgm:style>
+  </dgm:styleLbl>
+  <dgm:styleLbl name="asst0">
+    <dgm:scene3d>
+      <a:camera prst="orthographicFront"/>
+      <a:lightRig rig="threePt" dir="t"/>
+    </dgm:scene3d>
+    <dgm:sp3d/>
+    <dgm:txPr/>
+    <dgm:style>
+      <a:lnRef idx="2">
+        <a:scrgbClr r="0" g="0" b="0"/>
+      </a:lnRef>
+      <a:fillRef idx="1">
+        <a:scrgbClr r="0" g="0" b="0"/>
+      </a:fillRef>
+      <a:effectRef idx="0">
+        <a:scrgbClr r="0" g="0" b="0"/>
+      </a:effectRef>
+      <a:fontRef idx="minor">
+        <a:schemeClr val="lt1"/>
+      </a:fontRef>
+    </dgm:style>
+  </dgm:styleLbl>
+  <dgm:styleLbl name="asst1">
+    <dgm:scene3d>
+      <a:camera prst="orthographicFront"/>
+      <a:lightRig rig="threePt" dir="t"/>
+    </dgm:scene3d>
+    <dgm:sp3d/>
+    <dgm:txPr/>
+    <dgm:style>
+      <a:lnRef idx="2">
+        <a:scrgbClr r="0" g="0" b="0"/>
+      </a:lnRef>
+      <a:fillRef idx="1">
+        <a:scrgbClr r="0" g="0" b="0"/>
+      </a:fillRef>
+      <a:effectRef idx="0">
+        <a:scrgbClr r="0" g="0" b="0"/>
+      </a:effectRef>
+      <a:fontRef idx="minor">
+        <a:schemeClr val="lt1"/>
+      </a:fontRef>
+    </dgm:style>
+  </dgm:styleLbl>
+  <dgm:styleLbl name="asst2">
+    <dgm:scene3d>
+      <a:camera prst="orthographicFront"/>
+      <a:lightRig rig="threePt" dir="t"/>
+    </dgm:scene3d>
+    <dgm:sp3d/>
+    <dgm:txPr/>
+    <dgm:style>
+      <a:lnRef idx="2">
+        <a:scrgbClr r="0" g="0" b="0"/>
+      </a:lnRef>
+      <a:fillRef idx="1">
+        <a:scrgbClr r="0" g="0" b="0"/>
+      </a:fillRef>
+      <a:effectRef idx="0">
+        <a:scrgbClr r="0" g="0" b="0"/>
+      </a:effectRef>
+      <a:fontRef idx="minor">
+        <a:schemeClr val="lt1"/>
+      </a:fontRef>
+    </dgm:style>
+  </dgm:styleLbl>
+  <dgm:styleLbl name="asst3">
+    <dgm:scene3d>
+      <a:camera prst="orthographicFront"/>
+      <a:lightRig rig="threePt" dir="t"/>
+    </dgm:scene3d>
+    <dgm:sp3d/>
+    <dgm:txPr/>
+    <dgm:style>
+      <a:lnRef idx="2">
+        <a:scrgbClr r="0" g="0" b="0"/>
+      </a:lnRef>
+      <a:fillRef idx="1">
+        <a:scrgbClr r="0" g="0" b="0"/>
+      </a:fillRef>
+      <a:effectRef idx="0">
+        <a:scrgbClr r="0" g="0" b="0"/>
+      </a:effectRef>
+      <a:fontRef idx="minor">
+        <a:schemeClr val="lt1"/>
+      </a:fontRef>
+    </dgm:style>
+  </dgm:styleLbl>
+  <dgm:styleLbl name="asst4">
+    <dgm:scene3d>
+      <a:camera prst="orthographicFront"/>
+      <a:lightRig rig="threePt" dir="t"/>
+    </dgm:scene3d>
+    <dgm:sp3d/>
+    <dgm:txPr/>
+    <dgm:style>
+      <a:lnRef idx="2">
+        <a:scrgbClr r="0" g="0" b="0"/>
+      </a:lnRef>
+      <a:fillRef idx="1">
+        <a:scrgbClr r="0" g="0" b="0"/>
+      </a:fillRef>
+      <a:effectRef idx="0">
+        <a:scrgbClr r="0" g="0" b="0"/>
+      </a:effectRef>
+      <a:fontRef idx="minor">
+        <a:schemeClr val="lt1"/>
+      </a:fontRef>
+    </dgm:style>
+  </dgm:styleLbl>
+  <dgm:styleLbl name="parChTrans2D1">
+    <dgm:scene3d>
+      <a:camera prst="orthographicFront"/>
+      <a:lightRig rig="threePt" dir="t"/>
+    </dgm:scene3d>
+    <dgm:sp3d/>
+    <dgm:txPr/>
+    <dgm:style>
+      <a:lnRef idx="2">
+        <a:scrgbClr r="0" g="0" b="0"/>
+      </a:lnRef>
+      <a:fillRef idx="1">
+        <a:scrgbClr r="0" g="0" b="0"/>
+      </a:fillRef>
+      <a:effectRef idx="0">
+        <a:scrgbClr r="0" g="0" b="0"/>
+      </a:effectRef>
+      <a:fontRef idx="minor">
+        <a:schemeClr val="lt1"/>
+      </a:fontRef>
+    </dgm:style>
+  </dgm:styleLbl>
+  <dgm:styleLbl name="parChTrans2D2">
+    <dgm:scene3d>
+      <a:camera prst="orthographicFront"/>
+      <a:lightRig rig="threePt" dir="t"/>
+    </dgm:scene3d>
+    <dgm:sp3d/>
+    <dgm:txPr/>
+    <dgm:style>
+      <a:lnRef idx="2">
+        <a:scrgbClr r="0" g="0" b="0"/>
+      </a:lnRef>
+      <a:fillRef idx="1">
+        <a:scrgbClr r="0" g="0" b="0"/>
+      </a:fillRef>
+      <a:effectRef idx="0">
+        <a:scrgbClr r="0" g="0" b="0"/>
+      </a:effectRef>
+      <a:fontRef idx="minor">
+        <a:schemeClr val="lt1"/>
+      </a:fontRef>
+    </dgm:style>
+  </dgm:styleLbl>
+  <dgm:styleLbl name="parChTrans2D3">
+    <dgm:scene3d>
+      <a:camera prst="orthographicFront"/>
+      <a:lightRig rig="threePt" dir="t"/>
+    </dgm:scene3d>
+    <dgm:sp3d/>
+    <dgm:txPr/>
+    <dgm:style>
+      <a:lnRef idx="2">
+        <a:scrgbClr r="0" g="0" b="0"/>
+      </a:lnRef>
+      <a:fillRef idx="1">
+        <a:scrgbClr r="0" g="0" b="0"/>
+      </a:fillRef>
+      <a:effectRef idx="0">
+        <a:scrgbClr r="0" g="0" b="0"/>
+      </a:effectRef>
+      <a:fontRef idx="minor">
+        <a:schemeClr val="lt1"/>
+      </a:fontRef>
+    </dgm:style>
+  </dgm:styleLbl>
+  <dgm:styleLbl name="parChTrans2D4">
+    <dgm:scene3d>
+      <a:camera prst="orthographicFront"/>
+      <a:lightRig rig="threePt" dir="t"/>
+    </dgm:scene3d>
+    <dgm:sp3d/>
+    <dgm:txPr/>
+    <dgm:style>
+      <a:lnRef idx="2">
+        <a:scrgbClr r="0" g="0" b="0"/>
+      </a:lnRef>
+      <a:fillRef idx="1">
+        <a:scrgbClr r="0" g="0" b="0"/>
+      </a:fillRef>
+      <a:effectRef idx="0">
+        <a:scrgbClr r="0" g="0" b="0"/>
+      </a:effectRef>
+      <a:fontRef idx="minor">
+        <a:schemeClr val="lt1"/>
+      </a:fontRef>
+    </dgm:style>
+  </dgm:styleLbl>
+  <dgm:styleLbl name="parChTrans1D1">
+    <dgm:scene3d>
+      <a:camera prst="orthographicFront"/>
+      <a:lightRig rig="threePt" dir="t"/>
+    </dgm:scene3d>
+    <dgm:sp3d/>
+    <dgm:txPr/>
+    <dgm:style>
+      <a:lnRef idx="2">
+        <a:scrgbClr r="0" g="0" b="0"/>
+      </a:lnRef>
+      <a:fillRef idx="0">
+        <a:scrgbClr r="0" g="0" b="0"/>
+      </a:fillRef>
+      <a:effectRef idx="0">
+        <a:scrgbClr r="0" g="0" b="0"/>
+      </a:effectRef>
+      <a:fontRef idx="minor"/>
+    </dgm:style>
+  </dgm:styleLbl>
+  <dgm:styleLbl name="parChTrans1D2">
+    <dgm:scene3d>
+      <a:camera prst="orthographicFront"/>
+      <a:lightRig rig="threePt" dir="t"/>
+    </dgm:scene3d>
+    <dgm:sp3d/>
+    <dgm:txPr/>
+    <dgm:style>
+      <a:lnRef idx="2">
+        <a:scrgbClr r="0" g="0" b="0"/>
+      </a:lnRef>
+      <a:fillRef idx="0">
+        <a:scrgbClr r="0" g="0" b="0"/>
+      </a:fillRef>
+      <a:effectRef idx="0">
+        <a:scrgbClr r="0" g="0" b="0"/>
+      </a:effectRef>
+      <a:fontRef idx="minor"/>
+    </dgm:style>
+  </dgm:styleLbl>
+  <dgm:styleLbl name="parChTrans1D3">
+    <dgm:scene3d>
+      <a:camera prst="orthographicFront"/>
+      <a:lightRig rig="threePt" dir="t"/>
+    </dgm:scene3d>
+    <dgm:sp3d/>
+    <dgm:txPr/>
+    <dgm:style>
+      <a:lnRef idx="2">
+        <a:scrgbClr r="0" g="0" b="0"/>
+      </a:lnRef>
+      <a:fillRef idx="0">
+        <a:scrgbClr r="0" g="0" b="0"/>
+      </a:fillRef>
+      <a:effectRef idx="0">
+        <a:scrgbClr r="0" g="0" b="0"/>
+      </a:effectRef>
+      <a:fontRef idx="minor"/>
+    </dgm:style>
+  </dgm:styleLbl>
+  <dgm:styleLbl name="parChTrans1D4">
+    <dgm:scene3d>
+      <a:camera prst="orthographicFront"/>
+      <a:lightRig rig="threePt" dir="t"/>
+    </dgm:scene3d>
+    <dgm:sp3d/>
+    <dgm:txPr/>
+    <dgm:style>
+      <a:lnRef idx="2">
+        <a:scrgbClr r="0" g="0" b="0"/>
+      </a:lnRef>
+      <a:fillRef idx="0">
+        <a:scrgbClr r="0" g="0" b="0"/>
+      </a:fillRef>
+      <a:effectRef idx="0">
+        <a:scrgbClr r="0" g="0" b="0"/>
+      </a:effectRef>
+      <a:fontRef idx="minor"/>
+    </dgm:style>
+  </dgm:styleLbl>
+  <dgm:styleLbl name="fgAcc1">
+    <dgm:scene3d>
+      <a:camera prst="orthographicFront"/>
+      <a:lightRig rig="threePt" dir="t"/>
+    </dgm:scene3d>
+    <dgm:sp3d/>
+    <dgm:txPr/>
+    <dgm:style>
+      <a:lnRef idx="2">
+        <a:scrgbClr r="0" g="0" b="0"/>
+      </a:lnRef>
+      <a:fillRef idx="1">
+        <a:scrgbClr r="0" g="0" b="0"/>
+      </a:fillRef>
+      <a:effectRef idx="0">
+        <a:scrgbClr r="0" g="0" b="0"/>
+      </a:effectRef>
+      <a:fontRef idx="minor"/>
+    </dgm:style>
+  </dgm:styleLbl>
+  <dgm:styleLbl name="conFgAcc1">
+    <dgm:scene3d>
+      <a:camera prst="orthographicFront"/>
+      <a:lightRig rig="threePt" dir="t"/>
+    </dgm:scene3d>
+    <dgm:sp3d/>
+    <dgm:txPr/>
+    <dgm:style>
+      <a:lnRef idx="2">
+        <a:scrgbClr r="0" g="0" b="0"/>
+      </a:lnRef>
+      <a:fillRef idx="1">
+        <a:scrgbClr r="0" g="0" b="0"/>
+      </a:fillRef>
+      <a:effectRef idx="0">
+        <a:scrgbClr r="0" g="0" b="0"/>
+      </a:effectRef>
+      <a:fontRef idx="minor"/>
+    </dgm:style>
+  </dgm:styleLbl>
+  <dgm:styleLbl name="alignAcc1">
+    <dgm:scene3d>
+      <a:camera prst="orthographicFront"/>
+      <a:lightRig rig="threePt" dir="t"/>
+    </dgm:scene3d>
+    <dgm:sp3d/>
+    <dgm:txPr/>
+    <dgm:style>
+      <a:lnRef idx="2">
+        <a:scrgbClr r="0" g="0" b="0"/>
+      </a:lnRef>
+      <a:fillRef idx="1">
+        <a:scrgbClr r="0" g="0" b="0"/>
+      </a:fillRef>
+      <a:effectRef idx="0">
+        <a:scrgbClr r="0" g="0" b="0"/>
+      </a:effectRef>
+      <a:fontRef idx="minor"/>
+    </dgm:style>
+  </dgm:styleLbl>
+  <dgm:styleLbl name="trAlignAcc1">
+    <dgm:scene3d>
+      <a:camera prst="orthographicFront"/>
+      <a:lightRig rig="threePt" dir="t"/>
+    </dgm:scene3d>
+    <dgm:sp3d/>
+    <dgm:txPr/>
+    <dgm:style>
+      <a:lnRef idx="1">
+        <a:scrgbClr r="0" g="0" b="0"/>
+      </a:lnRef>
+      <a:fillRef idx="1">
+        <a:scrgbClr r="0" g="0" b="0"/>
+      </a:fillRef>
+      <a:effectRef idx="0">
+        <a:scrgbClr r="0" g="0" b="0"/>
+      </a:effectRef>
+      <a:fontRef idx="minor"/>
+    </dgm:style>
+  </dgm:styleLbl>
+  <dgm:styleLbl name="bgAcc1">
+    <dgm:scene3d>
+      <a:camera prst="orthographicFront"/>
+      <a:lightRig rig="threePt" dir="t"/>
+    </dgm:scene3d>
+    <dgm:sp3d/>
+    <dgm:txPr/>
+    <dgm:style>
+      <a:lnRef idx="2">
+        <a:scrgbClr r="0" g="0" b="0"/>
+      </a:lnRef>
+      <a:fillRef idx="1">
+        <a:scrgbClr r="0" g="0" b="0"/>
+      </a:fillRef>
+      <a:effectRef idx="0">
+        <a:scrgbClr r="0" g="0" b="0"/>
+      </a:effectRef>
+      <a:fontRef idx="minor"/>
+    </dgm:style>
+  </dgm:styleLbl>
+  <dgm:styleLbl name="solidFgAcc1">
+    <dgm:scene3d>
+      <a:camera prst="orthographicFront"/>
+      <a:lightRig rig="threePt" dir="t"/>
+    </dgm:scene3d>
+    <dgm:sp3d/>
+    <dgm:txPr/>
+    <dgm:style>
+      <a:lnRef idx="2">
+        <a:scrgbClr r="0" g="0" b="0"/>
+      </a:lnRef>
+      <a:fillRef idx="1">
+        <a:scrgbClr r="0" g="0" b="0"/>
+      </a:fillRef>
+      <a:effectRef idx="0">
+        <a:scrgbClr r="0" g="0" b="0"/>
+      </a:effectRef>
+      <a:fontRef idx="minor"/>
+    </dgm:style>
+  </dgm:styleLbl>
+  <dgm:styleLbl name="solidAlignAcc1">
+    <dgm:scene3d>
+      <a:camera prst="orthographicFront"/>
+      <a:lightRig rig="threePt" dir="t"/>
+    </dgm:scene3d>
+    <dgm:sp3d/>
+    <dgm:txPr/>
+    <dgm:style>
+      <a:lnRef idx="2">
+        <a:scrgbClr r="0" g="0" b="0"/>
+      </a:lnRef>
+      <a:fillRef idx="1">
+        <a:scrgbClr r="0" g="0" b="0"/>
+      </a:fillRef>
+      <a:effectRef idx="0">
+        <a:scrgbClr r="0" g="0" b="0"/>
+      </a:effectRef>
+      <a:fontRef idx="minor"/>
+    </dgm:style>
+  </dgm:styleLbl>
+  <dgm:styleLbl name="solidBgAcc1">
+    <dgm:scene3d>
+      <a:camera prst="orthographicFront"/>
+      <a:lightRig rig="threePt" dir="t"/>
+    </dgm:scene3d>
+    <dgm:sp3d/>
+    <dgm:txPr/>
+    <dgm:style>
+      <a:lnRef idx="2">
+        <a:scrgbClr r="0" g="0" b="0"/>
+      </a:lnRef>
+      <a:fillRef idx="1">
+        <a:scrgbClr r="0" g="0" b="0"/>
+      </a:fillRef>
+      <a:effectRef idx="0">
+        <a:scrgbClr r="0" g="0" b="0"/>
+      </a:effectRef>
+      <a:fontRef idx="minor"/>
+    </dgm:style>
+  </dgm:styleLbl>
+  <dgm:styleLbl name="fgAccFollowNode1">
+    <dgm:scene3d>
+      <a:camera prst="orthographicFront"/>
+      <a:lightRig rig="threePt" dir="t"/>
+    </dgm:scene3d>
+    <dgm:sp3d/>
+    <dgm:txPr/>
+    <dgm:style>
+      <a:lnRef idx="2">
+        <a:scrgbClr r="0" g="0" b="0"/>
+      </a:lnRef>
+      <a:fillRef idx="1">
+        <a:scrgbClr r="0" g="0" b="0"/>
+      </a:fillRef>
+      <a:effectRef idx="0">
+        <a:scrgbClr r="0" g="0" b="0"/>
+      </a:effectRef>
+      <a:fontRef idx="minor"/>
+    </dgm:style>
+  </dgm:styleLbl>
+  <dgm:styleLbl name="alignAccFollowNode1">
+    <dgm:scene3d>
+      <a:camera prst="orthographicFront"/>
+      <a:lightRig rig="threePt" dir="t"/>
+    </dgm:scene3d>
+    <dgm:sp3d/>
+    <dgm:txPr/>
+    <dgm:style>
+      <a:lnRef idx="2">
+        <a:scrgbClr r="0" g="0" b="0"/>
+      </a:lnRef>
+      <a:fillRef idx="1">
+        <a:scrgbClr r="0" g="0" b="0"/>
+      </a:fillRef>
+      <a:effectRef idx="0">
+        <a:scrgbClr r="0" g="0" b="0"/>
+      </a:effectRef>
+      <a:fontRef idx="minor"/>
+    </dgm:style>
+  </dgm:styleLbl>
+  <dgm:styleLbl name="bgAccFollowNode1">
+    <dgm:scene3d>
+      <a:camera prst="orthographicFront"/>
+      <a:lightRig rig="threePt" dir="t"/>
+    </dgm:scene3d>
+    <dgm:sp3d/>
+    <dgm:txPr/>
+    <dgm:style>
+      <a:lnRef idx="2">
+        <a:scrgbClr r="0" g="0" b="0"/>
+      </a:lnRef>
+      <a:fillRef idx="1">
+        <a:scrgbClr r="0" g="0" b="0"/>
+      </a:fillRef>
+      <a:effectRef idx="0">
+        <a:scrgbClr r="0" g="0" b="0"/>
+      </a:effectRef>
+      <a:fontRef idx="minor"/>
+    </dgm:style>
+  </dgm:styleLbl>
+  <dgm:styleLbl name="fgAcc0">
+    <dgm:scene3d>
+      <a:camera prst="orthographicFront"/>
+      <a:lightRig rig="threePt" dir="t"/>
+    </dgm:scene3d>
+    <dgm:sp3d/>
+    <dgm:txPr/>
+    <dgm:style>
+      <a:lnRef idx="2">
+        <a:scrgbClr r="0" g="0" b="0"/>
+      </a:lnRef>
+      <a:fillRef idx="1">
+        <a:scrgbClr r="0" g="0" b="0"/>
+      </a:fillRef>
+      <a:effectRef idx="0">
+        <a:scrgbClr r="0" g="0" b="0"/>
+      </a:effectRef>
+      <a:fontRef idx="minor"/>
+    </dgm:style>
+  </dgm:styleLbl>
+  <dgm:styleLbl name="fgAcc2">
+    <dgm:scene3d>
+      <a:camera prst="orthographicFront"/>
+      <a:lightRig rig="threePt" dir="t"/>
+    </dgm:scene3d>
+    <dgm:sp3d/>
+    <dgm:txPr/>
+    <dgm:style>
+      <a:lnRef idx="2">
+        <a:scrgbClr r="0" g="0" b="0"/>
+      </a:lnRef>
+      <a:fillRef idx="1">
+        <a:scrgbClr r="0" g="0" b="0"/>
+      </a:fillRef>
+      <a:effectRef idx="0">
+        <a:scrgbClr r="0" g="0" b="0"/>
+      </a:effectRef>
+      <a:fontRef idx="minor"/>
+    </dgm:style>
+  </dgm:styleLbl>
+  <dgm:styleLbl name="fgAcc3">
+    <dgm:scene3d>
+      <a:camera prst="orthographicFront"/>
+      <a:lightRig rig="threePt" dir="t"/>
+    </dgm:scene3d>
+    <dgm:sp3d/>
+    <dgm:txPr/>
+    <dgm:style>
+      <a:lnRef idx="2">
+        <a:scrgbClr r="0" g="0" b="0"/>
+      </a:lnRef>
+      <a:fillRef idx="1">
+        <a:scrgbClr r="0" g="0" b="0"/>
+      </a:fillRef>
+      <a:effectRef idx="0">
+        <a:scrgbClr r="0" g="0" b="0"/>
+      </a:effectRef>
+      <a:fontRef idx="minor"/>
+    </dgm:style>
+  </dgm:styleLbl>
+  <dgm:styleLbl name="fgAcc4">
+    <dgm:scene3d>
+      <a:camera prst="orthographicFront"/>
+      <a:lightRig rig="threePt" dir="t"/>
+    </dgm:scene3d>
+    <dgm:sp3d/>
+    <dgm:txPr/>
+    <dgm:style>
+      <a:lnRef idx="2">
+        <a:scrgbClr r="0" g="0" b="0"/>
+      </a:lnRef>
+      <a:fillRef idx="1">
+        <a:scrgbClr r="0" g="0" b="0"/>
+      </a:fillRef>
+      <a:effectRef idx="0">
+        <a:scrgbClr r="0" g="0" b="0"/>
+      </a:effectRef>
+      <a:fontRef idx="minor"/>
+    </dgm:style>
+  </dgm:styleLbl>
+  <dgm:styleLbl name="bgShp">
+    <dgm:scene3d>
+      <a:camera prst="orthographicFront"/>
+      <a:lightRig rig="threePt" dir="t"/>
+    </dgm:scene3d>
+    <dgm:sp3d/>
+    <dgm:txPr/>
+    <dgm:style>
+      <a:lnRef idx="0">
+        <a:scrgbClr r="0" g="0" b="0"/>
+      </a:lnRef>
+      <a:fillRef idx="1">
+        <a:scrgbClr r="0" g="0" b="0"/>
+      </a:fillRef>
+      <a:effectRef idx="0">
+        <a:scrgbClr r="0" g="0" b="0"/>
+      </a:effectRef>
+      <a:fontRef idx="minor"/>
+    </dgm:style>
+  </dgm:styleLbl>
+  <dgm:styleLbl name="dkBgShp">
+    <dgm:scene3d>
+      <a:camera prst="orthographicFront"/>
+      <a:lightRig rig="threePt" dir="t"/>
+    </dgm:scene3d>
+    <dgm:sp3d/>
+    <dgm:txPr/>
+    <dgm:style>
+      <a:lnRef idx="0">
+        <a:scrgbClr r="0" g="0" b="0"/>
+      </a:lnRef>
+      <a:fillRef idx="1">
+        <a:scrgbClr r="0" g="0" b="0"/>
+      </a:fillRef>
+      <a:effectRef idx="0">
+        <a:scrgbClr r="0" g="0" b="0"/>
+      </a:effectRef>
+      <a:fontRef idx="minor"/>
+    </dgm:style>
+  </dgm:styleLbl>
+  <dgm:styleLbl name="trBgShp">
+    <dgm:scene3d>
+      <a:camera prst="orthographicFront"/>
+      <a:lightRig rig="threePt" dir="t"/>
+    </dgm:scene3d>
+    <dgm:sp3d/>
+    <dgm:txPr/>
+    <dgm:style>
+      <a:lnRef idx="0">
+        <a:scrgbClr r="0" g="0" b="0"/>
+      </a:lnRef>
+      <a:fillRef idx="1">
+        <a:scrgbClr r="0" g="0" b="0"/>
+      </a:fillRef>
+      <a:effectRef idx="0">
+        <a:scrgbClr r="0" g="0" b="0"/>
+      </a:effectRef>
+      <a:fontRef idx="minor"/>
+    </dgm:style>
+  </dgm:styleLbl>
+  <dgm:styleLbl name="fgShp">
+    <dgm:scene3d>
+      <a:camera prst="orthographicFront"/>
+      <a:lightRig rig="threePt" dir="t"/>
+    </dgm:scene3d>
+    <dgm:sp3d/>
+    <dgm:txPr/>
+    <dgm:style>
+      <a:lnRef idx="2">
+        <a:scrgbClr r="0" g="0" b="0"/>
+      </a:lnRef>
+      <a:fillRef idx="1">
+        <a:scrgbClr r="0" g="0" b="0"/>
+      </a:fillRef>
+      <a:effectRef idx="0">
+        <a:scrgbClr r="0" g="0" b="0"/>
+      </a:effectRef>
+      <a:fontRef idx="minor"/>
+    </dgm:style>
+  </dgm:styleLbl>
+  <dgm:styleLbl name="revTx">
+    <dgm:scene3d>
+      <a:camera prst="orthographicFront"/>
+      <a:lightRig rig="threePt" dir="t"/>
+    </dgm:scene3d>
+    <dgm:sp3d/>
+    <dgm:txPr/>
+    <dgm:style>
+      <a:lnRef idx="0">
+        <a:scrgbClr r="0" g="0" b="0"/>
+      </a:lnRef>
+      <a:fillRef idx="0">
+        <a:scrgbClr r="0" g="0" b="0"/>
+      </a:fillRef>
+      <a:effectRef idx="0">
+        <a:scrgbClr r="0" g="0" b="0"/>
+      </a:effectRef>
+      <a:fontRef idx="minor"/>
+    </dgm:style>
+  </dgm:styleLbl>
+</dgm:styleDef>
 </file>
 
 <file path=word/theme/theme1.xml><?xml version="1.0" encoding="utf-8"?>
@@ -1846,4 +5837,16 @@
     </a:ext>
   </a:extLst>
 </a:theme>
+</file>
+
+<file path=customXml/item1.xml><?xml version="1.0" encoding="utf-8"?>
+<b:Sources xmlns:b="http://schemas.openxmlformats.org/officeDocument/2006/bibliography" xmlns="http://schemas.openxmlformats.org/officeDocument/2006/bibliography" SelectedStyle="\APASixthEditionOfficeOnline.xsl" StyleName="APA" Version="6"/>
+</file>
+
+<file path=customXml/itemProps1.xml><?xml version="1.0" encoding="utf-8"?>
+<ds:datastoreItem xmlns:ds="http://schemas.openxmlformats.org/officeDocument/2006/customXml" ds:itemID="{E0A33867-D0BE-4775-9B5D-99F117B57CB6}">
+  <ds:schemaRefs>
+    <ds:schemaRef ds:uri="http://schemas.openxmlformats.org/officeDocument/2006/bibliography"/>
+  </ds:schemaRefs>
+</ds:datastoreItem>
 </file>
--- a/Turkey Vulture Migration Project Report.docx
+++ b/Turkey Vulture Migration Project Report.docx
@@ -372,139 +372,107 @@
         <w:ind w:firstLine="720"/>
       </w:pPr>
       <w:r>
+        <w:t xml:space="preserve">   Using </w:t>
+      </w:r>
+      <w:proofErr w:type="spellStart"/>
+      <w:r>
+        <w:t>jupyter</w:t>
+      </w:r>
+      <w:proofErr w:type="spellEnd"/>
+      <w:r>
+        <w:t xml:space="preserve"> notebook, we imported our migratory point-in-time location recordings. Originally, we converted the excel sheet to a csv file, but after a long </w:t>
+      </w:r>
+      <w:r>
         <w:lastRenderedPageBreak/>
-        <w:t xml:space="preserve">Using </w:t>
+        <w:t xml:space="preserve">importing wait, we found that it was faster to import the large file in the original excel form.  We then imported the information to a </w:t>
+      </w:r>
+      <w:proofErr w:type="gramStart"/>
+      <w:r>
+        <w:t>pandas</w:t>
+      </w:r>
+      <w:proofErr w:type="gramEnd"/>
+      <w:r>
+        <w:t xml:space="preserve"> data frame and dropped irrelevant and repetitive columns.  We next completed a series of validation checks such as entry counts per </w:t>
+      </w:r>
+      <w:r>
+        <w:t>column and</w:t>
+      </w:r>
+      <w:r>
+        <w:t xml:space="preserve"> dropping incomplete entries.   </w:t>
+      </w:r>
+      <w:bookmarkStart w:id="0" w:name="_GoBack"/>
+      <w:r>
+        <w:t xml:space="preserve">However, this data was </w:t>
+      </w:r>
+      <w:proofErr w:type="gramStart"/>
+      <w:r>
+        <w:t>pretty clean</w:t>
+      </w:r>
+      <w:proofErr w:type="gramEnd"/>
+      <w:r>
+        <w:t xml:space="preserve"> already and no changes were necessary.  </w:t>
+      </w:r>
+      <w:bookmarkEnd w:id="0"/>
+      <w:r>
+        <w:t>We also added a column for taxonomical name and filled in all values as "</w:t>
       </w:r>
       <w:proofErr w:type="spellStart"/>
       <w:r>
-        <w:t>jupyter</w:t>
+        <w:t>Cathartes</w:t>
       </w:r>
       <w:proofErr w:type="spellEnd"/>
       <w:r>
-        <w:t xml:space="preserve"> notebook, we imported our migratory point-in-time location recordings. We then imported the information to a </w:t>
-      </w:r>
-      <w:proofErr w:type="gramStart"/>
-      <w:r>
-        <w:t>pandas</w:t>
-      </w:r>
-      <w:proofErr w:type="gramEnd"/>
-      <w:r>
-        <w:t xml:space="preserve"> data frame</w:t>
-      </w:r>
-      <w:r>
-        <w:t>. And then did the following transformation</w:t>
+        <w:t xml:space="preserve"> aura," since we knew from our second data set that all birds in this study were of this genus and species.  The reasoning was that if we wish to compare this data to migratory patterns of other species, then this column will be useful. We also filtered to ensure we only keep turkey vulture data. The primary key for our original data set was changed to “</w:t>
+      </w:r>
+      <w:proofErr w:type="spellStart"/>
+      <w:r>
+        <w:t>event_id</w:t>
+      </w:r>
+      <w:proofErr w:type="spellEnd"/>
+      <w:r>
+        <w:t xml:space="preserve">” because this value indicates a unique recording for each entry. We then dropped entries that had a duplicate </w:t>
+      </w:r>
+      <w:proofErr w:type="spellStart"/>
+      <w:r>
+        <w:t>event_id</w:t>
+      </w:r>
+      <w:proofErr w:type="spellEnd"/>
+      <w:r>
+        <w:t xml:space="preserve">.  Lastly, we checked whether </w:t>
+      </w:r>
+      <w:proofErr w:type="spellStart"/>
+      <w:r>
+        <w:t>animal_id</w:t>
+      </w:r>
+      <w:proofErr w:type="spellEnd"/>
+      <w:r>
+        <w:t xml:space="preserve"> or </w:t>
+      </w:r>
+      <w:proofErr w:type="spellStart"/>
+      <w:r>
+        <w:t>tag_id</w:t>
+      </w:r>
+      <w:proofErr w:type="spellEnd"/>
+      <w:r>
+        <w:t xml:space="preserve"> was unique for turkey vultures, to determine </w:t>
+      </w:r>
+      <w:proofErr w:type="spellStart"/>
+      <w:r>
+        <w:t>whicth</w:t>
+      </w:r>
+      <w:proofErr w:type="spellEnd"/>
+      <w:r>
+        <w:t xml:space="preserve"> to use as primary key for the other table.</w:t>
+      </w:r>
+      <w:r>
+        <w:t xml:space="preserve">  </w:t>
       </w:r>
     </w:p>
     <w:p>
       <w:pPr>
         <w:pStyle w:val="ListParagraph"/>
-        <w:numPr>
-          <w:ilvl w:val="0"/>
-          <w:numId w:val="4"/>
-        </w:numPr>
-      </w:pPr>
-      <w:r>
-        <w:t>Drop irrelevant columns</w:t>
-      </w:r>
-    </w:p>
-    <w:p>
-      <w:pPr>
-        <w:pStyle w:val="ListParagraph"/>
-        <w:numPr>
-          <w:ilvl w:val="0"/>
-          <w:numId w:val="4"/>
-        </w:numPr>
-      </w:pPr>
-      <w:r>
-        <w:t xml:space="preserve">Rename columns so that it is </w:t>
-      </w:r>
-      <w:r>
-        <w:t>consistent</w:t>
-      </w:r>
-      <w:r>
-        <w:t xml:space="preserve"> between two tables, and compatible in the system</w:t>
-      </w:r>
-    </w:p>
-    <w:p>
-      <w:pPr>
-        <w:pStyle w:val="ListParagraph"/>
-        <w:numPr>
-          <w:ilvl w:val="0"/>
-          <w:numId w:val="4"/>
-        </w:numPr>
-      </w:pPr>
-      <w:r>
-        <w:t>Drop incomplete entries</w:t>
-      </w:r>
-    </w:p>
-    <w:p>
-      <w:pPr>
-        <w:pStyle w:val="ListParagraph"/>
-        <w:numPr>
-          <w:ilvl w:val="0"/>
-          <w:numId w:val="4"/>
-        </w:numPr>
-      </w:pPr>
-      <w:r>
-        <w:t>Filter to only keep turkey vulture data (some data source includes migration data of other kind of vulture as well)</w:t>
-      </w:r>
-    </w:p>
-    <w:p>
-      <w:pPr>
-        <w:pStyle w:val="ListParagraph"/>
-        <w:numPr>
-          <w:ilvl w:val="0"/>
-          <w:numId w:val="4"/>
-        </w:numPr>
-      </w:pPr>
-      <w:r>
-        <w:t xml:space="preserve">Drop entries that have duplicate </w:t>
-      </w:r>
-      <w:proofErr w:type="spellStart"/>
-      <w:r>
-        <w:t>event_id</w:t>
-      </w:r>
-      <w:proofErr w:type="spellEnd"/>
-      <w:r>
-        <w:t xml:space="preserve"> (It represents a unique recording. Since we will set it as primary key, we need to remove duplicates)</w:t>
-      </w:r>
-    </w:p>
-    <w:p>
-      <w:pPr>
-        <w:pStyle w:val="ListParagraph"/>
-        <w:numPr>
-          <w:ilvl w:val="0"/>
-          <w:numId w:val="4"/>
-        </w:numPr>
-      </w:pPr>
-      <w:r>
-        <w:t xml:space="preserve">Check whether </w:t>
-      </w:r>
-      <w:proofErr w:type="spellStart"/>
-      <w:r>
-        <w:t>animal_id</w:t>
-      </w:r>
-      <w:proofErr w:type="spellEnd"/>
-      <w:r>
-        <w:t xml:space="preserve"> or </w:t>
-      </w:r>
-      <w:proofErr w:type="spellStart"/>
-      <w:r>
-        <w:t>tag_id</w:t>
-      </w:r>
-      <w:proofErr w:type="spellEnd"/>
-      <w:r>
-        <w:t xml:space="preserve"> is unique for turkey vulture, and use that as primary key for the other table</w:t>
-      </w:r>
-    </w:p>
-    <w:p>
-      <w:pPr>
-        <w:pStyle w:val="ListParagraph"/>
         <w:ind w:firstLine="720"/>
       </w:pPr>
-      <w:r>
-        <w:t xml:space="preserve">  </w:t>
-      </w:r>
     </w:p>
     <w:p>
       <w:r>
@@ -545,21 +513,7 @@
       </w:r>
       <w:proofErr w:type="spellEnd"/>
       <w:r>
-        <w:t xml:space="preserve"> database.  The primary key for our original data set was changed to “</w:t>
-      </w:r>
-      <w:proofErr w:type="spellStart"/>
-      <w:r>
-        <w:t>event</w:t>
-      </w:r>
-      <w:r>
-        <w:t>_</w:t>
-      </w:r>
-      <w:r>
-        <w:t>id</w:t>
-      </w:r>
-      <w:proofErr w:type="spellEnd"/>
-      <w:r>
-        <w:t xml:space="preserve">” because this value indicates a unique recording for each entry.  </w:t>
+        <w:t xml:space="preserve"> database.  </w:t>
       </w:r>
       <w:r>
         <w:t xml:space="preserve">And the primary key for Vulture information dataset is </w:t>
@@ -730,12 +684,7 @@
       </w:r>
       <w:proofErr w:type="spellEnd"/>
       <w:r>
-        <w:t xml:space="preserve">”, which </w:t>
-      </w:r>
-      <w:bookmarkStart w:id="0" w:name="_GoBack"/>
-      <w:bookmarkEnd w:id="0"/>
-      <w:r>
-        <w:t xml:space="preserve">was the first </w:t>
+        <w:t xml:space="preserve">”, which was the first </w:t>
       </w:r>
       <w:r>
         <w:t xml:space="preserve">key-value pair that could be identified.  While this gave a full address, it also did not always provide the exact format we were looking for.  To elaborate, in order to add to a </w:t>
@@ -829,6 +778,7 @@
         <w:rPr>
           <w:b/>
         </w:rPr>
+        <w:lastRenderedPageBreak/>
         <w:t>Load</w:t>
       </w:r>
       <w:r>
@@ -5844,7 +5794,7 @@
 </file>
 
 <file path=customXml/itemProps1.xml><?xml version="1.0" encoding="utf-8"?>
-<ds:datastoreItem xmlns:ds="http://schemas.openxmlformats.org/officeDocument/2006/customXml" ds:itemID="{E0A33867-D0BE-4775-9B5D-99F117B57CB6}">
+<ds:datastoreItem xmlns:ds="http://schemas.openxmlformats.org/officeDocument/2006/customXml" ds:itemID="{758CD22A-2C6D-42AC-BDAE-A32C00376A04}">
   <ds:schemaRefs>
     <ds:schemaRef ds:uri="http://schemas.openxmlformats.org/officeDocument/2006/bibliography"/>
   </ds:schemaRefs>

--- a/Turkey Vulture Migration Project Report.docx
+++ b/Turkey Vulture Migration Project Report.docx
@@ -111,9 +111,9 @@
           <w:lang w:eastAsia="en-US"/>
         </w:rPr>
         <w:drawing>
-          <wp:inline distT="0" distB="0" distL="0" distR="0" wp14:anchorId="5F0E0410" wp14:editId="31EDB55E">
-            <wp:extent cx="5647055" cy="1848119"/>
-            <wp:effectExtent l="19050" t="0" r="10795" b="19050"/>
+          <wp:inline distT="0" distB="0" distL="0" distR="0" wp14:anchorId="5F0E0410" wp14:editId="44581039">
+            <wp:extent cx="5937429" cy="1661374"/>
+            <wp:effectExtent l="19050" t="19050" r="6350" b="15240"/>
             <wp:docPr id="2" name="Diagram 2"/>
             <wp:cNvGraphicFramePr/>
             <a:graphic xmlns:a="http://schemas.openxmlformats.org/drawingml/2006/main">
@@ -380,11 +380,11 @@
       </w:r>
       <w:proofErr w:type="spellEnd"/>
       <w:r>
-        <w:t xml:space="preserve"> notebook, we imported our migratory point-in-time location recordings. Originally, we converted the excel sheet to a csv file, but after a long </w:t>
+        <w:t xml:space="preserve"> notebook, we imported our migratory point-in-time location recordings. Originally, we converted the excel sheet to a csv file, but after a long importing wait, we found that it was faster to import the large file in the original excel </w:t>
       </w:r>
       <w:r>
         <w:lastRenderedPageBreak/>
-        <w:t xml:space="preserve">importing wait, we found that it was faster to import the large file in the original excel form.  We then imported the information to a </w:t>
+        <w:t xml:space="preserve">form.  We then imported the information to a </w:t>
       </w:r>
       <w:proofErr w:type="gramStart"/>
       <w:r>
@@ -392,17 +392,7 @@
       </w:r>
       <w:proofErr w:type="gramEnd"/>
       <w:r>
-        <w:t xml:space="preserve"> data frame and dropped irrelevant and repetitive columns.  We next completed a series of validation checks such as entry counts per </w:t>
-      </w:r>
-      <w:r>
-        <w:t>column and</w:t>
-      </w:r>
-      <w:r>
-        <w:t xml:space="preserve"> dropping incomplete entries.   </w:t>
-      </w:r>
-      <w:bookmarkStart w:id="0" w:name="_GoBack"/>
-      <w:r>
-        <w:t xml:space="preserve">However, this data was </w:t>
+        <w:t xml:space="preserve"> data frame and dropped irrelevant and repetitive columns.  We next completed a series of validation checks such as entry counts per column and dropping incomplete entries.   However, this data was </w:t>
       </w:r>
       <w:proofErr w:type="gramStart"/>
       <w:r>
@@ -410,11 +400,7 @@
       </w:r>
       <w:proofErr w:type="gramEnd"/>
       <w:r>
-        <w:t xml:space="preserve"> already and no changes were necessary.  </w:t>
-      </w:r>
-      <w:bookmarkEnd w:id="0"/>
-      <w:r>
-        <w:t>We also added a column for taxonomical name and filled in all values as "</w:t>
+        <w:t xml:space="preserve"> already and no changes were necessary.  We also added a column for taxonomical name and filled in all values as "</w:t>
       </w:r>
       <w:proofErr w:type="spellStart"/>
       <w:r>
@@ -456,11 +442,9 @@
       <w:r>
         <w:t xml:space="preserve"> was unique for turkey vultures, to determine </w:t>
       </w:r>
-      <w:proofErr w:type="spellStart"/>
-      <w:r>
-        <w:t>whicth</w:t>
-      </w:r>
-      <w:proofErr w:type="spellEnd"/>
+      <w:r>
+        <w:t>which</w:t>
+      </w:r>
       <w:r>
         <w:t xml:space="preserve"> to use as primary key for the other table.</w:t>
       </w:r>
@@ -526,6 +510,19 @@
       <w:r>
         <w:t>.</w:t>
       </w:r>
+      <w:r>
+        <w:t xml:space="preserve">  Our resulting data frame was merged with our migration path data.  From here, we were able to get totals such as how many recordings (or event-ids) each bird had.  These findings were also updated to the </w:t>
+      </w:r>
+      <w:proofErr w:type="spellStart"/>
+      <w:r>
+        <w:t>sqlite</w:t>
+      </w:r>
+      <w:proofErr w:type="spellEnd"/>
+      <w:r>
+        <w:t xml:space="preserve"> database. </w:t>
+      </w:r>
+      <w:bookmarkStart w:id="0" w:name="_GoBack"/>
+      <w:bookmarkEnd w:id="0"/>
     </w:p>
     <w:p>
       <w:pPr>
@@ -778,7 +775,6 @@
         <w:rPr>
           <w:b/>
         </w:rPr>
-        <w:lastRenderedPageBreak/>
         <w:t>Load</w:t>
       </w:r>
       <w:r>
@@ -3489,8 +3485,8 @@
       </dsp:nvSpPr>
       <dsp:spPr>
         <a:xfrm>
-          <a:off x="2753" y="1749"/>
-          <a:ext cx="1261019" cy="820800"/>
+          <a:off x="2894" y="6624"/>
+          <a:ext cx="1325861" cy="432000"/>
         </a:xfrm>
         <a:prstGeom prst="roundRect">
           <a:avLst>
@@ -3534,12 +3530,12 @@
         </a:fontRef>
       </dsp:style>
       <dsp:txBody>
-        <a:bodyPr spcFirstLastPara="0" vert="horz" wrap="square" lIns="135128" tIns="135128" rIns="135128" bIns="72390" numCol="1" spcCol="1270" anchor="t" anchorCtr="0">
+        <a:bodyPr spcFirstLastPara="0" vert="horz" wrap="square" lIns="71120" tIns="71120" rIns="71120" bIns="38100" numCol="1" spcCol="1270" anchor="t" anchorCtr="0">
           <a:noAutofit/>
         </a:bodyPr>
         <a:lstStyle/>
         <a:p>
-          <a:pPr marL="0" lvl="0" indent="0" algn="l" defTabSz="844550">
+          <a:pPr marL="0" lvl="0" indent="0" algn="l" defTabSz="444500">
             <a:lnSpc>
               <a:spcPct val="90000"/>
             </a:lnSpc>
@@ -3552,14 +3548,14 @@
             <a:buNone/>
           </a:pPr>
           <a:r>
-            <a:rPr lang="en-US" sz="1900" kern="1200"/>
+            <a:rPr lang="en-US" sz="1000" kern="1200"/>
             <a:t>Extract</a:t>
           </a:r>
         </a:p>
       </dsp:txBody>
       <dsp:txXfrm>
-        <a:off x="2753" y="1749"/>
-        <a:ext cx="1261019" cy="504407"/>
+        <a:off x="2894" y="6624"/>
+        <a:ext cx="1325861" cy="288000"/>
       </dsp:txXfrm>
     </dsp:sp>
     <dsp:sp modelId="{F4D17A82-6416-0743-AFB0-C3A8FD360499}">
@@ -3569,8 +3565,8 @@
       </dsp:nvSpPr>
       <dsp:spPr>
         <a:xfrm>
-          <a:off x="261034" y="506157"/>
-          <a:ext cx="1261019" cy="1340212"/>
+          <a:off x="274456" y="294624"/>
+          <a:ext cx="1325861" cy="1360125"/>
         </a:xfrm>
         <a:prstGeom prst="roundRect">
           <a:avLst>
@@ -3655,8 +3651,8 @@
         </a:p>
       </dsp:txBody>
       <dsp:txXfrm>
-        <a:off x="297968" y="543091"/>
-        <a:ext cx="1187151" cy="1266344"/>
+        <a:off x="313289" y="333457"/>
+        <a:ext cx="1248195" cy="1282459"/>
       </dsp:txXfrm>
     </dsp:sp>
     <dsp:sp modelId="{D79A3B8D-824C-374B-873D-7836E159F16E}">
@@ -3666,8 +3662,8 @@
       </dsp:nvSpPr>
       <dsp:spPr>
         <a:xfrm>
-          <a:off x="1454938" y="96974"/>
-          <a:ext cx="405271" cy="313957"/>
+          <a:off x="1529751" y="-14426"/>
+          <a:ext cx="426111" cy="330101"/>
         </a:xfrm>
         <a:prstGeom prst="rightArrow">
           <a:avLst>
@@ -3709,7 +3705,7 @@
         </a:bodyPr>
         <a:lstStyle/>
         <a:p>
-          <a:pPr marL="0" lvl="0" indent="0" algn="ctr" defTabSz="577850">
+          <a:pPr marL="0" lvl="0" indent="0" algn="ctr" defTabSz="355600">
             <a:lnSpc>
               <a:spcPct val="90000"/>
             </a:lnSpc>
@@ -3721,12 +3717,12 @@
             </a:spcAft>
             <a:buNone/>
           </a:pPr>
-          <a:endParaRPr lang="en-US" sz="1300" kern="1200"/>
+          <a:endParaRPr lang="en-US" sz="800" kern="1200"/>
         </a:p>
       </dsp:txBody>
       <dsp:txXfrm>
-        <a:off x="1454938" y="159765"/>
-        <a:ext cx="311084" cy="188375"/>
+        <a:off x="1529751" y="51594"/>
+        <a:ext cx="327081" cy="198061"/>
       </dsp:txXfrm>
     </dsp:sp>
     <dsp:sp modelId="{222056B2-1EAE-0E46-8069-2BC1560A9656}">
@@ -3736,8 +3732,8 @@
       </dsp:nvSpPr>
       <dsp:spPr>
         <a:xfrm>
-          <a:off x="2028436" y="1749"/>
-          <a:ext cx="1402783" cy="820800"/>
+          <a:off x="2132739" y="6624"/>
+          <a:ext cx="1474914" cy="432000"/>
         </a:xfrm>
         <a:prstGeom prst="roundRect">
           <a:avLst>
@@ -3781,12 +3777,12 @@
         </a:fontRef>
       </dsp:style>
       <dsp:txBody>
-        <a:bodyPr spcFirstLastPara="0" vert="horz" wrap="square" lIns="135128" tIns="135128" rIns="135128" bIns="72390" numCol="1" spcCol="1270" anchor="t" anchorCtr="0">
+        <a:bodyPr spcFirstLastPara="0" vert="horz" wrap="square" lIns="71120" tIns="71120" rIns="71120" bIns="38100" numCol="1" spcCol="1270" anchor="t" anchorCtr="0">
           <a:noAutofit/>
         </a:bodyPr>
         <a:lstStyle/>
         <a:p>
-          <a:pPr marL="0" lvl="0" indent="0" algn="l" defTabSz="844550">
+          <a:pPr marL="0" lvl="0" indent="0" algn="l" defTabSz="444500">
             <a:lnSpc>
               <a:spcPct val="90000"/>
             </a:lnSpc>
@@ -3799,14 +3795,14 @@
             <a:buNone/>
           </a:pPr>
           <a:r>
-            <a:rPr lang="en-US" sz="1900" kern="1200"/>
+            <a:rPr lang="en-US" sz="1000" kern="1200"/>
             <a:t>Transform</a:t>
           </a:r>
         </a:p>
       </dsp:txBody>
       <dsp:txXfrm>
-        <a:off x="2028436" y="1749"/>
-        <a:ext cx="1402783" cy="504407"/>
+        <a:off x="2132739" y="6624"/>
+        <a:ext cx="1474914" cy="288000"/>
       </dsp:txXfrm>
     </dsp:sp>
     <dsp:sp modelId="{8DC09D60-E4FF-F647-B557-0717A7FE5CD3}">
@@ -3816,8 +3812,8 @@
       </dsp:nvSpPr>
       <dsp:spPr>
         <a:xfrm>
-          <a:off x="2357599" y="506157"/>
-          <a:ext cx="1261019" cy="1340212"/>
+          <a:off x="2478828" y="294624"/>
+          <a:ext cx="1325861" cy="1360125"/>
         </a:xfrm>
         <a:prstGeom prst="roundRect">
           <a:avLst>
@@ -3938,8 +3934,8 @@
         </a:p>
       </dsp:txBody>
       <dsp:txXfrm>
-        <a:off x="2394533" y="543091"/>
-        <a:ext cx="1187151" cy="1266344"/>
+        <a:off x="2517661" y="333457"/>
+        <a:ext cx="1248195" cy="1282459"/>
       </dsp:txXfrm>
     </dsp:sp>
     <dsp:sp modelId="{A9BB6012-A718-BB41-B5DC-71A9950C644D}">
@@ -3949,8 +3945,8 @@
       </dsp:nvSpPr>
       <dsp:spPr>
         <a:xfrm>
-          <a:off x="3604664" y="96974"/>
-          <a:ext cx="367704" cy="313957"/>
+          <a:off x="3790018" y="-14426"/>
+          <a:ext cx="386611" cy="330101"/>
         </a:xfrm>
         <a:prstGeom prst="rightArrow">
           <a:avLst>
@@ -3992,7 +3988,7 @@
         </a:bodyPr>
         <a:lstStyle/>
         <a:p>
-          <a:pPr marL="0" lvl="0" indent="0" algn="ctr" defTabSz="577850">
+          <a:pPr marL="0" lvl="0" indent="0" algn="ctr" defTabSz="355600">
             <a:lnSpc>
               <a:spcPct val="90000"/>
             </a:lnSpc>
@@ -4004,12 +4000,12 @@
             </a:spcAft>
             <a:buNone/>
           </a:pPr>
-          <a:endParaRPr lang="en-US" sz="1300" kern="1200"/>
+          <a:endParaRPr lang="en-US" sz="800" kern="1200"/>
         </a:p>
       </dsp:txBody>
       <dsp:txXfrm>
-        <a:off x="3604664" y="159765"/>
-        <a:ext cx="273517" cy="188375"/>
+        <a:off x="3790018" y="51594"/>
+        <a:ext cx="287581" cy="198061"/>
       </dsp:txXfrm>
     </dsp:sp>
     <dsp:sp modelId="{8A088884-8D2B-6147-B74D-B3208E247BD3}">
@@ -4019,8 +4015,8 @@
       </dsp:nvSpPr>
       <dsp:spPr>
         <a:xfrm>
-          <a:off x="4125001" y="1749"/>
-          <a:ext cx="1261019" cy="820800"/>
+          <a:off x="4337110" y="6624"/>
+          <a:ext cx="1325861" cy="432000"/>
         </a:xfrm>
         <a:prstGeom prst="roundRect">
           <a:avLst>
@@ -4064,12 +4060,12 @@
         </a:fontRef>
       </dsp:style>
       <dsp:txBody>
-        <a:bodyPr spcFirstLastPara="0" vert="horz" wrap="square" lIns="135128" tIns="135128" rIns="135128" bIns="72390" numCol="1" spcCol="1270" anchor="t" anchorCtr="0">
+        <a:bodyPr spcFirstLastPara="0" vert="horz" wrap="square" lIns="71120" tIns="71120" rIns="71120" bIns="38100" numCol="1" spcCol="1270" anchor="t" anchorCtr="0">
           <a:noAutofit/>
         </a:bodyPr>
         <a:lstStyle/>
         <a:p>
-          <a:pPr marL="0" lvl="0" indent="0" algn="l" defTabSz="844550">
+          <a:pPr marL="0" lvl="0" indent="0" algn="l" defTabSz="444500">
             <a:lnSpc>
               <a:spcPct val="90000"/>
             </a:lnSpc>
@@ -4082,14 +4078,14 @@
             <a:buNone/>
           </a:pPr>
           <a:r>
-            <a:rPr lang="en-US" sz="1900" kern="1200"/>
+            <a:rPr lang="en-US" sz="1000" kern="1200"/>
             <a:t>Load</a:t>
           </a:r>
         </a:p>
       </dsp:txBody>
       <dsp:txXfrm>
-        <a:off x="4125001" y="1749"/>
-        <a:ext cx="1261019" cy="504407"/>
+        <a:off x="4337110" y="6624"/>
+        <a:ext cx="1325861" cy="288000"/>
       </dsp:txXfrm>
     </dsp:sp>
     <dsp:sp modelId="{0906D9B9-823B-B24D-9553-009D21AB75FF}">
@@ -4099,8 +4095,8 @@
       </dsp:nvSpPr>
       <dsp:spPr>
         <a:xfrm>
-          <a:off x="4383282" y="506157"/>
-          <a:ext cx="1261019" cy="1340212"/>
+          <a:off x="4608672" y="294624"/>
+          <a:ext cx="1325861" cy="1360125"/>
         </a:xfrm>
         <a:prstGeom prst="roundRect">
           <a:avLst>
@@ -4185,8 +4181,8 @@
         </a:p>
       </dsp:txBody>
       <dsp:txXfrm>
-        <a:off x="4420216" y="543091"/>
-        <a:ext cx="1187151" cy="1266344"/>
+        <a:off x="4647505" y="333457"/>
+        <a:ext cx="1248195" cy="1282459"/>
       </dsp:txXfrm>
     </dsp:sp>
   </dsp:spTree>
@@ -5794,7 +5790,7 @@
 </file>
 
 <file path=customXml/itemProps1.xml><?xml version="1.0" encoding="utf-8"?>
-<ds:datastoreItem xmlns:ds="http://schemas.openxmlformats.org/officeDocument/2006/customXml" ds:itemID="{758CD22A-2C6D-42AC-BDAE-A32C00376A04}">
+<ds:datastoreItem xmlns:ds="http://schemas.openxmlformats.org/officeDocument/2006/customXml" ds:itemID="{329438D4-EAB7-4153-A597-3EA66FC27C6E}">
   <ds:schemaRefs>
     <ds:schemaRef ds:uri="http://schemas.openxmlformats.org/officeDocument/2006/bibliography"/>
   </ds:schemaRefs>
